--- a/Руководство пользователя.docx
+++ b/Руководство пользователя.docx
@@ -97,32 +97,22 @@
       <w:tblPr>
         <w:tblW w:w="9639" w:type="dxa"/>
         <w:tblInd w:w="108" w:type="dxa"/>
-        <w:tblBorders>
-          <w:top w:val="single" w:sz="4" w:space="0" w:color="000000"/>
-          <w:left w:val="single" w:sz="4" w:space="0" w:color="000000"/>
-          <w:bottom w:val="single" w:sz="4" w:space="0" w:color="000000"/>
-          <w:right w:val="single" w:sz="4" w:space="0" w:color="000000"/>
-          <w:insideH w:val="single" w:sz="4" w:space="0" w:color="000000"/>
-          <w:insideV w:val="single" w:sz="4" w:space="0" w:color="000000"/>
-        </w:tblBorders>
         <w:tblLayout w:type="fixed"/>
         <w:tblLook w:val="0000" w:firstRow="0" w:lastRow="0" w:firstColumn="0" w:lastColumn="0" w:noHBand="0" w:noVBand="0"/>
       </w:tblPr>
       <w:tblGrid>
         <w:gridCol w:w="3247"/>
-        <w:gridCol w:w="283"/>
-        <w:gridCol w:w="2820"/>
-        <w:gridCol w:w="277"/>
-        <w:gridCol w:w="3012"/>
+        <w:gridCol w:w="281"/>
+        <w:gridCol w:w="2822"/>
+        <w:gridCol w:w="275"/>
+        <w:gridCol w:w="3014"/>
       </w:tblGrid>
       <w:tr>
         <w:tc>
           <w:tcPr>
             <w:tcW w:w="3247" w:type="dxa"/>
             <w:tcBorders>
-              <w:top w:val="nil"/>
-              <w:left w:val="nil"/>
-              <w:right w:val="nil"/>
+              <w:bottom w:val="single" w:sz="4" w:space="0" w:color="000000"/>
             </w:tcBorders>
             <w:vAlign w:val="center"/>
           </w:tcPr>
@@ -150,12 +140,28 @@
         </w:tc>
         <w:tc>
           <w:tcPr>
-            <w:tcW w:w="283" w:type="dxa"/>
+            <w:tcW w:w="281" w:type="dxa"/>
+            <w:vAlign w:val="center"/>
+          </w:tcPr>
+          <w:p>
+            <w:pPr>
+              <w:widowControl w:val="0"/>
+              <w:spacing w:before="120" w:line="276" w:lineRule="auto"/>
+              <w:ind w:firstLine="0"/>
+              <w:jc w:val="center"/>
+              <w:rPr>
+                <w:rFonts w:eastAsia="Times New Roman"/>
+                <w:sz w:val="24"/>
+                <w:szCs w:val="24"/>
+              </w:rPr>
+            </w:pPr>
+          </w:p>
+        </w:tc>
+        <w:tc>
+          <w:tcPr>
+            <w:tcW w:w="2822" w:type="dxa"/>
             <w:tcBorders>
-              <w:top w:val="nil"/>
-              <w:left w:val="nil"/>
-              <w:bottom w:val="nil"/>
-              <w:right w:val="nil"/>
+              <w:bottom w:val="single" w:sz="4" w:space="0" w:color="000000"/>
             </w:tcBorders>
             <w:vAlign w:val="center"/>
           </w:tcPr>
@@ -175,11 +181,28 @@
         </w:tc>
         <w:tc>
           <w:tcPr>
-            <w:tcW w:w="2820" w:type="dxa"/>
+            <w:tcW w:w="275" w:type="dxa"/>
+            <w:vAlign w:val="center"/>
+          </w:tcPr>
+          <w:p>
+            <w:pPr>
+              <w:widowControl w:val="0"/>
+              <w:spacing w:before="120" w:line="276" w:lineRule="auto"/>
+              <w:ind w:firstLine="0"/>
+              <w:jc w:val="center"/>
+              <w:rPr>
+                <w:rFonts w:eastAsia="Times New Roman"/>
+                <w:sz w:val="24"/>
+                <w:szCs w:val="24"/>
+              </w:rPr>
+            </w:pPr>
+          </w:p>
+        </w:tc>
+        <w:tc>
+          <w:tcPr>
+            <w:tcW w:w="3014" w:type="dxa"/>
             <w:tcBorders>
-              <w:top w:val="nil"/>
-              <w:left w:val="nil"/>
-              <w:right w:val="nil"/>
+              <w:bottom w:val="single" w:sz="4" w:space="0" w:color="000000"/>
             </w:tcBorders>
             <w:vAlign w:val="center"/>
           </w:tcPr>
@@ -195,70 +218,13 @@
                 <w:szCs w:val="24"/>
               </w:rPr>
             </w:pPr>
-          </w:p>
-        </w:tc>
-        <w:tc>
-          <w:tcPr>
-            <w:tcW w:w="277" w:type="dxa"/>
-            <w:tcBorders>
-              <w:top w:val="nil"/>
-              <w:left w:val="nil"/>
-              <w:bottom w:val="nil"/>
-              <w:right w:val="nil"/>
-            </w:tcBorders>
-            <w:vAlign w:val="center"/>
-          </w:tcPr>
-          <w:p>
-            <w:pPr>
-              <w:widowControl w:val="0"/>
-              <w:spacing w:before="120" w:line="276" w:lineRule="auto"/>
-              <w:ind w:firstLine="0"/>
-              <w:jc w:val="center"/>
+            <w:r>
               <w:rPr>
                 <w:rFonts w:eastAsia="Times New Roman"/>
                 <w:sz w:val="24"/>
                 <w:szCs w:val="24"/>
               </w:rPr>
-            </w:pPr>
-          </w:p>
-        </w:tc>
-        <w:tc>
-          <w:tcPr>
-            <w:tcW w:w="3012" w:type="dxa"/>
-            <w:tcBorders>
-              <w:top w:val="nil"/>
-              <w:left w:val="nil"/>
-              <w:right w:val="nil"/>
-            </w:tcBorders>
-            <w:vAlign w:val="center"/>
-          </w:tcPr>
-          <w:p>
-            <w:pPr>
-              <w:widowControl w:val="0"/>
-              <w:spacing w:before="120" w:line="276" w:lineRule="auto"/>
-              <w:ind w:firstLine="0"/>
-              <w:jc w:val="center"/>
-              <w:rPr>
-                <w:rFonts w:eastAsia="Times New Roman"/>
-                <w:sz w:val="24"/>
-                <w:szCs w:val="24"/>
-              </w:rPr>
-            </w:pPr>
-            <w:r>
-              <w:rPr>
-                <w:rFonts w:eastAsia="Times New Roman"/>
-                <w:sz w:val="24"/>
-                <w:szCs w:val="24"/>
-              </w:rPr>
-              <w:t>И.Г</w:t>
-            </w:r>
-            <w:r>
-              <w:rPr>
-                <w:rFonts w:eastAsia="Times New Roman"/>
-                <w:sz w:val="24"/>
-                <w:szCs w:val="24"/>
-              </w:rPr>
-              <w:t xml:space="preserve">. </w:t>
+              <w:t xml:space="preserve">И.Г. </w:t>
             </w:r>
             <w:proofErr w:type="spellStart"/>
             <w:r>
@@ -280,12 +246,6 @@
         <w:tc>
           <w:tcPr>
             <w:tcW w:w="3247" w:type="dxa"/>
-            <w:tcBorders>
-              <w:top w:val="nil"/>
-              <w:left w:val="nil"/>
-              <w:bottom w:val="nil"/>
-              <w:right w:val="nil"/>
-            </w:tcBorders>
             <w:vAlign w:val="center"/>
           </w:tcPr>
           <w:p>
@@ -312,13 +272,7 @@
         </w:tc>
         <w:tc>
           <w:tcPr>
-            <w:tcW w:w="283" w:type="dxa"/>
-            <w:tcBorders>
-              <w:top w:val="nil"/>
-              <w:left w:val="nil"/>
-              <w:bottom w:val="nil"/>
-              <w:right w:val="nil"/>
-            </w:tcBorders>
+            <w:tcW w:w="281" w:type="dxa"/>
             <w:vAlign w:val="center"/>
           </w:tcPr>
           <w:p>
@@ -336,13 +290,7 @@
         </w:tc>
         <w:tc>
           <w:tcPr>
-            <w:tcW w:w="2820" w:type="dxa"/>
-            <w:tcBorders>
-              <w:top w:val="nil"/>
-              <w:left w:val="nil"/>
-              <w:bottom w:val="nil"/>
-              <w:right w:val="nil"/>
-            </w:tcBorders>
+            <w:tcW w:w="2822" w:type="dxa"/>
             <w:vAlign w:val="center"/>
           </w:tcPr>
           <w:p>
@@ -369,13 +317,7 @@
         </w:tc>
         <w:tc>
           <w:tcPr>
-            <w:tcW w:w="277" w:type="dxa"/>
-            <w:tcBorders>
-              <w:top w:val="nil"/>
-              <w:left w:val="nil"/>
-              <w:bottom w:val="nil"/>
-              <w:right w:val="nil"/>
-            </w:tcBorders>
+            <w:tcW w:w="275" w:type="dxa"/>
             <w:vAlign w:val="center"/>
           </w:tcPr>
           <w:p>
@@ -393,13 +335,7 @@
         </w:tc>
         <w:tc>
           <w:tcPr>
-            <w:tcW w:w="3012" w:type="dxa"/>
-            <w:tcBorders>
-              <w:top w:val="nil"/>
-              <w:left w:val="nil"/>
-              <w:bottom w:val="nil"/>
-              <w:right w:val="nil"/>
-            </w:tcBorders>
+            <w:tcW w:w="3014" w:type="dxa"/>
             <w:vAlign w:val="center"/>
           </w:tcPr>
           <w:p>
@@ -433,12 +369,6 @@
           <w:tcPr>
             <w:tcW w:w="9639" w:type="dxa"/>
             <w:gridSpan w:val="5"/>
-            <w:tcBorders>
-              <w:top w:val="nil"/>
-              <w:left w:val="nil"/>
-              <w:bottom w:val="nil"/>
-              <w:right w:val="nil"/>
-            </w:tcBorders>
           </w:tcPr>
           <w:p>
             <w:pPr>
@@ -464,12 +394,6 @@
           <w:tcPr>
             <w:tcW w:w="9639" w:type="dxa"/>
             <w:gridSpan w:val="5"/>
-            <w:tcBorders>
-              <w:top w:val="nil"/>
-              <w:left w:val="nil"/>
-              <w:bottom w:val="nil"/>
-              <w:right w:val="nil"/>
-            </w:tcBorders>
           </w:tcPr>
           <w:p>
             <w:pPr>
@@ -490,15 +414,10 @@
           <w:tcPr>
             <w:tcW w:w="9639" w:type="dxa"/>
             <w:gridSpan w:val="5"/>
-            <w:tcBorders>
-              <w:top w:val="nil"/>
-              <w:left w:val="nil"/>
-              <w:bottom w:val="nil"/>
-              <w:right w:val="nil"/>
-            </w:tcBorders>
           </w:tcPr>
           <w:p>
             <w:pPr>
+              <w:widowControl w:val="0"/>
               <w:spacing w:line="276" w:lineRule="auto"/>
               <w:ind w:firstLine="0"/>
               <w:jc w:val="center"/>
@@ -509,7 +428,7 @@
                 <w:lang w:val="en-US"/>
               </w:rPr>
             </w:pPr>
-            <w:bookmarkStart w:id="0" w:name="_gjdgxs" w:colFirst="0" w:colLast="0"/>
+            <w:bookmarkStart w:id="0" w:name="_gjdgxs"/>
             <w:bookmarkEnd w:id="0"/>
             <w:r>
               <w:rPr>
@@ -538,12 +457,6 @@
           <w:tcPr>
             <w:tcW w:w="9639" w:type="dxa"/>
             <w:gridSpan w:val="5"/>
-            <w:tcBorders>
-              <w:top w:val="nil"/>
-              <w:left w:val="nil"/>
-              <w:bottom w:val="nil"/>
-              <w:right w:val="nil"/>
-            </w:tcBorders>
           </w:tcPr>
           <w:p>
             <w:pPr>
@@ -588,23 +501,17 @@
         <w:tblLook w:val="0000" w:firstRow="0" w:lastRow="0" w:firstColumn="0" w:lastColumn="0" w:noHBand="0" w:noVBand="0"/>
       </w:tblPr>
       <w:tblGrid>
-        <w:gridCol w:w="2167"/>
-        <w:gridCol w:w="1732"/>
-        <w:gridCol w:w="236"/>
+        <w:gridCol w:w="2166"/>
+        <w:gridCol w:w="1733"/>
+        <w:gridCol w:w="237"/>
         <w:gridCol w:w="2639"/>
         <w:gridCol w:w="236"/>
-        <w:gridCol w:w="2629"/>
+        <w:gridCol w:w="2628"/>
       </w:tblGrid>
       <w:tr>
         <w:tc>
           <w:tcPr>
-            <w:tcW w:w="2167" w:type="dxa"/>
-            <w:tcBorders>
-              <w:top w:val="nil"/>
-              <w:left w:val="nil"/>
-              <w:bottom w:val="nil"/>
-              <w:right w:val="nil"/>
-            </w:tcBorders>
+            <w:tcW w:w="2165" w:type="dxa"/>
             <w:vAlign w:val="bottom"/>
           </w:tcPr>
           <w:p>
@@ -630,12 +537,9 @@
         </w:tc>
         <w:tc>
           <w:tcPr>
-            <w:tcW w:w="1732" w:type="dxa"/>
+            <w:tcW w:w="1733" w:type="dxa"/>
             <w:tcBorders>
-              <w:top w:val="nil"/>
-              <w:left w:val="nil"/>
               <w:bottom w:val="single" w:sz="4" w:space="0" w:color="000000"/>
-              <w:right w:val="nil"/>
             </w:tcBorders>
           </w:tcPr>
           <w:p>
@@ -662,12 +566,28 @@
         </w:tc>
         <w:tc>
           <w:tcPr>
-            <w:tcW w:w="236" w:type="dxa"/>
+            <w:tcW w:w="237" w:type="dxa"/>
+            <w:vAlign w:val="center"/>
+          </w:tcPr>
+          <w:p>
+            <w:pPr>
+              <w:widowControl w:val="0"/>
+              <w:spacing w:before="120" w:line="276" w:lineRule="auto"/>
+              <w:ind w:firstLine="0"/>
+              <w:jc w:val="center"/>
+              <w:rPr>
+                <w:rFonts w:eastAsia="Times New Roman"/>
+                <w:sz w:val="24"/>
+                <w:szCs w:val="24"/>
+              </w:rPr>
+            </w:pPr>
+          </w:p>
+        </w:tc>
+        <w:tc>
+          <w:tcPr>
+            <w:tcW w:w="2639" w:type="dxa"/>
             <w:tcBorders>
-              <w:top w:val="nil"/>
-              <w:left w:val="nil"/>
-              <w:bottom w:val="nil"/>
-              <w:right w:val="nil"/>
+              <w:bottom w:val="single" w:sz="4" w:space="0" w:color="000000"/>
             </w:tcBorders>
             <w:vAlign w:val="center"/>
           </w:tcPr>
@@ -687,12 +607,28 @@
         </w:tc>
         <w:tc>
           <w:tcPr>
-            <w:tcW w:w="2639" w:type="dxa"/>
+            <w:tcW w:w="236" w:type="dxa"/>
+            <w:vAlign w:val="center"/>
+          </w:tcPr>
+          <w:p>
+            <w:pPr>
+              <w:widowControl w:val="0"/>
+              <w:spacing w:before="120" w:line="276" w:lineRule="auto"/>
+              <w:ind w:firstLine="0"/>
+              <w:jc w:val="center"/>
+              <w:rPr>
+                <w:rFonts w:eastAsia="Times New Roman"/>
+                <w:sz w:val="24"/>
+                <w:szCs w:val="24"/>
+              </w:rPr>
+            </w:pPr>
+          </w:p>
+        </w:tc>
+        <w:tc>
+          <w:tcPr>
+            <w:tcW w:w="2628" w:type="dxa"/>
             <w:tcBorders>
-              <w:top w:val="nil"/>
-              <w:left w:val="nil"/>
               <w:bottom w:val="single" w:sz="4" w:space="0" w:color="000000"/>
-              <w:right w:val="nil"/>
             </w:tcBorders>
             <w:vAlign w:val="center"/>
           </w:tcPr>
@@ -708,56 +644,6 @@
                 <w:szCs w:val="24"/>
               </w:rPr>
             </w:pPr>
-          </w:p>
-        </w:tc>
-        <w:tc>
-          <w:tcPr>
-            <w:tcW w:w="236" w:type="dxa"/>
-            <w:tcBorders>
-              <w:top w:val="nil"/>
-              <w:left w:val="nil"/>
-              <w:bottom w:val="nil"/>
-              <w:right w:val="nil"/>
-            </w:tcBorders>
-            <w:vAlign w:val="center"/>
-          </w:tcPr>
-          <w:p>
-            <w:pPr>
-              <w:widowControl w:val="0"/>
-              <w:spacing w:before="120" w:line="276" w:lineRule="auto"/>
-              <w:ind w:firstLine="0"/>
-              <w:jc w:val="center"/>
-              <w:rPr>
-                <w:rFonts w:eastAsia="Times New Roman"/>
-                <w:sz w:val="24"/>
-                <w:szCs w:val="24"/>
-              </w:rPr>
-            </w:pPr>
-          </w:p>
-        </w:tc>
-        <w:tc>
-          <w:tcPr>
-            <w:tcW w:w="2629" w:type="dxa"/>
-            <w:tcBorders>
-              <w:top w:val="nil"/>
-              <w:left w:val="nil"/>
-              <w:bottom w:val="single" w:sz="4" w:space="0" w:color="000000"/>
-              <w:right w:val="nil"/>
-            </w:tcBorders>
-            <w:vAlign w:val="center"/>
-          </w:tcPr>
-          <w:p>
-            <w:pPr>
-              <w:widowControl w:val="0"/>
-              <w:spacing w:before="120" w:line="276" w:lineRule="auto"/>
-              <w:ind w:firstLine="0"/>
-              <w:jc w:val="center"/>
-              <w:rPr>
-                <w:rFonts w:eastAsia="Times New Roman"/>
-                <w:sz w:val="24"/>
-                <w:szCs w:val="24"/>
-              </w:rPr>
-            </w:pPr>
             <w:r>
               <w:rPr>
                 <w:rFonts w:eastAsia="Times New Roman"/>
@@ -772,12 +658,66 @@
       <w:tr>
         <w:tc>
           <w:tcPr>
-            <w:tcW w:w="2167" w:type="dxa"/>
+            <w:tcW w:w="2165" w:type="dxa"/>
+            <w:vAlign w:val="center"/>
+          </w:tcPr>
+          <w:p>
+            <w:pPr>
+              <w:widowControl w:val="0"/>
+              <w:spacing w:line="276" w:lineRule="auto"/>
+              <w:ind w:firstLine="0"/>
+              <w:jc w:val="center"/>
+              <w:rPr>
+                <w:rFonts w:eastAsia="Times New Roman"/>
+                <w:sz w:val="20"/>
+                <w:szCs w:val="20"/>
+              </w:rPr>
+            </w:pPr>
+          </w:p>
+        </w:tc>
+        <w:tc>
+          <w:tcPr>
+            <w:tcW w:w="1733" w:type="dxa"/>
             <w:tcBorders>
-              <w:top w:val="nil"/>
-              <w:left w:val="nil"/>
-              <w:bottom w:val="nil"/>
-              <w:right w:val="nil"/>
+              <w:top w:val="single" w:sz="4" w:space="0" w:color="000000"/>
+            </w:tcBorders>
+          </w:tcPr>
+          <w:p>
+            <w:pPr>
+              <w:widowControl w:val="0"/>
+              <w:spacing w:line="276" w:lineRule="auto"/>
+              <w:ind w:firstLine="0"/>
+              <w:rPr>
+                <w:rFonts w:eastAsia="Times New Roman"/>
+                <w:sz w:val="24"/>
+                <w:szCs w:val="24"/>
+              </w:rPr>
+            </w:pPr>
+          </w:p>
+        </w:tc>
+        <w:tc>
+          <w:tcPr>
+            <w:tcW w:w="237" w:type="dxa"/>
+            <w:vAlign w:val="center"/>
+          </w:tcPr>
+          <w:p>
+            <w:pPr>
+              <w:widowControl w:val="0"/>
+              <w:spacing w:line="276" w:lineRule="auto"/>
+              <w:ind w:firstLine="0"/>
+              <w:rPr>
+                <w:rFonts w:eastAsia="Times New Roman"/>
+                <w:sz w:val="24"/>
+                <w:szCs w:val="24"/>
+              </w:rPr>
+            </w:pPr>
+          </w:p>
+        </w:tc>
+        <w:tc>
+          <w:tcPr>
+            <w:tcW w:w="2639" w:type="dxa"/>
+            <w:tcBorders>
+              <w:top w:val="single" w:sz="4" w:space="0" w:color="000000"/>
             </w:tcBorders>
             <w:vAlign w:val="center"/>
           </w:tcPr>
@@ -793,40 +733,19 @@
                 <w:szCs w:val="20"/>
               </w:rPr>
             </w:pPr>
-          </w:p>
-        </w:tc>
-        <w:tc>
-          <w:tcPr>
-            <w:tcW w:w="1732" w:type="dxa"/>
-            <w:tcBorders>
-              <w:top w:val="single" w:sz="4" w:space="0" w:color="000000"/>
-              <w:left w:val="nil"/>
-              <w:bottom w:val="nil"/>
-              <w:right w:val="nil"/>
-            </w:tcBorders>
-          </w:tcPr>
-          <w:p>
-            <w:pPr>
-              <w:widowControl w:val="0"/>
-              <w:spacing w:line="276" w:lineRule="auto"/>
-              <w:ind w:firstLine="0"/>
+            <w:r>
               <w:rPr>
                 <w:rFonts w:eastAsia="Times New Roman"/>
-                <w:sz w:val="24"/>
-                <w:szCs w:val="24"/>
-              </w:rPr>
-            </w:pPr>
+                <w:sz w:val="20"/>
+                <w:szCs w:val="20"/>
+              </w:rPr>
+              <w:t>подпись, дата</w:t>
+            </w:r>
           </w:p>
         </w:tc>
         <w:tc>
           <w:tcPr>
             <w:tcW w:w="236" w:type="dxa"/>
-            <w:tcBorders>
-              <w:top w:val="nil"/>
-              <w:left w:val="nil"/>
-              <w:bottom w:val="nil"/>
-              <w:right w:val="nil"/>
-            </w:tcBorders>
             <w:vAlign w:val="center"/>
           </w:tcPr>
           <w:p>
@@ -844,70 +763,7 @@
         </w:tc>
         <w:tc>
           <w:tcPr>
-            <w:tcW w:w="2639" w:type="dxa"/>
-            <w:tcBorders>
-              <w:top w:val="single" w:sz="4" w:space="0" w:color="000000"/>
-              <w:left w:val="nil"/>
-              <w:bottom w:val="nil"/>
-              <w:right w:val="nil"/>
-            </w:tcBorders>
-            <w:vAlign w:val="center"/>
-          </w:tcPr>
-          <w:p>
-            <w:pPr>
-              <w:widowControl w:val="0"/>
-              <w:spacing w:line="276" w:lineRule="auto"/>
-              <w:ind w:firstLine="0"/>
-              <w:jc w:val="center"/>
-              <w:rPr>
-                <w:rFonts w:eastAsia="Times New Roman"/>
-                <w:sz w:val="20"/>
-                <w:szCs w:val="20"/>
-              </w:rPr>
-            </w:pPr>
-            <w:r>
-              <w:rPr>
-                <w:rFonts w:eastAsia="Times New Roman"/>
-                <w:sz w:val="20"/>
-                <w:szCs w:val="20"/>
-              </w:rPr>
-              <w:t>подпись, дата</w:t>
-            </w:r>
-          </w:p>
-        </w:tc>
-        <w:tc>
-          <w:tcPr>
-            <w:tcW w:w="236" w:type="dxa"/>
-            <w:tcBorders>
-              <w:top w:val="nil"/>
-              <w:left w:val="nil"/>
-              <w:bottom w:val="nil"/>
-              <w:right w:val="nil"/>
-            </w:tcBorders>
-            <w:vAlign w:val="center"/>
-          </w:tcPr>
-          <w:p>
-            <w:pPr>
-              <w:widowControl w:val="0"/>
-              <w:spacing w:line="276" w:lineRule="auto"/>
-              <w:ind w:firstLine="0"/>
-              <w:rPr>
-                <w:rFonts w:eastAsia="Times New Roman"/>
-                <w:sz w:val="24"/>
-                <w:szCs w:val="24"/>
-              </w:rPr>
-            </w:pPr>
-          </w:p>
-        </w:tc>
-        <w:tc>
-          <w:tcPr>
-            <w:tcW w:w="2629" w:type="dxa"/>
-            <w:tcBorders>
-              <w:top w:val="nil"/>
-              <w:left w:val="nil"/>
-              <w:bottom w:val="nil"/>
-              <w:right w:val="nil"/>
-            </w:tcBorders>
+            <w:tcW w:w="2628" w:type="dxa"/>
             <w:vAlign w:val="center"/>
           </w:tcPr>
           <w:p>
@@ -946,6 +802,29 @@
           <w:szCs w:val="24"/>
           <w:lang w:val="en-US"/>
         </w:rPr>
+      </w:pPr>
+      <w:bookmarkStart w:id="1" w:name="_GoBack"/>
+      <w:bookmarkEnd w:id="1"/>
+      <w:r>
+        <w:rPr>
+          <w:rFonts w:eastAsia="Times New Roman"/>
+          <w:sz w:val="24"/>
+          <w:szCs w:val="24"/>
+        </w:rPr>
+        <w:t>Санкт-Петербург 202</w:t>
+      </w:r>
+      <w:r>
+        <w:rPr>
+          <w:rFonts w:eastAsia="Times New Roman"/>
+          <w:sz w:val="24"/>
+          <w:szCs w:val="24"/>
+          <w:lang w:val="en-US"/>
+        </w:rPr>
+        <w:t>2</w:t>
+      </w:r>
+    </w:p>
+    <w:p>
+      <w:pPr>
         <w:sectPr>
           <w:headerReference w:type="even" r:id="rId8"/>
           <w:headerReference w:type="default" r:id="rId9"/>
@@ -957,59 +836,41 @@
           <w:pgMar w:top="1134" w:right="850" w:bottom="1134" w:left="1701" w:header="708" w:footer="708" w:gutter="0"/>
           <w:pgNumType w:start="1"/>
           <w:cols w:space="720"/>
+          <w:formProt w:val="0"/>
+          <w:docGrid w:linePitch="100"/>
         </w:sectPr>
       </w:pPr>
-      <w:r>
-        <w:rPr>
-          <w:rFonts w:eastAsia="Times New Roman"/>
-          <w:sz w:val="24"/>
-          <w:szCs w:val="24"/>
-        </w:rPr>
-        <w:t>Санкт-Петербург 202</w:t>
-      </w:r>
-      <w:r>
-        <w:rPr>
-          <w:rFonts w:eastAsia="Times New Roman"/>
-          <w:sz w:val="24"/>
-          <w:szCs w:val="24"/>
-          <w:lang w:val="en-US"/>
-        </w:rPr>
-        <w:t>2</w:t>
-      </w:r>
     </w:p>
     <w:sdt>
       <w:sdtPr>
-        <w:id w:val="-1505199908"/>
+        <w:rPr>
+          <w:rFonts w:ascii="Times New Roman" w:eastAsiaTheme="minorHAnsi" w:hAnsi="Times New Roman" w:cs="Times New Roman"/>
+          <w:color w:val="auto"/>
+          <w:sz w:val="28"/>
+          <w:szCs w:val="28"/>
+          <w:lang w:eastAsia="en-US"/>
+        </w:rPr>
+        <w:id w:val="-1790420919"/>
         <w:docPartObj>
           <w:docPartGallery w:val="Table of Contents"/>
           <w:docPartUnique/>
         </w:docPartObj>
       </w:sdtPr>
-      <w:sdtEndPr>
-        <w:rPr>
-          <w:rFonts w:ascii="Times New Roman" w:eastAsiaTheme="minorHAnsi" w:hAnsi="Times New Roman" w:cs="Times New Roman"/>
-          <w:b/>
-          <w:bCs/>
-          <w:color w:val="auto"/>
-          <w:sz w:val="28"/>
-          <w:szCs w:val="28"/>
-          <w:lang w:eastAsia="en-US"/>
-        </w:rPr>
-      </w:sdtEndPr>
+      <w:sdtEndPr/>
       <w:sdtContent>
         <w:p>
           <w:pPr>
-            <w:pStyle w:val="a6"/>
+            <w:pStyle w:val="ae"/>
             <w:jc w:val="center"/>
             <w:rPr>
-              <w:rFonts w:ascii="Times New Roman" w:hAnsi="Times New Roman" w:cs="Times New Roman"/>
-              <w:color w:val="auto"/>
+              <w:rFonts w:ascii="Times New Roman" w:hAnsi="Times New Roman"/>
+              <w:color w:val="000000"/>
             </w:rPr>
           </w:pPr>
           <w:r>
             <w:rPr>
-              <w:rFonts w:ascii="Times New Roman" w:hAnsi="Times New Roman" w:cs="Times New Roman"/>
-              <w:color w:val="auto"/>
+              <w:rFonts w:ascii="Times New Roman" w:hAnsi="Times New Roman"/>
+              <w:color w:val="000000"/>
             </w:rPr>
             <w:t>СОДЕРЖАНИЕ</w:t>
           </w:r>
@@ -1018,7 +879,6 @@
           <w:pPr>
             <w:pStyle w:val="11"/>
             <w:tabs>
-              <w:tab w:val="left" w:pos="1320"/>
               <w:tab w:val="right" w:leader="dot" w:pos="9345"/>
             </w:tabs>
             <w:rPr>
@@ -1030,71 +890,49 @@
             </w:rPr>
           </w:pPr>
           <w:r>
-            <w:rPr>
-              <w:b/>
-              <w:bCs/>
-            </w:rPr>
             <w:fldChar w:fldCharType="begin"/>
           </w:r>
           <w:r>
             <w:rPr>
-              <w:b/>
-              <w:bCs/>
+              <w:rStyle w:val="IndexLink"/>
+              <w:webHidden/>
             </w:rPr>
-            <w:instrText xml:space="preserve"> TOC \o "1-3" \h \z \u </w:instrText>
+            <w:instrText xml:space="preserve"> TOC \z \o "1-3" \u \h</w:instrText>
           </w:r>
           <w:r>
             <w:rPr>
-              <w:b/>
-              <w:bCs/>
+              <w:rStyle w:val="IndexLink"/>
             </w:rPr>
             <w:fldChar w:fldCharType="separate"/>
           </w:r>
-          <w:hyperlink w:anchor="_Toc121566234" w:history="1">
+          <w:hyperlink w:anchor="_Toc122161863" w:history="1">
             <w:r>
               <w:rPr>
                 <w:rStyle w:val="a3"/>
                 <w:noProof/>
               </w:rPr>
-              <w:t>1.</w:t>
-            </w:r>
-            <w:r>
-              <w:rPr>
-                <w:rFonts w:asciiTheme="minorHAnsi" w:eastAsiaTheme="minorEastAsia" w:hAnsiTheme="minorHAnsi" w:cstheme="minorBidi"/>
-                <w:noProof/>
-                <w:sz w:val="22"/>
-                <w:szCs w:val="22"/>
-                <w:lang w:eastAsia="ru-RU"/>
+              <w:t>ВВЕДЕНИЕ</w:t>
+            </w:r>
+            <w:r>
+              <w:rPr>
+                <w:noProof/>
+                <w:webHidden/>
               </w:rPr>
               <w:tab/>
             </w:r>
             <w:r>
               <w:rPr>
-                <w:rStyle w:val="a3"/>
-                <w:noProof/>
-              </w:rPr>
-              <w:t>Введение</w:t>
-            </w:r>
-            <w:r>
-              <w:rPr>
                 <w:noProof/>
                 <w:webHidden/>
               </w:rPr>
-              <w:tab/>
+              <w:fldChar w:fldCharType="begin"/>
             </w:r>
             <w:r>
               <w:rPr>
                 <w:noProof/>
                 <w:webHidden/>
               </w:rPr>
-              <w:fldChar w:fldCharType="begin"/>
-            </w:r>
-            <w:r>
-              <w:rPr>
-                <w:noProof/>
-                <w:webHidden/>
-              </w:rPr>
-              <w:instrText xml:space="preserve"> PAGEREF _Toc121566234 \h </w:instrText>
+              <w:instrText xml:space="preserve"> PAGEREF _Toc122161863 \h </w:instrText>
             </w:r>
             <w:r>
               <w:rPr>
@@ -1129,7 +967,7 @@
           <w:pPr>
             <w:pStyle w:val="11"/>
             <w:tabs>
-              <w:tab w:val="left" w:pos="1320"/>
+              <w:tab w:val="left" w:pos="1100"/>
               <w:tab w:val="right" w:leader="dot" w:pos="9345"/>
             </w:tabs>
             <w:rPr>
@@ -1140,13 +978,13 @@
               <w:lang w:eastAsia="ru-RU"/>
             </w:rPr>
           </w:pPr>
-          <w:hyperlink w:anchor="_Toc121566235" w:history="1">
+          <w:hyperlink w:anchor="_Toc122161864" w:history="1">
             <w:r>
               <w:rPr>
                 <w:rStyle w:val="a3"/>
                 <w:noProof/>
               </w:rPr>
-              <w:t>2.</w:t>
+              <w:t>1</w:t>
             </w:r>
             <w:r>
               <w:rPr>
@@ -1184,7 +1022,7 @@
                 <w:noProof/>
                 <w:webHidden/>
               </w:rPr>
-              <w:instrText xml:space="preserve"> PAGEREF _Toc121566235 \h </w:instrText>
+              <w:instrText xml:space="preserve"> PAGEREF _Toc122161864 \h </w:instrText>
             </w:r>
             <w:r>
               <w:rPr>
@@ -1219,7 +1057,7 @@
           <w:pPr>
             <w:pStyle w:val="11"/>
             <w:tabs>
-              <w:tab w:val="left" w:pos="1320"/>
+              <w:tab w:val="left" w:pos="1100"/>
               <w:tab w:val="right" w:leader="dot" w:pos="9345"/>
             </w:tabs>
             <w:rPr>
@@ -1230,13 +1068,13 @@
               <w:lang w:eastAsia="ru-RU"/>
             </w:rPr>
           </w:pPr>
-          <w:hyperlink w:anchor="_Toc121566236" w:history="1">
+          <w:hyperlink w:anchor="_Toc122161865" w:history="1">
             <w:r>
               <w:rPr>
                 <w:rStyle w:val="a3"/>
                 <w:noProof/>
               </w:rPr>
-              <w:t>3.</w:t>
+              <w:t>2</w:t>
             </w:r>
             <w:r>
               <w:rPr>
@@ -1274,7 +1112,7 @@
                 <w:noProof/>
                 <w:webHidden/>
               </w:rPr>
-              <w:instrText xml:space="preserve"> PAGEREF _Toc121566236 \h </w:instrText>
+              <w:instrText xml:space="preserve"> PAGEREF _Toc122161865 \h </w:instrText>
             </w:r>
             <w:r>
               <w:rPr>
@@ -1309,7 +1147,7 @@
           <w:pPr>
             <w:pStyle w:val="11"/>
             <w:tabs>
-              <w:tab w:val="left" w:pos="1320"/>
+              <w:tab w:val="left" w:pos="1100"/>
               <w:tab w:val="right" w:leader="dot" w:pos="9345"/>
             </w:tabs>
             <w:rPr>
@@ -1320,13 +1158,13 @@
               <w:lang w:eastAsia="ru-RU"/>
             </w:rPr>
           </w:pPr>
-          <w:hyperlink w:anchor="_Toc121566237" w:history="1">
+          <w:hyperlink w:anchor="_Toc122161866" w:history="1">
             <w:r>
               <w:rPr>
                 <w:rStyle w:val="a3"/>
                 <w:noProof/>
               </w:rPr>
-              <w:t>4.</w:t>
+              <w:t>3</w:t>
             </w:r>
             <w:r>
               <w:rPr>
@@ -1364,7 +1202,7 @@
                 <w:noProof/>
                 <w:webHidden/>
               </w:rPr>
-              <w:instrText xml:space="preserve"> PAGEREF _Toc121566237 \h </w:instrText>
+              <w:instrText xml:space="preserve"> PAGEREF _Toc122161866 \h </w:instrText>
             </w:r>
             <w:r>
               <w:rPr>
@@ -1399,7 +1237,7 @@
           <w:pPr>
             <w:pStyle w:val="11"/>
             <w:tabs>
-              <w:tab w:val="left" w:pos="1320"/>
+              <w:tab w:val="left" w:pos="1100"/>
               <w:tab w:val="right" w:leader="dot" w:pos="9345"/>
             </w:tabs>
             <w:rPr>
@@ -1410,13 +1248,13 @@
               <w:lang w:eastAsia="ru-RU"/>
             </w:rPr>
           </w:pPr>
-          <w:hyperlink w:anchor="_Toc121566238" w:history="1">
+          <w:hyperlink w:anchor="_Toc122161867" w:history="1">
             <w:r>
               <w:rPr>
                 <w:rStyle w:val="a3"/>
                 <w:noProof/>
               </w:rPr>
-              <w:t>5.</w:t>
+              <w:t>4</w:t>
             </w:r>
             <w:r>
               <w:rPr>
@@ -1454,7 +1292,7 @@
                 <w:noProof/>
                 <w:webHidden/>
               </w:rPr>
-              <w:instrText xml:space="preserve"> PAGEREF _Toc121566238 \h </w:instrText>
+              <w:instrText xml:space="preserve"> PAGEREF _Toc122161867 \h </w:instrText>
             </w:r>
             <w:r>
               <w:rPr>
@@ -1489,7 +1327,7 @@
           <w:pPr>
             <w:pStyle w:val="11"/>
             <w:tabs>
-              <w:tab w:val="left" w:pos="1320"/>
+              <w:tab w:val="left" w:pos="1100"/>
               <w:tab w:val="right" w:leader="dot" w:pos="9345"/>
             </w:tabs>
             <w:rPr>
@@ -1500,13 +1338,13 @@
               <w:lang w:eastAsia="ru-RU"/>
             </w:rPr>
           </w:pPr>
-          <w:hyperlink w:anchor="_Toc121566239" w:history="1">
+          <w:hyperlink w:anchor="_Toc122161868" w:history="1">
             <w:r>
               <w:rPr>
                 <w:rStyle w:val="a3"/>
                 <w:noProof/>
               </w:rPr>
-              <w:t>6.</w:t>
+              <w:t>5</w:t>
             </w:r>
             <w:r>
               <w:rPr>
@@ -1544,7 +1382,7 @@
                 <w:noProof/>
                 <w:webHidden/>
               </w:rPr>
-              <w:instrText xml:space="preserve"> PAGEREF _Toc121566239 \h </w:instrText>
+              <w:instrText xml:space="preserve"> PAGEREF _Toc122161868 \h </w:instrText>
             </w:r>
             <w:r>
               <w:rPr>
@@ -1579,7 +1417,7 @@
           <w:pPr>
             <w:pStyle w:val="11"/>
             <w:tabs>
-              <w:tab w:val="left" w:pos="1320"/>
+              <w:tab w:val="left" w:pos="1100"/>
               <w:tab w:val="right" w:leader="dot" w:pos="9345"/>
             </w:tabs>
             <w:rPr>
@@ -1590,13 +1428,13 @@
               <w:lang w:eastAsia="ru-RU"/>
             </w:rPr>
           </w:pPr>
-          <w:hyperlink w:anchor="_Toc121566240" w:history="1">
+          <w:hyperlink w:anchor="_Toc122161869" w:history="1">
             <w:r>
               <w:rPr>
                 <w:rStyle w:val="a3"/>
                 <w:noProof/>
               </w:rPr>
-              <w:t>5.</w:t>
+              <w:t>6</w:t>
             </w:r>
             <w:r>
               <w:rPr>
@@ -1634,7 +1472,7 @@
                 <w:noProof/>
                 <w:webHidden/>
               </w:rPr>
-              <w:instrText xml:space="preserve"> PAGEREF _Toc121566240 \h </w:instrText>
+              <w:instrText xml:space="preserve"> PAGEREF _Toc122161869 \h </w:instrText>
             </w:r>
             <w:r>
               <w:rPr>
@@ -1667,30 +1505,154 @@
         </w:p>
         <w:p>
           <w:pPr>
-            <w:ind w:firstLine="0"/>
+            <w:pStyle w:val="11"/>
+            <w:tabs>
+              <w:tab w:val="right" w:leader="dot" w:pos="9345"/>
+            </w:tabs>
+            <w:rPr>
+              <w:rFonts w:asciiTheme="minorHAnsi" w:eastAsiaTheme="minorEastAsia" w:hAnsiTheme="minorHAnsi" w:cstheme="minorBidi"/>
+              <w:noProof/>
+              <w:sz w:val="22"/>
+              <w:szCs w:val="22"/>
+              <w:lang w:eastAsia="ru-RU"/>
+            </w:rPr>
+          </w:pPr>
+          <w:hyperlink w:anchor="_Toc122161870" w:history="1">
+            <w:r>
+              <w:rPr>
+                <w:rStyle w:val="a3"/>
+                <w:noProof/>
+              </w:rPr>
+              <w:t>СПИСОК ИСТОЧНИКОВ</w:t>
+            </w:r>
+            <w:r>
+              <w:rPr>
+                <w:noProof/>
+                <w:webHidden/>
+              </w:rPr>
+              <w:tab/>
+            </w:r>
+            <w:r>
+              <w:rPr>
+                <w:noProof/>
+                <w:webHidden/>
+              </w:rPr>
+              <w:fldChar w:fldCharType="begin"/>
+            </w:r>
+            <w:r>
+              <w:rPr>
+                <w:noProof/>
+                <w:webHidden/>
+              </w:rPr>
+              <w:instrText xml:space="preserve"> PAGEREF _Toc122161870 \h </w:instrText>
+            </w:r>
+            <w:r>
+              <w:rPr>
+                <w:noProof/>
+                <w:webHidden/>
+              </w:rPr>
+            </w:r>
+            <w:r>
+              <w:rPr>
+                <w:noProof/>
+                <w:webHidden/>
+              </w:rPr>
+              <w:fldChar w:fldCharType="separate"/>
+            </w:r>
+            <w:r>
+              <w:rPr>
+                <w:noProof/>
+                <w:webHidden/>
+              </w:rPr>
+              <w:t>18</w:t>
+            </w:r>
+            <w:r>
+              <w:rPr>
+                <w:noProof/>
+                <w:webHidden/>
+              </w:rPr>
+              <w:fldChar w:fldCharType="end"/>
+            </w:r>
+          </w:hyperlink>
+        </w:p>
+        <w:p>
+          <w:pPr>
+            <w:pStyle w:val="11"/>
+            <w:tabs>
+              <w:tab w:val="right" w:leader="dot" w:pos="9355"/>
+            </w:tabs>
           </w:pPr>
           <w:r>
             <w:rPr>
-              <w:b/>
-              <w:bCs/>
+              <w:rStyle w:val="IndexLink"/>
             </w:rPr>
             <w:fldChar w:fldCharType="end"/>
           </w:r>
         </w:p>
+        <w:p>
+          <w:pPr>
+            <w:sectPr>
+              <w:headerReference w:type="default" r:id="rId14"/>
+              <w:footerReference w:type="default" r:id="rId15"/>
+              <w:pgSz w:w="11906" w:h="16838"/>
+              <w:pgMar w:top="1134" w:right="850" w:bottom="1134" w:left="1701" w:header="708" w:footer="708" w:gutter="0"/>
+              <w:cols w:space="720"/>
+              <w:formProt w:val="0"/>
+              <w:docGrid w:linePitch="360"/>
+            </w:sectPr>
+          </w:pPr>
+        </w:p>
       </w:sdtContent>
     </w:sdt>
-    <w:p/>
-    <w:p>
-      <w:pPr>
-        <w:sectPr>
-          <w:pgSz w:w="11906" w:h="16838"/>
-          <w:pgMar w:top="1134" w:right="850" w:bottom="1134" w:left="1701" w:header="708" w:footer="708" w:gutter="0"/>
-          <w:cols w:space="708"/>
-          <w:docGrid w:linePitch="360"/>
-        </w:sectPr>
-      </w:pPr>
-      <w:bookmarkStart w:id="1" w:name="_GoBack"/>
-      <w:bookmarkEnd w:id="1"/>
+    <w:p>
+      <w:pPr>
+        <w:pStyle w:val="1"/>
+        <w:ind w:left="720" w:firstLine="0"/>
+        <w:jc w:val="center"/>
+      </w:pPr>
+      <w:bookmarkStart w:id="2" w:name="_Toc121566234"/>
+      <w:bookmarkStart w:id="3" w:name="_Toc122161863"/>
+      <w:r>
+        <w:lastRenderedPageBreak/>
+        <w:t>В</w:t>
+      </w:r>
+      <w:bookmarkEnd w:id="2"/>
+      <w:r>
+        <w:t>ВЕДЕНИЕ</w:t>
+      </w:r>
+      <w:bookmarkEnd w:id="3"/>
+    </w:p>
+    <w:p>
+      <w:proofErr w:type="spellStart"/>
+      <w:r>
+        <w:rPr>
+          <w:lang w:val="en-US"/>
+        </w:rPr>
+        <w:t>ILoveDogs</w:t>
+      </w:r>
+      <w:proofErr w:type="spellEnd"/>
+      <w:r>
+        <w:t xml:space="preserve"> – это программа, которая позволяет просматривать собак, выбирать понравившиеся, а также делиться с фотографиями с друзьями. Пользователю достаточно знаний использования смартфона </w:t>
+      </w:r>
+      <w:r>
+        <w:rPr>
+          <w:lang w:val="en-US"/>
+        </w:rPr>
+        <w:t>Android</w:t>
+      </w:r>
+      <w:r>
+        <w:t xml:space="preserve"> 8.0+.</w:t>
+      </w:r>
+    </w:p>
+    <w:p>
+      <w:pPr>
+        <w:spacing w:after="160" w:line="259" w:lineRule="auto"/>
+        <w:ind w:firstLine="0"/>
+        <w:jc w:val="left"/>
+      </w:pPr>
+      <w:r>
+        <w:br w:type="page"/>
+      </w:r>
     </w:p>
     <w:p>
       <w:pPr>
@@ -1700,42 +1662,35 @@
           <w:numId w:val="2"/>
         </w:numPr>
       </w:pPr>
-      <w:bookmarkStart w:id="2" w:name="_Toc121566234"/>
+      <w:bookmarkStart w:id="4" w:name="_Toc121566235"/>
+      <w:bookmarkStart w:id="5" w:name="_Toc122161864"/>
       <w:r>
         <w:lastRenderedPageBreak/>
-        <w:t>Введение</w:t>
-      </w:r>
-      <w:bookmarkEnd w:id="2"/>
-    </w:p>
-    <w:p>
+        <w:t>Перечень эксплуатационной документации</w:t>
+      </w:r>
+      <w:bookmarkEnd w:id="4"/>
+      <w:bookmarkEnd w:id="5"/>
+    </w:p>
+    <w:p>
+      <w:r>
+        <w:t xml:space="preserve"> Документацией для работы с приложением является данное руководство, а также интернет ресурс «</w:t>
+      </w:r>
       <w:proofErr w:type="spellStart"/>
       <w:r>
-        <w:rPr>
-          <w:lang w:val="en-US"/>
-        </w:rPr>
-        <w:t>ILoveDogs</w:t>
+        <w:t>Android</w:t>
       </w:r>
       <w:proofErr w:type="spellEnd"/>
       <w:r>
-        <w:t xml:space="preserve"> – </w:t>
-      </w:r>
-      <w:r>
-        <w:t>это программа, которая позволяет просматривать собак, выбирать понравившиеся, а также делит</w:t>
-      </w:r>
-      <w:r>
-        <w:t>ь</w:t>
-      </w:r>
-      <w:r>
-        <w:t xml:space="preserve">ся с фотографиями с друзьями. Пользователю достаточно знаний использования смартфона </w:t>
-      </w:r>
-      <w:r>
-        <w:rPr>
-          <w:lang w:val="en-US"/>
-        </w:rPr>
-        <w:t>Android</w:t>
-      </w:r>
-      <w:r>
-        <w:t xml:space="preserve"> 8.0+.</w:t>
+        <w:t xml:space="preserve"> для чайников или как начать пользоваться системой», ссылка на который представлена в</w:t>
+      </w:r>
+      <w:r>
+        <w:t xml:space="preserve"> </w:t>
+      </w:r>
+      <w:r>
+        <w:t>источниках</w:t>
+      </w:r>
+      <w:r>
+        <w:t>.</w:t>
       </w:r>
     </w:p>
     <w:p>
@@ -1756,38 +1711,133 @@
           <w:numId w:val="2"/>
         </w:numPr>
       </w:pPr>
-      <w:bookmarkStart w:id="3" w:name="_Toc121566235"/>
+      <w:bookmarkStart w:id="6" w:name="_Toc121566236"/>
+      <w:bookmarkStart w:id="7" w:name="_Toc122161865"/>
       <w:r>
         <w:lastRenderedPageBreak/>
-        <w:t>Перечень эксплуатационной документации</w:t>
-      </w:r>
-      <w:bookmarkEnd w:id="3"/>
-    </w:p>
-    <w:p>
-      <w:hyperlink r:id="rId14" w:history="1">
-        <w:r>
-          <w:rPr>
-            <w:rStyle w:val="a3"/>
-          </w:rPr>
-          <w:t>https://protabletpc.ru/advice/android-dlya-chaynikov.html</w:t>
-        </w:r>
-      </w:hyperlink>
-      <w:r>
-        <w:t xml:space="preserve"> </w:t>
-      </w:r>
-      <w:r>
-        <w:t xml:space="preserve">– </w:t>
+        <w:t>Назначение и условия применения</w:t>
+      </w:r>
+      <w:bookmarkEnd w:id="6"/>
+      <w:bookmarkEnd w:id="7"/>
+    </w:p>
+    <w:p>
+      <w:r>
+        <w:t>Функции программы:</w:t>
+      </w:r>
+    </w:p>
+    <w:p>
+      <w:pPr>
+        <w:pStyle w:val="ac"/>
+        <w:numPr>
+          <w:ilvl w:val="0"/>
+          <w:numId w:val="3"/>
+        </w:numPr>
+      </w:pPr>
+      <w:r>
+        <w:t>Просмотр пород</w:t>
+      </w:r>
+    </w:p>
+    <w:p>
+      <w:pPr>
+        <w:pStyle w:val="ac"/>
+        <w:numPr>
+          <w:ilvl w:val="0"/>
+          <w:numId w:val="3"/>
+        </w:numPr>
+      </w:pPr>
+      <w:r>
+        <w:t xml:space="preserve">Просмотр </w:t>
       </w:r>
       <w:proofErr w:type="spellStart"/>
       <w:r>
-        <w:t>Android</w:t>
+        <w:t>подпород</w:t>
       </w:r>
       <w:proofErr w:type="spellEnd"/>
-      <w:r>
-        <w:t xml:space="preserve"> для чайников или как начать пользоваться системой</w:t>
-      </w:r>
-      <w:r>
-        <w:t>.</w:t>
+    </w:p>
+    <w:p>
+      <w:pPr>
+        <w:pStyle w:val="ac"/>
+        <w:numPr>
+          <w:ilvl w:val="0"/>
+          <w:numId w:val="3"/>
+        </w:numPr>
+      </w:pPr>
+      <w:r>
+        <w:t>Просмотр изображений собак определённой породы.</w:t>
+      </w:r>
+    </w:p>
+    <w:p>
+      <w:pPr>
+        <w:pStyle w:val="ac"/>
+        <w:numPr>
+          <w:ilvl w:val="0"/>
+          <w:numId w:val="3"/>
+        </w:numPr>
+      </w:pPr>
+      <w:r>
+        <w:t>Пересылка фотографий собак</w:t>
+      </w:r>
+    </w:p>
+    <w:p>
+      <w:pPr>
+        <w:pStyle w:val="ac"/>
+        <w:numPr>
+          <w:ilvl w:val="0"/>
+          <w:numId w:val="3"/>
+        </w:numPr>
+      </w:pPr>
+      <w:r>
+        <w:t>Выбор понравившихся фотографий</w:t>
+      </w:r>
+    </w:p>
+    <w:p>
+      <w:r>
+        <w:t>Условия работы программы:</w:t>
+      </w:r>
+    </w:p>
+    <w:p>
+      <w:pPr>
+        <w:pStyle w:val="ac"/>
+        <w:numPr>
+          <w:ilvl w:val="0"/>
+          <w:numId w:val="4"/>
+        </w:numPr>
+      </w:pPr>
+      <w:r>
+        <w:rPr>
+          <w:lang w:val="en-US"/>
+        </w:rPr>
+        <w:t>Android 8.0+</w:t>
+      </w:r>
+    </w:p>
+    <w:p>
+      <w:pPr>
+        <w:pStyle w:val="ac"/>
+        <w:numPr>
+          <w:ilvl w:val="0"/>
+          <w:numId w:val="4"/>
+        </w:numPr>
+      </w:pPr>
+      <w:r>
+        <w:t>Доступ к Интернету</w:t>
+      </w:r>
+    </w:p>
+    <w:p>
+      <w:pPr>
+        <w:pStyle w:val="ac"/>
+        <w:numPr>
+          <w:ilvl w:val="0"/>
+          <w:numId w:val="4"/>
+        </w:numPr>
+      </w:pPr>
+      <w:r>
+        <w:t>Свободная память устройства 200</w:t>
+      </w:r>
+      <w:r>
+        <w:rPr>
+          <w:lang w:val="en-US"/>
+        </w:rPr>
+        <w:t>MB+</w:t>
       </w:r>
     </w:p>
     <w:p>
@@ -1808,163 +1858,20 @@
           <w:numId w:val="2"/>
         </w:numPr>
       </w:pPr>
-      <w:bookmarkStart w:id="4" w:name="_Toc121566236"/>
-      <w:r>
-        <w:lastRenderedPageBreak/>
-        <w:t>Назначение и условия применения</w:t>
-      </w:r>
-      <w:bookmarkEnd w:id="4"/>
-    </w:p>
-    <w:p>
-      <w:r>
-        <w:t>Функции программы:</w:t>
-      </w:r>
-    </w:p>
-    <w:p>
-      <w:pPr>
-        <w:pStyle w:val="a4"/>
-        <w:numPr>
-          <w:ilvl w:val="0"/>
-          <w:numId w:val="3"/>
-        </w:numPr>
-      </w:pPr>
-      <w:r>
-        <w:t>Просмотр пород</w:t>
-      </w:r>
-    </w:p>
-    <w:p>
-      <w:pPr>
-        <w:pStyle w:val="a4"/>
-        <w:numPr>
-          <w:ilvl w:val="0"/>
-          <w:numId w:val="3"/>
-        </w:numPr>
-      </w:pPr>
-      <w:r>
-        <w:t xml:space="preserve">Просмотр </w:t>
-      </w:r>
-      <w:proofErr w:type="spellStart"/>
-      <w:r>
-        <w:t>подпород</w:t>
-      </w:r>
-      <w:proofErr w:type="spellEnd"/>
-    </w:p>
-    <w:p>
-      <w:pPr>
-        <w:pStyle w:val="a4"/>
-        <w:numPr>
-          <w:ilvl w:val="0"/>
-          <w:numId w:val="3"/>
-        </w:numPr>
-      </w:pPr>
-      <w:r>
-        <w:t>Просмотр изображений собак определённой породы.</w:t>
-      </w:r>
-    </w:p>
-    <w:p>
-      <w:pPr>
-        <w:pStyle w:val="a4"/>
-        <w:numPr>
-          <w:ilvl w:val="0"/>
-          <w:numId w:val="3"/>
-        </w:numPr>
-      </w:pPr>
-      <w:r>
-        <w:t>Делиться фотографиями собак</w:t>
-      </w:r>
-    </w:p>
-    <w:p>
-      <w:pPr>
-        <w:pStyle w:val="a4"/>
-        <w:numPr>
-          <w:ilvl w:val="0"/>
-          <w:numId w:val="3"/>
-        </w:numPr>
-      </w:pPr>
-      <w:r>
-        <w:t>Выбирать понравившиеся</w:t>
-      </w:r>
-    </w:p>
-    <w:p>
-      <w:r>
-        <w:t>Условия работы программы:</w:t>
-      </w:r>
-    </w:p>
-    <w:p>
-      <w:pPr>
-        <w:pStyle w:val="a4"/>
-        <w:numPr>
-          <w:ilvl w:val="0"/>
-          <w:numId w:val="4"/>
-        </w:numPr>
-      </w:pPr>
-      <w:r>
-        <w:rPr>
-          <w:lang w:val="en-US"/>
-        </w:rPr>
-        <w:t>Android 8.0+</w:t>
-      </w:r>
-    </w:p>
-    <w:p>
-      <w:pPr>
-        <w:pStyle w:val="a4"/>
-        <w:numPr>
-          <w:ilvl w:val="0"/>
-          <w:numId w:val="4"/>
-        </w:numPr>
-      </w:pPr>
-      <w:r>
-        <w:t>Доступ к Интернету</w:t>
-      </w:r>
-    </w:p>
-    <w:p>
-      <w:pPr>
-        <w:pStyle w:val="a4"/>
-        <w:numPr>
-          <w:ilvl w:val="0"/>
-          <w:numId w:val="4"/>
-        </w:numPr>
-      </w:pPr>
-      <w:r>
-        <w:t>Свободная память устройства 200</w:t>
-      </w:r>
-      <w:r>
-        <w:rPr>
-          <w:lang w:val="en-US"/>
-        </w:rPr>
-        <w:t>MB+</w:t>
-      </w:r>
-    </w:p>
-    <w:p>
-      <w:pPr>
-        <w:spacing w:after="160" w:line="259" w:lineRule="auto"/>
-        <w:ind w:firstLine="0"/>
-        <w:jc w:val="left"/>
-      </w:pPr>
-      <w:r>
-        <w:br w:type="page"/>
-      </w:r>
-    </w:p>
-    <w:p>
-      <w:pPr>
-        <w:pStyle w:val="1"/>
-        <w:numPr>
-          <w:ilvl w:val="0"/>
-          <w:numId w:val="2"/>
-        </w:numPr>
-      </w:pPr>
-      <w:bookmarkStart w:id="5" w:name="_Toc121566237"/>
+      <w:bookmarkStart w:id="8" w:name="_Toc121566237"/>
+      <w:bookmarkStart w:id="9" w:name="_Toc122161866"/>
       <w:r>
         <w:lastRenderedPageBreak/>
         <w:t>Подготовка к работе</w:t>
       </w:r>
-      <w:bookmarkEnd w:id="5"/>
+      <w:bookmarkEnd w:id="8"/>
+      <w:bookmarkEnd w:id="9"/>
     </w:p>
     <w:p>
       <w:r>
         <w:t xml:space="preserve">Для работы программы, её надо установить, для этого надо перейти на </w:t>
       </w:r>
-      <w:hyperlink r:id="rId15" w:history="1">
+      <w:hyperlink r:id="rId16">
         <w:r>
           <w:rPr>
             <w:rStyle w:val="a3"/>
@@ -1977,10 +1884,7 @@
       </w:r>
       <w:proofErr w:type="gramStart"/>
       <w:r>
-        <w:t xml:space="preserve">релиза </w:t>
-      </w:r>
-      <w:r>
-        <w:t>.</w:t>
+        <w:t>релиза .</w:t>
       </w:r>
       <w:proofErr w:type="spellStart"/>
       <w:r>
@@ -2006,9 +1910,9 @@
           <w:lang w:eastAsia="ru-RU"/>
         </w:rPr>
         <w:drawing>
-          <wp:inline distT="0" distB="0" distL="0" distR="0" wp14:anchorId="3D68796F" wp14:editId="3CC5E76E">
+          <wp:inline distT="0" distB="0" distL="0" distR="0">
             <wp:extent cx="4271645" cy="1744980"/>
-            <wp:effectExtent l="0" t="0" r="0" b="7620"/>
+            <wp:effectExtent l="0" t="0" r="0" b="0"/>
             <wp:docPr id="1" name="Рисунок 1"/>
             <wp:cNvGraphicFramePr>
               <a:graphicFrameLocks xmlns:a="http://schemas.openxmlformats.org/drawingml/2006/main" noChangeAspect="1"/>
@@ -2017,13 +1921,17 @@
               <a:graphicData uri="http://schemas.openxmlformats.org/drawingml/2006/picture">
                 <pic:pic xmlns:pic="http://schemas.openxmlformats.org/drawingml/2006/picture">
                   <pic:nvPicPr>
-                    <pic:cNvPr id="1" name=""/>
-                    <pic:cNvPicPr/>
+                    <pic:cNvPr id="1" name="Рисунок 1"/>
+                    <pic:cNvPicPr>
+                      <a:picLocks noChangeAspect="1" noChangeArrowheads="1"/>
+                    </pic:cNvPicPr>
                   </pic:nvPicPr>
-                  <pic:blipFill rotWithShape="1">
-                    <a:blip r:embed="rId16"/>
-                    <a:srcRect t="40522" b="40617"/>
-                    <a:stretch/>
+                  <pic:blipFill>
+                    <a:blip r:embed="rId17"/>
+                    <a:srcRect t="40523" b="40616"/>
+                    <a:stretch>
+                      <a:fillRect/>
+                    </a:stretch>
                   </pic:blipFill>
                   <pic:spPr bwMode="auto">
                     <a:xfrm>
@@ -2033,14 +1941,6 @@
                     <a:prstGeom prst="rect">
                       <a:avLst/>
                     </a:prstGeom>
-                    <a:ln>
-                      <a:noFill/>
-                    </a:ln>
-                    <a:extLst>
-                      <a:ext uri="{53640926-AAD7-44D8-BBD7-CCE9431645EC}">
-                        <a14:shadowObscured xmlns:a14="http://schemas.microsoft.com/office/drawing/2010/main"/>
-                      </a:ext>
-                    </a:extLst>
                   </pic:spPr>
                 </pic:pic>
               </a:graphicData>
@@ -2051,7 +1951,7 @@
     </w:p>
     <w:p>
       <w:pPr>
-        <w:pStyle w:val="a5"/>
+        <w:pStyle w:val="ab"/>
       </w:pPr>
       <w:r>
         <w:t xml:space="preserve">Рисунок </w:t>
@@ -2060,15 +1960,15 @@
         <w:fldChar w:fldCharType="begin"/>
       </w:r>
       <w:r>
-        <w:instrText xml:space="preserve"> SEQ Рисунок \* ARABIC </w:instrText>
+        <w:instrText xml:space="preserve"> SEQ Рисунок </w:instrText>
+      </w:r>
+      <w:r>
+        <w:instrText xml:space="preserve">\* ARABIC </w:instrText>
       </w:r>
       <w:r>
         <w:fldChar w:fldCharType="separate"/>
       </w:r>
       <w:r>
-        <w:rPr>
-          <w:noProof/>
-        </w:rPr>
         <w:t>1</w:t>
       </w:r>
       <w:r>
@@ -2085,10 +1985,11 @@
     </w:p>
     <w:p>
       <w:r>
-        <w:t xml:space="preserve">После этого находим, скачанный </w:t>
-      </w:r>
-      <w:r>
-        <w:t>.</w:t>
+        <w:t xml:space="preserve">После этого находим, </w:t>
+      </w:r>
+      <w:proofErr w:type="gramStart"/>
+      <w:r>
+        <w:t>скачанный .</w:t>
       </w:r>
       <w:proofErr w:type="spellStart"/>
       <w:r>
@@ -2098,17 +1999,14 @@
         <w:t>apk</w:t>
       </w:r>
       <w:proofErr w:type="spellEnd"/>
-      <w:r>
-        <w:t xml:space="preserve"> </w:t>
-      </w:r>
-      <w:r>
-        <w:t>файл и нажимаем на него.</w:t>
+      <w:proofErr w:type="gramEnd"/>
+      <w:r>
+        <w:t xml:space="preserve"> файл и нажимаем на него.</w:t>
       </w:r>
     </w:p>
     <w:p>
       <w:pPr>
         <w:rPr>
-          <w:noProof/>
           <w:lang w:eastAsia="ru-RU"/>
         </w:rPr>
       </w:pPr>
@@ -2124,7 +2022,7 @@
           <w:lang w:eastAsia="ru-RU"/>
         </w:rPr>
         <w:drawing>
-          <wp:inline distT="0" distB="0" distL="0" distR="0" wp14:anchorId="1EAD3E33" wp14:editId="6E194A06">
+          <wp:inline distT="0" distB="0" distL="0" distR="0">
             <wp:extent cx="3832860" cy="2065020"/>
             <wp:effectExtent l="0" t="0" r="0" b="0"/>
             <wp:docPr id="2" name="Рисунок 2"/>
@@ -2135,228 +2033,22 @@
               <a:graphicData uri="http://schemas.openxmlformats.org/drawingml/2006/picture">
                 <pic:pic xmlns:pic="http://schemas.openxmlformats.org/drawingml/2006/picture">
                   <pic:nvPicPr>
-                    <pic:cNvPr id="1" name=""/>
-                    <pic:cNvPicPr/>
+                    <pic:cNvPr id="2" name="Рисунок 2"/>
+                    <pic:cNvPicPr>
+                      <a:picLocks noChangeAspect="1" noChangeArrowheads="1"/>
+                    </pic:cNvPicPr>
                   </pic:nvPicPr>
-                  <pic:blipFill rotWithShape="1">
-                    <a:blip r:embed="rId17"/>
-                    <a:srcRect l="5174" t="38627" r="5098" b="39053"/>
-                    <a:stretch/>
+                  <pic:blipFill>
+                    <a:blip r:embed="rId18"/>
+                    <a:srcRect l="5179" t="38629" r="5102" b="39050"/>
+                    <a:stretch>
+                      <a:fillRect/>
+                    </a:stretch>
                   </pic:blipFill>
                   <pic:spPr bwMode="auto">
                     <a:xfrm>
                       <a:off x="0" y="0"/>
                       <a:ext cx="3832860" cy="2065020"/>
-                    </a:xfrm>
-                    <a:prstGeom prst="rect">
-                      <a:avLst/>
-                    </a:prstGeom>
-                    <a:ln>
-                      <a:noFill/>
-                    </a:ln>
-                    <a:extLst>
-                      <a:ext uri="{53640926-AAD7-44D8-BBD7-CCE9431645EC}">
-                        <a14:shadowObscured xmlns:a14="http://schemas.microsoft.com/office/drawing/2010/main"/>
-                      </a:ext>
-                    </a:extLst>
-                  </pic:spPr>
-                </pic:pic>
-              </a:graphicData>
-            </a:graphic>
-          </wp:inline>
-        </w:drawing>
-      </w:r>
-    </w:p>
-    <w:p>
-      <w:pPr>
-        <w:pStyle w:val="a5"/>
-      </w:pPr>
-      <w:r>
-        <w:t xml:space="preserve">Рисунок </w:t>
-      </w:r>
-      <w:r>
-        <w:fldChar w:fldCharType="begin"/>
-      </w:r>
-      <w:r>
-        <w:instrText xml:space="preserve"> SEQ Рисунок \* ARABIC </w:instrText>
-      </w:r>
-      <w:r>
-        <w:fldChar w:fldCharType="separate"/>
-      </w:r>
-      <w:r>
-        <w:rPr>
-          <w:noProof/>
-        </w:rPr>
-        <w:t>2</w:t>
-      </w:r>
-      <w:r>
-        <w:fldChar w:fldCharType="end"/>
-      </w:r>
-      <w:r>
-        <w:t xml:space="preserve"> Установка приложения</w:t>
-      </w:r>
-    </w:p>
-    <w:p>
-      <w:r>
-        <w:t>Появится окно установки (Рисунок 2), нажимаем установить и приложение появится в меню приложений.</w:t>
-      </w:r>
-    </w:p>
-    <w:p>
-      <w:pPr>
-        <w:spacing w:after="160" w:line="259" w:lineRule="auto"/>
-        <w:ind w:firstLine="0"/>
-        <w:jc w:val="left"/>
-      </w:pPr>
-      <w:r>
-        <w:br w:type="page"/>
-      </w:r>
-    </w:p>
-    <w:p>
-      <w:pPr>
-        <w:pStyle w:val="1"/>
-        <w:numPr>
-          <w:ilvl w:val="0"/>
-          <w:numId w:val="2"/>
-        </w:numPr>
-      </w:pPr>
-      <w:bookmarkStart w:id="6" w:name="_Toc121566238"/>
-      <w:r>
-        <w:lastRenderedPageBreak/>
-        <w:t>Проверка работоспособности</w:t>
-      </w:r>
-      <w:bookmarkEnd w:id="6"/>
-    </w:p>
-    <w:p>
-      <w:r>
-        <w:t>Для работы приложения необходим интернет, поэтому при отсутствии интернета появится соответствующая ошибка, представленная на рисунке 3.</w:t>
-      </w:r>
-    </w:p>
-    <w:p>
-      <w:pPr>
-        <w:keepNext/>
-        <w:jc w:val="center"/>
-      </w:pPr>
-      <w:r>
-        <w:rPr>
-          <w:noProof/>
-          <w:lang w:eastAsia="ru-RU"/>
-        </w:rPr>
-        <w:drawing>
-          <wp:inline distT="0" distB="0" distL="0" distR="0" wp14:anchorId="49D661C3" wp14:editId="133D6B75">
-            <wp:extent cx="4271645" cy="2903220"/>
-            <wp:effectExtent l="0" t="0" r="0" b="0"/>
-            <wp:docPr id="5" name="Рисунок 5"/>
-            <wp:cNvGraphicFramePr>
-              <a:graphicFrameLocks xmlns:a="http://schemas.openxmlformats.org/drawingml/2006/main" noChangeAspect="1"/>
-            </wp:cNvGraphicFramePr>
-            <a:graphic xmlns:a="http://schemas.openxmlformats.org/drawingml/2006/main">
-              <a:graphicData uri="http://schemas.openxmlformats.org/drawingml/2006/picture">
-                <pic:pic xmlns:pic="http://schemas.openxmlformats.org/drawingml/2006/picture">
-                  <pic:nvPicPr>
-                    <pic:cNvPr id="1" name=""/>
-                    <pic:cNvPicPr/>
-                  </pic:nvPicPr>
-                  <pic:blipFill rotWithShape="1">
-                    <a:blip r:embed="rId18"/>
-                    <a:srcRect t="33850" b="34770"/>
-                    <a:stretch/>
-                  </pic:blipFill>
-                  <pic:spPr bwMode="auto">
-                    <a:xfrm>
-                      <a:off x="0" y="0"/>
-                      <a:ext cx="4271645" cy="2903220"/>
-                    </a:xfrm>
-                    <a:prstGeom prst="rect">
-                      <a:avLst/>
-                    </a:prstGeom>
-                    <a:ln>
-                      <a:noFill/>
-                    </a:ln>
-                    <a:extLst>
-                      <a:ext uri="{53640926-AAD7-44D8-BBD7-CCE9431645EC}">
-                        <a14:shadowObscured xmlns:a14="http://schemas.microsoft.com/office/drawing/2010/main"/>
-                      </a:ext>
-                    </a:extLst>
-                  </pic:spPr>
-                </pic:pic>
-              </a:graphicData>
-            </a:graphic>
-          </wp:inline>
-        </w:drawing>
-      </w:r>
-    </w:p>
-    <w:p>
-      <w:pPr>
-        <w:pStyle w:val="a5"/>
-      </w:pPr>
-      <w:r>
-        <w:t xml:space="preserve">Рисунок </w:t>
-      </w:r>
-      <w:r>
-        <w:fldChar w:fldCharType="begin"/>
-      </w:r>
-      <w:r>
-        <w:instrText xml:space="preserve"> SEQ Рисунок \* ARABIC </w:instrText>
-      </w:r>
-      <w:r>
-        <w:fldChar w:fldCharType="separate"/>
-      </w:r>
-      <w:r>
-        <w:rPr>
-          <w:noProof/>
-        </w:rPr>
-        <w:t>3</w:t>
-      </w:r>
-      <w:r>
-        <w:fldChar w:fldCharType="end"/>
-      </w:r>
-      <w:r>
-        <w:t xml:space="preserve"> Ошибка доступа к интернету</w:t>
-      </w:r>
-    </w:p>
-    <w:p>
-      <w:r>
-        <w:t>Также о некорректной работе будет</w:t>
-      </w:r>
-      <w:r>
-        <w:t xml:space="preserve"> уведомлять, что картинка не может загрузиться и будет показываться бесконечный индикатор загрузки, показанный на рисунке 4.</w:t>
-      </w:r>
-    </w:p>
-    <w:p>
-      <w:pPr>
-        <w:keepNext/>
-        <w:jc w:val="center"/>
-      </w:pPr>
-      <w:r>
-        <w:rPr>
-          <w:noProof/>
-          <w:lang w:eastAsia="ru-RU"/>
-        </w:rPr>
-        <w:drawing>
-          <wp:inline distT="0" distB="0" distL="0" distR="0" wp14:anchorId="41C0C407" wp14:editId="2776C293">
-            <wp:extent cx="5326380" cy="1730860"/>
-            <wp:effectExtent l="0" t="0" r="7620" b="3175"/>
-            <wp:docPr id="6" name="Рисунок 6"/>
-            <wp:cNvGraphicFramePr>
-              <a:graphicFrameLocks xmlns:a="http://schemas.openxmlformats.org/drawingml/2006/main" noChangeAspect="1"/>
-            </wp:cNvGraphicFramePr>
-            <a:graphic xmlns:a="http://schemas.openxmlformats.org/drawingml/2006/main">
-              <a:graphicData uri="http://schemas.openxmlformats.org/drawingml/2006/picture">
-                <pic:pic xmlns:pic="http://schemas.openxmlformats.org/drawingml/2006/picture">
-                  <pic:nvPicPr>
-                    <pic:cNvPr id="1" name=""/>
-                    <pic:cNvPicPr/>
-                  </pic:nvPicPr>
-                  <pic:blipFill>
-                    <a:blip r:embed="rId19"/>
-                    <a:stretch>
-                      <a:fillRect/>
-                    </a:stretch>
-                  </pic:blipFill>
-                  <pic:spPr>
-                    <a:xfrm>
-                      <a:off x="0" y="0"/>
-                      <a:ext cx="5341912" cy="1735907"/>
                     </a:xfrm>
                     <a:prstGeom prst="rect">
                       <a:avLst/>
@@ -2371,7 +2063,7 @@
     </w:p>
     <w:p>
       <w:pPr>
-        <w:pStyle w:val="a5"/>
+        <w:pStyle w:val="ab"/>
       </w:pPr>
       <w:r>
         <w:t xml:space="preserve">Рисунок </w:t>
@@ -2386,19 +2078,18 @@
         <w:fldChar w:fldCharType="separate"/>
       </w:r>
       <w:r>
-        <w:rPr>
-          <w:noProof/>
-        </w:rPr>
-        <w:t>4</w:t>
+        <w:t>2</w:t>
       </w:r>
       <w:r>
         <w:fldChar w:fldCharType="end"/>
       </w:r>
       <w:r>
-        <w:t xml:space="preserve"> </w:t>
-      </w:r>
-      <w:r>
-        <w:t>Картинка не загружается.</w:t>
+        <w:t xml:space="preserve"> Установка приложения</w:t>
+      </w:r>
+    </w:p>
+    <w:p>
+      <w:r>
+        <w:t>Появится окно установки (Рисунок 2), нажимаем установить и приложение появится в меню приложений.</w:t>
       </w:r>
     </w:p>
     <w:p>
@@ -2419,59 +2110,23 @@
           <w:numId w:val="2"/>
         </w:numPr>
       </w:pPr>
-      <w:bookmarkStart w:id="7" w:name="_Toc121566239"/>
+      <w:bookmarkStart w:id="10" w:name="_Toc121566238"/>
+      <w:bookmarkStart w:id="11" w:name="_Toc122161867"/>
       <w:r>
         <w:lastRenderedPageBreak/>
-        <w:t>Описание операций</w:t>
-      </w:r>
-      <w:bookmarkEnd w:id="7"/>
-    </w:p>
-    <w:p>
-      <w:pPr>
-        <w:pStyle w:val="a4"/>
-        <w:numPr>
-          <w:ilvl w:val="0"/>
-          <w:numId w:val="5"/>
-        </w:numPr>
-      </w:pPr>
-      <w:r>
-        <w:t>Просмотр пород</w:t>
-      </w:r>
-    </w:p>
-    <w:p>
-      <w:pPr>
-        <w:pStyle w:val="a4"/>
-        <w:ind w:left="1097" w:firstLine="0"/>
-      </w:pPr>
-      <w:r>
-        <w:t xml:space="preserve">Для просмотра пород, необходимо загрузить приложение и находится на вкладке </w:t>
-      </w:r>
-      <w:r>
-        <w:rPr>
-          <w:lang w:val="en-US"/>
-        </w:rPr>
-        <w:t>Dogs</w:t>
-      </w:r>
-      <w:r>
-        <w:t xml:space="preserve">. У вас будет показан список пород (Рисунок 5), который можно листать, с помощью сдвига пальцем по </w:t>
-      </w:r>
-      <w:proofErr w:type="gramStart"/>
-      <w:r>
-        <w:t>вертикали</w:t>
-      </w:r>
-      <w:r>
-        <w:t>(</w:t>
-      </w:r>
-      <w:proofErr w:type="gramEnd"/>
-      <w:r>
-        <w:t>.</w:t>
-      </w:r>
-    </w:p>
-    <w:p>
-      <w:pPr>
-        <w:pStyle w:val="a4"/>
+        <w:t>Проверка работоспособности</w:t>
+      </w:r>
+      <w:bookmarkEnd w:id="10"/>
+      <w:bookmarkEnd w:id="11"/>
+    </w:p>
+    <w:p>
+      <w:r>
+        <w:t>Для работы приложения необходим интернет, поэтому при отсутствии интернета появится соответствующая ошибка, представленная на рисунке 3.</w:t>
+      </w:r>
+    </w:p>
+    <w:p>
+      <w:pPr>
         <w:keepNext/>
-        <w:ind w:left="1097" w:firstLine="0"/>
         <w:jc w:val="center"/>
       </w:pPr>
       <w:r>
@@ -2480,10 +2135,10 @@
           <w:lang w:eastAsia="ru-RU"/>
         </w:rPr>
         <w:drawing>
-          <wp:inline distT="0" distB="0" distL="0" distR="0" wp14:anchorId="60311210" wp14:editId="49E91D7C">
-            <wp:extent cx="3128027" cy="6082146"/>
+          <wp:inline distT="0" distB="0" distL="0" distR="0">
+            <wp:extent cx="4271645" cy="2903220"/>
             <wp:effectExtent l="0" t="0" r="0" b="0"/>
-            <wp:docPr id="7" name="Рисунок 7"/>
+            <wp:docPr id="3" name="Рисунок 5"/>
             <wp:cNvGraphicFramePr>
               <a:graphicFrameLocks xmlns:a="http://schemas.openxmlformats.org/drawingml/2006/main" noChangeAspect="1"/>
             </wp:cNvGraphicFramePr>
@@ -2491,30 +2146,26 @@
               <a:graphicData uri="http://schemas.openxmlformats.org/drawingml/2006/picture">
                 <pic:pic xmlns:pic="http://schemas.openxmlformats.org/drawingml/2006/picture">
                   <pic:nvPicPr>
-                    <pic:cNvPr id="1" name=""/>
-                    <pic:cNvPicPr/>
+                    <pic:cNvPr id="3" name="Рисунок 5"/>
+                    <pic:cNvPicPr>
+                      <a:picLocks noChangeAspect="1" noChangeArrowheads="1"/>
+                    </pic:cNvPicPr>
                   </pic:nvPicPr>
-                  <pic:blipFill rotWithShape="1">
-                    <a:blip r:embed="rId20"/>
-                    <a:srcRect t="4200" b="6026"/>
-                    <a:stretch/>
+                  <pic:blipFill>
+                    <a:blip r:embed="rId19"/>
+                    <a:srcRect t="33849" b="34770"/>
+                    <a:stretch>
+                      <a:fillRect/>
+                    </a:stretch>
                   </pic:blipFill>
                   <pic:spPr bwMode="auto">
                     <a:xfrm>
                       <a:off x="0" y="0"/>
-                      <a:ext cx="3142354" cy="6110003"/>
+                      <a:ext cx="4271645" cy="2903220"/>
                     </a:xfrm>
                     <a:prstGeom prst="rect">
                       <a:avLst/>
                     </a:prstGeom>
-                    <a:ln>
-                      <a:noFill/>
-                    </a:ln>
-                    <a:extLst>
-                      <a:ext uri="{53640926-AAD7-44D8-BBD7-CCE9431645EC}">
-                        <a14:shadowObscured xmlns:a14="http://schemas.microsoft.com/office/drawing/2010/main"/>
-                      </a:ext>
-                    </a:extLst>
                   </pic:spPr>
                 </pic:pic>
               </a:graphicData>
@@ -2525,7 +2176,7 @@
     </w:p>
     <w:p>
       <w:pPr>
-        <w:pStyle w:val="a5"/>
+        <w:pStyle w:val="ab"/>
       </w:pPr>
       <w:r>
         <w:t xml:space="preserve">Рисунок </w:t>
@@ -2539,10 +2190,218 @@
       <w:r>
         <w:fldChar w:fldCharType="separate"/>
       </w:r>
+      <w:r>
+        <w:t>3</w:t>
+      </w:r>
+      <w:r>
+        <w:fldChar w:fldCharType="end"/>
+      </w:r>
+      <w:r>
+        <w:t xml:space="preserve"> Ошибка доступа к интернету</w:t>
+      </w:r>
+    </w:p>
+    <w:p>
+      <w:r>
+        <w:t>Также о некорректной работе будет уведомлять, что картинка не может загрузиться и будет показываться бесконечный индикатор загрузки, показанный на рисунке 4.</w:t>
+      </w:r>
+    </w:p>
+    <w:p>
+      <w:pPr>
+        <w:keepNext/>
+        <w:jc w:val="center"/>
+      </w:pPr>
       <w:r>
         <w:rPr>
           <w:noProof/>
+          <w:lang w:eastAsia="ru-RU"/>
         </w:rPr>
+        <w:drawing>
+          <wp:inline distT="0" distB="0" distL="0" distR="0">
+            <wp:extent cx="5326380" cy="1731010"/>
+            <wp:effectExtent l="0" t="0" r="0" b="0"/>
+            <wp:docPr id="4" name="Рисунок 6"/>
+            <wp:cNvGraphicFramePr>
+              <a:graphicFrameLocks xmlns:a="http://schemas.openxmlformats.org/drawingml/2006/main" noChangeAspect="1"/>
+            </wp:cNvGraphicFramePr>
+            <a:graphic xmlns:a="http://schemas.openxmlformats.org/drawingml/2006/main">
+              <a:graphicData uri="http://schemas.openxmlformats.org/drawingml/2006/picture">
+                <pic:pic xmlns:pic="http://schemas.openxmlformats.org/drawingml/2006/picture">
+                  <pic:nvPicPr>
+                    <pic:cNvPr id="4" name="Рисунок 6"/>
+                    <pic:cNvPicPr>
+                      <a:picLocks noChangeAspect="1" noChangeArrowheads="1"/>
+                    </pic:cNvPicPr>
+                  </pic:nvPicPr>
+                  <pic:blipFill>
+                    <a:blip r:embed="rId20"/>
+                    <a:stretch>
+                      <a:fillRect/>
+                    </a:stretch>
+                  </pic:blipFill>
+                  <pic:spPr bwMode="auto">
+                    <a:xfrm>
+                      <a:off x="0" y="0"/>
+                      <a:ext cx="5326380" cy="1731010"/>
+                    </a:xfrm>
+                    <a:prstGeom prst="rect">
+                      <a:avLst/>
+                    </a:prstGeom>
+                  </pic:spPr>
+                </pic:pic>
+              </a:graphicData>
+            </a:graphic>
+          </wp:inline>
+        </w:drawing>
+      </w:r>
+    </w:p>
+    <w:p>
+      <w:pPr>
+        <w:pStyle w:val="ab"/>
+      </w:pPr>
+      <w:r>
+        <w:t xml:space="preserve">Рисунок </w:t>
+      </w:r>
+      <w:r>
+        <w:fldChar w:fldCharType="begin"/>
+      </w:r>
+      <w:r>
+        <w:instrText xml:space="preserve"> SEQ Рисунок \* ARABIC </w:instrText>
+      </w:r>
+      <w:r>
+        <w:fldChar w:fldCharType="separate"/>
+      </w:r>
+      <w:r>
+        <w:t>4</w:t>
+      </w:r>
+      <w:r>
+        <w:fldChar w:fldCharType="end"/>
+      </w:r>
+      <w:r>
+        <w:t xml:space="preserve"> Картинка не загружается.</w:t>
+      </w:r>
+    </w:p>
+    <w:p>
+      <w:pPr>
+        <w:spacing w:after="160" w:line="259" w:lineRule="auto"/>
+        <w:ind w:firstLine="0"/>
+        <w:jc w:val="left"/>
+      </w:pPr>
+      <w:r>
+        <w:br w:type="page"/>
+      </w:r>
+    </w:p>
+    <w:p>
+      <w:pPr>
+        <w:pStyle w:val="1"/>
+        <w:numPr>
+          <w:ilvl w:val="0"/>
+          <w:numId w:val="2"/>
+        </w:numPr>
+      </w:pPr>
+      <w:bookmarkStart w:id="12" w:name="_Toc121566239"/>
+      <w:bookmarkStart w:id="13" w:name="_Toc122161868"/>
+      <w:r>
+        <w:lastRenderedPageBreak/>
+        <w:t>Описание операций</w:t>
+      </w:r>
+      <w:bookmarkEnd w:id="12"/>
+      <w:bookmarkEnd w:id="13"/>
+    </w:p>
+    <w:p>
+      <w:pPr>
+        <w:pStyle w:val="ac"/>
+        <w:numPr>
+          <w:ilvl w:val="0"/>
+          <w:numId w:val="5"/>
+        </w:numPr>
+      </w:pPr>
+      <w:r>
+        <w:t>Просмотр пород</w:t>
+      </w:r>
+    </w:p>
+    <w:p>
+      <w:r>
+        <w:t xml:space="preserve">Для просмотра пород, необходимо загрузить приложение и находится на вкладке </w:t>
+      </w:r>
+      <w:r>
+        <w:rPr>
+          <w:lang w:val="en-US"/>
+        </w:rPr>
+        <w:t>Dogs</w:t>
+      </w:r>
+      <w:r>
+        <w:t>. У вас будет показан список пород (Рисунок 5), который можно листать, с помощью сдвига пальцем по вертикали.</w:t>
+      </w:r>
+    </w:p>
+    <w:p>
+      <w:pPr>
+        <w:pStyle w:val="ac"/>
+        <w:keepNext/>
+        <w:ind w:left="1097" w:firstLine="0"/>
+        <w:jc w:val="center"/>
+      </w:pPr>
+      <w:r>
+        <w:rPr>
+          <w:noProof/>
+          <w:lang w:eastAsia="ru-RU"/>
+        </w:rPr>
+        <w:drawing>
+          <wp:inline distT="0" distB="0" distL="0" distR="0">
+            <wp:extent cx="3128010" cy="6082030"/>
+            <wp:effectExtent l="0" t="0" r="0" b="0"/>
+            <wp:docPr id="5" name="Рисунок 7"/>
+            <wp:cNvGraphicFramePr>
+              <a:graphicFrameLocks xmlns:a="http://schemas.openxmlformats.org/drawingml/2006/main" noChangeAspect="1"/>
+            </wp:cNvGraphicFramePr>
+            <a:graphic xmlns:a="http://schemas.openxmlformats.org/drawingml/2006/main">
+              <a:graphicData uri="http://schemas.openxmlformats.org/drawingml/2006/picture">
+                <pic:pic xmlns:pic="http://schemas.openxmlformats.org/drawingml/2006/picture">
+                  <pic:nvPicPr>
+                    <pic:cNvPr id="5" name="Рисунок 7"/>
+                    <pic:cNvPicPr>
+                      <a:picLocks noChangeAspect="1" noChangeArrowheads="1"/>
+                    </pic:cNvPicPr>
+                  </pic:nvPicPr>
+                  <pic:blipFill>
+                    <a:blip r:embed="rId21"/>
+                    <a:srcRect t="4198" b="6027"/>
+                    <a:stretch>
+                      <a:fillRect/>
+                    </a:stretch>
+                  </pic:blipFill>
+                  <pic:spPr bwMode="auto">
+                    <a:xfrm>
+                      <a:off x="0" y="0"/>
+                      <a:ext cx="3128010" cy="6082030"/>
+                    </a:xfrm>
+                    <a:prstGeom prst="rect">
+                      <a:avLst/>
+                    </a:prstGeom>
+                  </pic:spPr>
+                </pic:pic>
+              </a:graphicData>
+            </a:graphic>
+          </wp:inline>
+        </w:drawing>
+      </w:r>
+    </w:p>
+    <w:p>
+      <w:pPr>
+        <w:pStyle w:val="ab"/>
+      </w:pPr>
+      <w:r>
+        <w:t xml:space="preserve">Рисунок </w:t>
+      </w:r>
+      <w:r>
+        <w:fldChar w:fldCharType="begin"/>
+      </w:r>
+      <w:r>
+        <w:instrText xml:space="preserve"> SEQ Рисунок \* ARABIC </w:instrText>
+      </w:r>
+      <w:r>
+        <w:fldChar w:fldCharType="separate"/>
+      </w:r>
+      <w:r>
         <w:t>5</w:t>
       </w:r>
       <w:r>
@@ -2554,7 +2413,7 @@
     </w:p>
     <w:p>
       <w:pPr>
-        <w:pStyle w:val="a4"/>
+        <w:pStyle w:val="ac"/>
         <w:numPr>
           <w:ilvl w:val="0"/>
           <w:numId w:val="5"/>
@@ -2568,12 +2427,7 @@
       </w:r>
     </w:p>
     <w:p>
-      <w:pPr>
-        <w:pStyle w:val="a4"/>
-        <w:ind w:left="1097" w:firstLine="0"/>
-      </w:pPr>
-      <w:r>
-        <w:lastRenderedPageBreak/>
+      <w:r>
         <w:t xml:space="preserve">Для просмотра собак определённой породы, просто нажмите на любую породу во вкладке </w:t>
       </w:r>
       <w:r>
@@ -2583,13 +2437,7 @@
         <w:t>Dogs</w:t>
       </w:r>
       <w:r>
-        <w:t xml:space="preserve"> (Рисунок 6)</w:t>
-      </w:r>
-      <w:r>
-        <w:t xml:space="preserve">. </w:t>
-      </w:r>
-      <w:r>
-        <w:t xml:space="preserve">Если у породы есть </w:t>
+        <w:t xml:space="preserve"> (Рисунок 6). Если у породы есть </w:t>
       </w:r>
       <w:proofErr w:type="spellStart"/>
       <w:r>
@@ -2597,7 +2445,11 @@
       </w:r>
       <w:proofErr w:type="spellEnd"/>
       <w:r>
-        <w:t xml:space="preserve">, то выведется список </w:t>
+        <w:t xml:space="preserve">, то </w:t>
+      </w:r>
+      <w:r>
+        <w:lastRenderedPageBreak/>
+        <w:t xml:space="preserve">выведется список </w:t>
       </w:r>
       <w:proofErr w:type="spellStart"/>
       <w:r>
@@ -2605,18 +2457,12 @@
       </w:r>
       <w:proofErr w:type="spellEnd"/>
       <w:r>
-        <w:t>, который аналогично можно листать</w:t>
-      </w:r>
-      <w:r>
-        <w:t xml:space="preserve"> и выбирать для просмотра фотографий по ним (Рисунок 7). При просмотре, вы можете сдвигать свой палей вправо и влево </w:t>
-      </w:r>
-      <w:r>
-        <w:t>от центра для смены изображения.</w:t>
-      </w:r>
-    </w:p>
-    <w:p>
-      <w:pPr>
-        <w:pStyle w:val="a4"/>
+        <w:t>, который аналогично можно листать и выбирать для просмотра фотографий по ним (Рисунок 7). При просмотре, вы можете сдвигать свой палей вправо и влево от центра для смены изображения.</w:t>
+      </w:r>
+    </w:p>
+    <w:p>
+      <w:pPr>
+        <w:pStyle w:val="ac"/>
         <w:keepNext/>
         <w:ind w:left="1097" w:firstLine="0"/>
         <w:jc w:val="center"/>
@@ -2627,10 +2473,10 @@
           <w:lang w:eastAsia="ru-RU"/>
         </w:rPr>
         <w:drawing>
-          <wp:inline distT="0" distB="0" distL="0" distR="0" wp14:anchorId="781E91AC" wp14:editId="61F49840">
-            <wp:extent cx="3418099" cy="6652260"/>
+          <wp:inline distT="0" distB="0" distL="0" distR="0">
+            <wp:extent cx="3418205" cy="6652260"/>
             <wp:effectExtent l="0" t="0" r="0" b="0"/>
-            <wp:docPr id="9" name="Рисунок 9"/>
+            <wp:docPr id="6" name="Рисунок 9"/>
             <wp:cNvGraphicFramePr>
               <a:graphicFrameLocks xmlns:a="http://schemas.openxmlformats.org/drawingml/2006/main" noChangeAspect="1"/>
             </wp:cNvGraphicFramePr>
@@ -2638,30 +2484,26 @@
               <a:graphicData uri="http://schemas.openxmlformats.org/drawingml/2006/picture">
                 <pic:pic xmlns:pic="http://schemas.openxmlformats.org/drawingml/2006/picture">
                   <pic:nvPicPr>
-                    <pic:cNvPr id="1" name=""/>
-                    <pic:cNvPicPr/>
+                    <pic:cNvPr id="6" name="Рисунок 9"/>
+                    <pic:cNvPicPr>
+                      <a:picLocks noChangeAspect="1" noChangeArrowheads="1"/>
+                    </pic:cNvPicPr>
                   </pic:nvPicPr>
-                  <pic:blipFill rotWithShape="1">
-                    <a:blip r:embed="rId21"/>
-                    <a:srcRect t="4447" b="5696"/>
-                    <a:stretch/>
+                  <pic:blipFill>
+                    <a:blip r:embed="rId22"/>
+                    <a:srcRect t="4444" b="5699"/>
+                    <a:stretch>
+                      <a:fillRect/>
+                    </a:stretch>
                   </pic:blipFill>
                   <pic:spPr bwMode="auto">
                     <a:xfrm>
                       <a:off x="0" y="0"/>
-                      <a:ext cx="3424469" cy="6664657"/>
+                      <a:ext cx="3418205" cy="6652260"/>
                     </a:xfrm>
                     <a:prstGeom prst="rect">
                       <a:avLst/>
                     </a:prstGeom>
-                    <a:ln>
-                      <a:noFill/>
-                    </a:ln>
-                    <a:extLst>
-                      <a:ext uri="{53640926-AAD7-44D8-BBD7-CCE9431645EC}">
-                        <a14:shadowObscured xmlns:a14="http://schemas.microsoft.com/office/drawing/2010/main"/>
-                      </a:ext>
-                    </a:extLst>
                   </pic:spPr>
                 </pic:pic>
               </a:graphicData>
@@ -2672,7 +2514,7 @@
     </w:p>
     <w:p>
       <w:pPr>
-        <w:pStyle w:val="a5"/>
+        <w:pStyle w:val="ab"/>
       </w:pPr>
       <w:r>
         <w:t xml:space="preserve">Рисунок </w:t>
@@ -2687,9 +2529,6 @@
         <w:fldChar w:fldCharType="separate"/>
       </w:r>
       <w:r>
-        <w:rPr>
-          <w:noProof/>
-        </w:rPr>
         <w:t>6</w:t>
       </w:r>
       <w:r>
@@ -2711,10 +2550,10 @@
         </w:rPr>
         <w:lastRenderedPageBreak/>
         <w:drawing>
-          <wp:inline distT="0" distB="0" distL="0" distR="0" wp14:anchorId="10C5AFF5" wp14:editId="2E0BB87B">
-            <wp:extent cx="3342550" cy="6522720"/>
+          <wp:inline distT="0" distB="0" distL="0" distR="0">
+            <wp:extent cx="3342640" cy="6522720"/>
             <wp:effectExtent l="0" t="0" r="0" b="0"/>
-            <wp:docPr id="10" name="Рисунок 10"/>
+            <wp:docPr id="7" name="Рисунок 10"/>
             <wp:cNvGraphicFramePr>
               <a:graphicFrameLocks xmlns:a="http://schemas.openxmlformats.org/drawingml/2006/main" noChangeAspect="1"/>
             </wp:cNvGraphicFramePr>
@@ -2722,30 +2561,26 @@
               <a:graphicData uri="http://schemas.openxmlformats.org/drawingml/2006/picture">
                 <pic:pic xmlns:pic="http://schemas.openxmlformats.org/drawingml/2006/picture">
                   <pic:nvPicPr>
-                    <pic:cNvPr id="1" name=""/>
-                    <pic:cNvPicPr/>
+                    <pic:cNvPr id="7" name="Рисунок 10"/>
+                    <pic:cNvPicPr>
+                      <a:picLocks noChangeAspect="1" noChangeArrowheads="1"/>
+                    </pic:cNvPicPr>
                   </pic:nvPicPr>
-                  <pic:blipFill rotWithShape="1">
-                    <a:blip r:embed="rId22"/>
-                    <a:srcRect t="4421" b="5482"/>
-                    <a:stretch/>
+                  <pic:blipFill>
+                    <a:blip r:embed="rId23"/>
+                    <a:srcRect t="4422" b="5484"/>
+                    <a:stretch>
+                      <a:fillRect/>
+                    </a:stretch>
                   </pic:blipFill>
                   <pic:spPr bwMode="auto">
                     <a:xfrm>
                       <a:off x="0" y="0"/>
-                      <a:ext cx="3350760" cy="6538741"/>
+                      <a:ext cx="3342640" cy="6522720"/>
                     </a:xfrm>
                     <a:prstGeom prst="rect">
                       <a:avLst/>
                     </a:prstGeom>
-                    <a:ln>
-                      <a:noFill/>
-                    </a:ln>
-                    <a:extLst>
-                      <a:ext uri="{53640926-AAD7-44D8-BBD7-CCE9431645EC}">
-                        <a14:shadowObscured xmlns:a14="http://schemas.microsoft.com/office/drawing/2010/main"/>
-                      </a:ext>
-                    </a:extLst>
                   </pic:spPr>
                 </pic:pic>
               </a:graphicData>
@@ -2756,7 +2591,7 @@
     </w:p>
     <w:p>
       <w:pPr>
-        <w:pStyle w:val="a5"/>
+        <w:pStyle w:val="ab"/>
       </w:pPr>
       <w:r>
         <w:t xml:space="preserve">Рисунок </w:t>
@@ -2771,9 +2606,6 @@
         <w:fldChar w:fldCharType="separate"/>
       </w:r>
       <w:r>
-        <w:rPr>
-          <w:noProof/>
-        </w:rPr>
         <w:t>7</w:t>
       </w:r>
       <w:r>
@@ -2800,10 +2632,10 @@
         </w:rPr>
         <w:lastRenderedPageBreak/>
         <w:drawing>
-          <wp:inline distT="0" distB="0" distL="0" distR="0" wp14:anchorId="55B6480E" wp14:editId="6DD3C507">
-            <wp:extent cx="3472660" cy="6789420"/>
+          <wp:inline distT="0" distB="0" distL="0" distR="0">
+            <wp:extent cx="3472815" cy="6789420"/>
             <wp:effectExtent l="0" t="0" r="0" b="0"/>
-            <wp:docPr id="11" name="Рисунок 11"/>
+            <wp:docPr id="8" name="Рисунок 11"/>
             <wp:cNvGraphicFramePr>
               <a:graphicFrameLocks xmlns:a="http://schemas.openxmlformats.org/drawingml/2006/main" noChangeAspect="1"/>
             </wp:cNvGraphicFramePr>
@@ -2811,30 +2643,26 @@
               <a:graphicData uri="http://schemas.openxmlformats.org/drawingml/2006/picture">
                 <pic:pic xmlns:pic="http://schemas.openxmlformats.org/drawingml/2006/picture">
                   <pic:nvPicPr>
-                    <pic:cNvPr id="1" name=""/>
-                    <pic:cNvPicPr/>
+                    <pic:cNvPr id="8" name="Рисунок 11"/>
+                    <pic:cNvPicPr>
+                      <a:picLocks noChangeAspect="1" noChangeArrowheads="1"/>
+                    </pic:cNvPicPr>
                   </pic:nvPicPr>
-                  <pic:blipFill rotWithShape="1">
-                    <a:blip r:embed="rId23"/>
-                    <a:srcRect t="4200" b="5532"/>
-                    <a:stretch/>
+                  <pic:blipFill>
+                    <a:blip r:embed="rId24"/>
+                    <a:srcRect t="4198" b="5533"/>
+                    <a:stretch>
+                      <a:fillRect/>
+                    </a:stretch>
                   </pic:blipFill>
                   <pic:spPr bwMode="auto">
                     <a:xfrm>
                       <a:off x="0" y="0"/>
-                      <a:ext cx="3486436" cy="6816353"/>
+                      <a:ext cx="3472815" cy="6789420"/>
                     </a:xfrm>
                     <a:prstGeom prst="rect">
                       <a:avLst/>
                     </a:prstGeom>
-                    <a:ln>
-                      <a:noFill/>
-                    </a:ln>
-                    <a:extLst>
-                      <a:ext uri="{53640926-AAD7-44D8-BBD7-CCE9431645EC}">
-                        <a14:shadowObscured xmlns:a14="http://schemas.microsoft.com/office/drawing/2010/main"/>
-                      </a:ext>
-                    </a:extLst>
                   </pic:spPr>
                 </pic:pic>
               </a:graphicData>
@@ -2845,7 +2673,7 @@
     </w:p>
     <w:p>
       <w:pPr>
-        <w:pStyle w:val="a5"/>
+        <w:pStyle w:val="ab"/>
       </w:pPr>
       <w:r>
         <w:t xml:space="preserve">Рисунок </w:t>
@@ -2860,9 +2688,6 @@
         <w:fldChar w:fldCharType="separate"/>
       </w:r>
       <w:r>
-        <w:rPr>
-          <w:noProof/>
-        </w:rPr>
         <w:t>8</w:t>
       </w:r>
       <w:r>
@@ -2874,7 +2699,7 @@
     </w:p>
     <w:p>
       <w:pPr>
-        <w:pStyle w:val="a4"/>
+        <w:pStyle w:val="ac"/>
         <w:numPr>
           <w:ilvl w:val="0"/>
           <w:numId w:val="5"/>
@@ -2885,10 +2710,6 @@
       </w:r>
     </w:p>
     <w:p>
-      <w:pPr>
-        <w:pStyle w:val="a4"/>
-        <w:ind w:left="1097" w:firstLine="0"/>
-      </w:pPr>
       <w:r>
         <w:t xml:space="preserve">При первом заходе в приложение, при заходе в раздел </w:t>
       </w:r>
@@ -2899,7 +2720,7 @@
         <w:t>Likes</w:t>
       </w:r>
       <w:r>
-        <w:t>, вам будет показываться сообщение, что надо отметь «</w:t>
+        <w:t>, будет показано сообщение, что надо отметь «</w:t>
       </w:r>
       <w:proofErr w:type="spellStart"/>
       <w:r>
@@ -2920,7 +2741,7 @@
     </w:p>
     <w:p>
       <w:pPr>
-        <w:pStyle w:val="a4"/>
+        <w:pStyle w:val="ac"/>
         <w:keepNext/>
         <w:ind w:left="1097" w:firstLine="0"/>
         <w:jc w:val="center"/>
@@ -2932,10 +2753,10 @@
         </w:rPr>
         <w:lastRenderedPageBreak/>
         <w:drawing>
-          <wp:inline distT="0" distB="0" distL="0" distR="0" wp14:anchorId="7AB4F449" wp14:editId="3409BA4C">
-            <wp:extent cx="3339792" cy="6499860"/>
+          <wp:inline distT="0" distB="0" distL="0" distR="0">
+            <wp:extent cx="3339465" cy="6499860"/>
             <wp:effectExtent l="0" t="0" r="0" b="0"/>
-            <wp:docPr id="12" name="Рисунок 12"/>
+            <wp:docPr id="9" name="Рисунок 12"/>
             <wp:cNvGraphicFramePr>
               <a:graphicFrameLocks xmlns:a="http://schemas.openxmlformats.org/drawingml/2006/main" noChangeAspect="1"/>
             </wp:cNvGraphicFramePr>
@@ -2943,30 +2764,26 @@
               <a:graphicData uri="http://schemas.openxmlformats.org/drawingml/2006/picture">
                 <pic:pic xmlns:pic="http://schemas.openxmlformats.org/drawingml/2006/picture">
                   <pic:nvPicPr>
-                    <pic:cNvPr id="1" name=""/>
-                    <pic:cNvPicPr/>
+                    <pic:cNvPr id="9" name="Рисунок 12"/>
+                    <pic:cNvPicPr>
+                      <a:picLocks noChangeAspect="1" noChangeArrowheads="1"/>
+                    </pic:cNvPicPr>
                   </pic:nvPicPr>
-                  <pic:blipFill rotWithShape="1">
-                    <a:blip r:embed="rId24"/>
-                    <a:srcRect t="4531" b="5614"/>
-                    <a:stretch/>
+                  <pic:blipFill>
+                    <a:blip r:embed="rId25"/>
+                    <a:srcRect t="4530" b="5615"/>
+                    <a:stretch>
+                      <a:fillRect/>
+                    </a:stretch>
                   </pic:blipFill>
                   <pic:spPr bwMode="auto">
                     <a:xfrm>
                       <a:off x="0" y="0"/>
-                      <a:ext cx="3348117" cy="6516063"/>
+                      <a:ext cx="3339465" cy="6499860"/>
                     </a:xfrm>
                     <a:prstGeom prst="rect">
                       <a:avLst/>
                     </a:prstGeom>
-                    <a:ln>
-                      <a:noFill/>
-                    </a:ln>
-                    <a:extLst>
-                      <a:ext uri="{53640926-AAD7-44D8-BBD7-CCE9431645EC}">
-                        <a14:shadowObscured xmlns:a14="http://schemas.microsoft.com/office/drawing/2010/main"/>
-                      </a:ext>
-                    </a:extLst>
                   </pic:spPr>
                 </pic:pic>
               </a:graphicData>
@@ -2977,7 +2794,7 @@
     </w:p>
     <w:p>
       <w:pPr>
-        <w:pStyle w:val="a5"/>
+        <w:pStyle w:val="ab"/>
       </w:pPr>
       <w:r>
         <w:t xml:space="preserve">Рисунок </w:t>
@@ -2992,9 +2809,6 @@
         <w:fldChar w:fldCharType="separate"/>
       </w:r>
       <w:r>
-        <w:rPr>
-          <w:noProof/>
-        </w:rPr>
         <w:t>9</w:t>
       </w:r>
       <w:r>
@@ -3013,9 +2827,6 @@
       </w:r>
     </w:p>
     <w:p>
-      <w:pPr>
-        <w:ind w:left="1134" w:firstLine="0"/>
-      </w:pPr>
       <w:r>
         <w:t>Для того чтобы отметить собаку «</w:t>
       </w:r>
@@ -3025,13 +2836,7 @@
       </w:r>
       <w:proofErr w:type="spellEnd"/>
       <w:r>
-        <w:t>», вам надо перейти в режим просмотра собак определённой породы</w:t>
-      </w:r>
-      <w:r>
-        <w:t xml:space="preserve"> (пункт 2</w:t>
-      </w:r>
-      <w:r>
-        <w:t>) и нажать соответствующую кнопку со знаком «сердца» справа снизу.</w:t>
+        <w:t>», надо перейти в режим просмотра собак определённой породы (пункт 2) и нажать соответствующую кнопку со знаком «сердца» справа снизу.</w:t>
       </w:r>
     </w:p>
     <w:p>
@@ -3047,10 +2852,10 @@
         </w:rPr>
         <w:lastRenderedPageBreak/>
         <w:drawing>
-          <wp:inline distT="0" distB="0" distL="0" distR="0" wp14:anchorId="163CA114" wp14:editId="02A869BA">
-            <wp:extent cx="3186756" cy="6206837"/>
-            <wp:effectExtent l="0" t="0" r="0" b="3810"/>
-            <wp:docPr id="13" name="Рисунок 13"/>
+          <wp:inline distT="0" distB="0" distL="0" distR="0">
+            <wp:extent cx="3186430" cy="6206490"/>
+            <wp:effectExtent l="0" t="0" r="0" b="0"/>
+            <wp:docPr id="10" name="Рисунок 13"/>
             <wp:cNvGraphicFramePr>
               <a:graphicFrameLocks xmlns:a="http://schemas.openxmlformats.org/drawingml/2006/main" noChangeAspect="1"/>
             </wp:cNvGraphicFramePr>
@@ -3058,30 +2863,26 @@
               <a:graphicData uri="http://schemas.openxmlformats.org/drawingml/2006/picture">
                 <pic:pic xmlns:pic="http://schemas.openxmlformats.org/drawingml/2006/picture">
                   <pic:nvPicPr>
-                    <pic:cNvPr id="1" name=""/>
-                    <pic:cNvPicPr/>
+                    <pic:cNvPr id="10" name="Рисунок 13"/>
+                    <pic:cNvPicPr>
+                      <a:picLocks noChangeAspect="1" noChangeArrowheads="1"/>
+                    </pic:cNvPicPr>
                   </pic:nvPicPr>
-                  <pic:blipFill rotWithShape="1">
-                    <a:blip r:embed="rId25"/>
-                    <a:srcRect t="4418" b="5657"/>
-                    <a:stretch/>
+                  <pic:blipFill>
+                    <a:blip r:embed="rId26"/>
+                    <a:srcRect t="4417" b="5659"/>
+                    <a:stretch>
+                      <a:fillRect/>
+                    </a:stretch>
                   </pic:blipFill>
                   <pic:spPr bwMode="auto">
                     <a:xfrm>
                       <a:off x="0" y="0"/>
-                      <a:ext cx="3197931" cy="6228603"/>
+                      <a:ext cx="3186430" cy="6206490"/>
                     </a:xfrm>
                     <a:prstGeom prst="rect">
                       <a:avLst/>
                     </a:prstGeom>
-                    <a:ln>
-                      <a:noFill/>
-                    </a:ln>
-                    <a:extLst>
-                      <a:ext uri="{53640926-AAD7-44D8-BBD7-CCE9431645EC}">
-                        <a14:shadowObscured xmlns:a14="http://schemas.microsoft.com/office/drawing/2010/main"/>
-                      </a:ext>
-                    </a:extLst>
                   </pic:spPr>
                 </pic:pic>
               </a:graphicData>
@@ -3092,7 +2893,7 @@
     </w:p>
     <w:p>
       <w:pPr>
-        <w:pStyle w:val="a5"/>
+        <w:pStyle w:val="ab"/>
       </w:pPr>
       <w:r>
         <w:t xml:space="preserve">Рисунок </w:t>
@@ -3107,9 +2908,6 @@
         <w:fldChar w:fldCharType="separate"/>
       </w:r>
       <w:r>
-        <w:rPr>
-          <w:noProof/>
-        </w:rPr>
         <w:t>10</w:t>
       </w:r>
       <w:r>
@@ -3136,9 +2934,6 @@
       </w:r>
     </w:p>
     <w:p>
-      <w:pPr>
-        <w:ind w:left="1416" w:firstLine="5"/>
-      </w:pPr>
       <w:r>
         <w:t xml:space="preserve">Для просмотра же списка понравившихся собак необходимо вернуться на главный экран и перейти в раздел </w:t>
       </w:r>
@@ -3149,13 +2944,7 @@
         <w:t>Likes</w:t>
       </w:r>
       <w:r>
-        <w:t xml:space="preserve"> (</w:t>
-      </w:r>
-      <w:r>
-        <w:t>рисунок 11)</w:t>
-      </w:r>
-      <w:r>
-        <w:t>.</w:t>
+        <w:t xml:space="preserve"> (рисунок 11).</w:t>
       </w:r>
     </w:p>
     <w:p>
@@ -3171,10 +2960,10 @@
         </w:rPr>
         <w:lastRenderedPageBreak/>
         <w:drawing>
-          <wp:inline distT="0" distB="0" distL="0" distR="0" wp14:anchorId="09025434" wp14:editId="4573DF32">
-            <wp:extent cx="3162646" cy="6165046"/>
-            <wp:effectExtent l="0" t="0" r="0" b="7620"/>
-            <wp:docPr id="14" name="Рисунок 14"/>
+          <wp:inline distT="0" distB="0" distL="0" distR="0">
+            <wp:extent cx="3162300" cy="6165215"/>
+            <wp:effectExtent l="0" t="0" r="0" b="0"/>
+            <wp:docPr id="11" name="Рисунок 14"/>
             <wp:cNvGraphicFramePr>
               <a:graphicFrameLocks xmlns:a="http://schemas.openxmlformats.org/drawingml/2006/main" noChangeAspect="1"/>
             </wp:cNvGraphicFramePr>
@@ -3182,30 +2971,26 @@
               <a:graphicData uri="http://schemas.openxmlformats.org/drawingml/2006/picture">
                 <pic:pic xmlns:pic="http://schemas.openxmlformats.org/drawingml/2006/picture">
                   <pic:nvPicPr>
-                    <pic:cNvPr id="1" name=""/>
-                    <pic:cNvPicPr/>
+                    <pic:cNvPr id="11" name="Рисунок 14"/>
+                    <pic:cNvPicPr>
+                      <a:picLocks noChangeAspect="1" noChangeArrowheads="1"/>
+                    </pic:cNvPicPr>
                   </pic:nvPicPr>
-                  <pic:blipFill rotWithShape="1">
-                    <a:blip r:embed="rId26"/>
-                    <a:srcRect t="4493" b="5506"/>
-                    <a:stretch/>
+                  <pic:blipFill>
+                    <a:blip r:embed="rId27"/>
+                    <a:srcRect t="4490" b="5506"/>
+                    <a:stretch>
+                      <a:fillRect/>
+                    </a:stretch>
                   </pic:blipFill>
                   <pic:spPr bwMode="auto">
                     <a:xfrm>
                       <a:off x="0" y="0"/>
-                      <a:ext cx="3172284" cy="6183834"/>
+                      <a:ext cx="3162300" cy="6165215"/>
                     </a:xfrm>
                     <a:prstGeom prst="rect">
                       <a:avLst/>
                     </a:prstGeom>
-                    <a:ln>
-                      <a:noFill/>
-                    </a:ln>
-                    <a:extLst>
-                      <a:ext uri="{53640926-AAD7-44D8-BBD7-CCE9431645EC}">
-                        <a14:shadowObscured xmlns:a14="http://schemas.microsoft.com/office/drawing/2010/main"/>
-                      </a:ext>
-                    </a:extLst>
                   </pic:spPr>
                 </pic:pic>
               </a:graphicData>
@@ -3216,10 +3001,7 @@
     </w:p>
     <w:p>
       <w:pPr>
-        <w:pStyle w:val="a5"/>
-        <w:rPr>
-          <w:lang w:val="en-US"/>
-        </w:rPr>
+        <w:pStyle w:val="ab"/>
       </w:pPr>
       <w:r>
         <w:t xml:space="preserve">Рисунок </w:t>
@@ -3234,18 +3016,12 @@
         <w:fldChar w:fldCharType="separate"/>
       </w:r>
       <w:r>
-        <w:rPr>
-          <w:noProof/>
-        </w:rPr>
         <w:t>11</w:t>
       </w:r>
       <w:r>
         <w:fldChar w:fldCharType="end"/>
       </w:r>
       <w:r>
-        <w:rPr>
-          <w:lang w:val="en-US"/>
-        </w:rPr>
         <w:t xml:space="preserve"> </w:t>
       </w:r>
       <w:r>
@@ -3259,11 +3035,8 @@
       </w:r>
     </w:p>
     <w:p>
-      <w:pPr>
-        <w:ind w:left="1416" w:firstLine="5"/>
-      </w:pPr>
-      <w:r>
-        <w:t xml:space="preserve">Для просмотра </w:t>
+      <w:r>
+        <w:t>Для просмотра «</w:t>
       </w:r>
       <w:proofErr w:type="spellStart"/>
       <w:r>
@@ -3271,7 +3044,7 @@
       </w:r>
       <w:proofErr w:type="spellEnd"/>
       <w:r>
-        <w:t xml:space="preserve"> собак, просто нажмите на породу и увидите просмотр понравившихся фотографий пород.</w:t>
+        <w:t>» собак, нужно просто нажать на породу и увидеть просмотр понравившихся фотографий пород.</w:t>
       </w:r>
     </w:p>
     <w:p>
@@ -3287,10 +3060,10 @@
         </w:rPr>
         <w:lastRenderedPageBreak/>
         <w:drawing>
-          <wp:inline distT="0" distB="0" distL="0" distR="0" wp14:anchorId="557A5F30" wp14:editId="05D98310">
-            <wp:extent cx="3646007" cy="7071893"/>
+          <wp:inline distT="0" distB="0" distL="0" distR="0">
+            <wp:extent cx="3646170" cy="7071995"/>
             <wp:effectExtent l="0" t="0" r="0" b="0"/>
-            <wp:docPr id="15" name="Рисунок 15"/>
+            <wp:docPr id="12" name="Рисунок 15"/>
             <wp:cNvGraphicFramePr>
               <a:graphicFrameLocks xmlns:a="http://schemas.openxmlformats.org/drawingml/2006/main" noChangeAspect="1"/>
             </wp:cNvGraphicFramePr>
@@ -3298,30 +3071,26 @@
               <a:graphicData uri="http://schemas.openxmlformats.org/drawingml/2006/picture">
                 <pic:pic xmlns:pic="http://schemas.openxmlformats.org/drawingml/2006/picture">
                   <pic:nvPicPr>
-                    <pic:cNvPr id="1" name=""/>
-                    <pic:cNvPicPr/>
+                    <pic:cNvPr id="12" name="Рисунок 15"/>
+                    <pic:cNvPicPr>
+                      <a:picLocks noChangeAspect="1" noChangeArrowheads="1"/>
+                    </pic:cNvPicPr>
                   </pic:nvPicPr>
-                  <pic:blipFill rotWithShape="1">
-                    <a:blip r:embed="rId27"/>
-                    <a:srcRect t="4642" b="5805"/>
-                    <a:stretch/>
+                  <pic:blipFill>
+                    <a:blip r:embed="rId28"/>
+                    <a:srcRect t="4643" b="5803"/>
+                    <a:stretch>
+                      <a:fillRect/>
+                    </a:stretch>
                   </pic:blipFill>
                   <pic:spPr bwMode="auto">
                     <a:xfrm>
                       <a:off x="0" y="0"/>
-                      <a:ext cx="3651594" cy="7082729"/>
+                      <a:ext cx="3646170" cy="7071995"/>
                     </a:xfrm>
                     <a:prstGeom prst="rect">
                       <a:avLst/>
                     </a:prstGeom>
-                    <a:ln>
-                      <a:noFill/>
-                    </a:ln>
-                    <a:extLst>
-                      <a:ext uri="{53640926-AAD7-44D8-BBD7-CCE9431645EC}">
-                        <a14:shadowObscured xmlns:a14="http://schemas.microsoft.com/office/drawing/2010/main"/>
-                      </a:ext>
-                    </a:extLst>
                   </pic:spPr>
                 </pic:pic>
               </a:graphicData>
@@ -3332,7 +3101,7 @@
     </w:p>
     <w:p>
       <w:pPr>
-        <w:pStyle w:val="a5"/>
+        <w:pStyle w:val="ab"/>
       </w:pPr>
       <w:r>
         <w:t xml:space="preserve">Рисунок </w:t>
@@ -3347,9 +3116,6 @@
         <w:fldChar w:fldCharType="separate"/>
       </w:r>
       <w:r>
-        <w:rPr>
-          <w:noProof/>
-        </w:rPr>
         <w:t>12</w:t>
       </w:r>
       <w:r>
@@ -3361,7 +3127,7 @@
     </w:p>
     <w:p>
       <w:pPr>
-        <w:pStyle w:val="a4"/>
+        <w:pStyle w:val="ac"/>
         <w:numPr>
           <w:ilvl w:val="0"/>
           <w:numId w:val="5"/>
@@ -3372,10 +3138,6 @@
       </w:r>
     </w:p>
     <w:p>
-      <w:pPr>
-        <w:pStyle w:val="a4"/>
-        <w:ind w:left="1097" w:firstLine="0"/>
-      </w:pPr>
       <w:r>
         <w:t xml:space="preserve">Для этого просто перейти в любой режим просмотр фотографий пород и нажать на кнопку справа сверху и появится окно для того чтобы поделиться </w:t>
       </w:r>
@@ -3401,10 +3163,10 @@
         </w:rPr>
         <w:lastRenderedPageBreak/>
         <w:drawing>
-          <wp:inline distT="0" distB="0" distL="0" distR="0" wp14:anchorId="6E41FA42" wp14:editId="25570430">
-            <wp:extent cx="4271590" cy="8368146"/>
+          <wp:inline distT="0" distB="0" distL="0" distR="0">
+            <wp:extent cx="4271645" cy="8368030"/>
             <wp:effectExtent l="0" t="0" r="0" b="0"/>
-            <wp:docPr id="16" name="Рисунок 16"/>
+            <wp:docPr id="13" name="Рисунок 16"/>
             <wp:cNvGraphicFramePr>
               <a:graphicFrameLocks xmlns:a="http://schemas.openxmlformats.org/drawingml/2006/main" noChangeAspect="1"/>
             </wp:cNvGraphicFramePr>
@@ -3412,30 +3174,26 @@
               <a:graphicData uri="http://schemas.openxmlformats.org/drawingml/2006/picture">
                 <pic:pic xmlns:pic="http://schemas.openxmlformats.org/drawingml/2006/picture">
                   <pic:nvPicPr>
-                    <pic:cNvPr id="1" name=""/>
-                    <pic:cNvPicPr/>
+                    <pic:cNvPr id="13" name="Рисунок 16"/>
+                    <pic:cNvPicPr>
+                      <a:picLocks noChangeAspect="1" noChangeArrowheads="1"/>
+                    </pic:cNvPicPr>
                   </pic:nvPicPr>
-                  <pic:blipFill rotWithShape="1">
-                    <a:blip r:embed="rId28"/>
-                    <a:srcRect t="4267" b="5284"/>
-                    <a:stretch/>
+                  <pic:blipFill>
+                    <a:blip r:embed="rId29"/>
+                    <a:srcRect t="4264" b="5285"/>
+                    <a:stretch>
+                      <a:fillRect/>
+                    </a:stretch>
                   </pic:blipFill>
                   <pic:spPr bwMode="auto">
                     <a:xfrm>
                       <a:off x="0" y="0"/>
-                      <a:ext cx="4271645" cy="8368255"/>
+                      <a:ext cx="4271645" cy="8368030"/>
                     </a:xfrm>
                     <a:prstGeom prst="rect">
                       <a:avLst/>
                     </a:prstGeom>
-                    <a:ln>
-                      <a:noFill/>
-                    </a:ln>
-                    <a:extLst>
-                      <a:ext uri="{53640926-AAD7-44D8-BBD7-CCE9431645EC}">
-                        <a14:shadowObscured xmlns:a14="http://schemas.microsoft.com/office/drawing/2010/main"/>
-                      </a:ext>
-                    </a:extLst>
                   </pic:spPr>
                 </pic:pic>
               </a:graphicData>
@@ -3446,7 +3204,7 @@
     </w:p>
     <w:p>
       <w:pPr>
-        <w:pStyle w:val="a5"/>
+        <w:pStyle w:val="ab"/>
       </w:pPr>
       <w:r>
         <w:t xml:space="preserve">Рисунок </w:t>
@@ -3461,9 +3219,6 @@
         <w:fldChar w:fldCharType="separate"/>
       </w:r>
       <w:r>
-        <w:rPr>
-          <w:noProof/>
-        </w:rPr>
         <w:t>13</w:t>
       </w:r>
       <w:r>
@@ -3488,19 +3243,21 @@
         <w:pStyle w:val="1"/>
         <w:numPr>
           <w:ilvl w:val="0"/>
-          <w:numId w:val="5"/>
+          <w:numId w:val="8"/>
         </w:numPr>
       </w:pPr>
-      <w:bookmarkStart w:id="8" w:name="_Toc121566240"/>
+      <w:bookmarkStart w:id="14" w:name="_Toc121566240"/>
+      <w:bookmarkStart w:id="15" w:name="_Toc122161869"/>
       <w:r>
         <w:lastRenderedPageBreak/>
         <w:t>Аварийные ситуации</w:t>
       </w:r>
-      <w:bookmarkEnd w:id="8"/>
-    </w:p>
-    <w:p>
-      <w:r>
-        <w:t xml:space="preserve">При возникновения аварийной ситуации вы просто перезапустите приложение, это можно сделать обычными средствами </w:t>
+      <w:bookmarkEnd w:id="14"/>
+      <w:bookmarkEnd w:id="15"/>
+    </w:p>
+    <w:p>
+      <w:r>
+        <w:t xml:space="preserve">При возникновения аварийной ситуации просто перезапустите приложение, это можно сделать обычными средствами </w:t>
       </w:r>
       <w:r>
         <w:rPr>
@@ -3512,11 +3269,125 @@
         <w:t>.</w:t>
       </w:r>
     </w:p>
+    <w:p>
+      <w:r>
+        <w:br w:type="page"/>
+      </w:r>
+    </w:p>
+    <w:p>
+      <w:pPr>
+        <w:pStyle w:val="1"/>
+        <w:spacing w:before="240"/>
+        <w:ind w:left="964" w:firstLine="0"/>
+        <w:jc w:val="center"/>
+      </w:pPr>
+      <w:bookmarkStart w:id="16" w:name="_Список_источников"/>
+      <w:bookmarkStart w:id="17" w:name="_Toc122161870"/>
+      <w:bookmarkEnd w:id="16"/>
+      <w:r>
+        <w:lastRenderedPageBreak/>
+        <w:t>СПИСОК ИСТОЧНИКОВ</w:t>
+      </w:r>
+      <w:bookmarkEnd w:id="17"/>
+    </w:p>
+    <w:p>
+      <w:pPr>
+        <w:numPr>
+          <w:ilvl w:val="0"/>
+          <w:numId w:val="7"/>
+        </w:numPr>
+      </w:pPr>
+      <w:proofErr w:type="spellStart"/>
+      <w:r>
+        <w:t>Android</w:t>
+      </w:r>
+      <w:proofErr w:type="spellEnd"/>
+      <w:r>
+        <w:t xml:space="preserve"> для чайников или как начать пользоваться системой. - URL: </w:t>
+      </w:r>
+      <w:hyperlink r:id="rId30">
+        <w:r>
+          <w:rPr>
+            <w:rStyle w:val="a3"/>
+          </w:rPr>
+          <w:t>https://protabletpc.ru/advice/android-dlya-chaynikov.html</w:t>
+        </w:r>
+      </w:hyperlink>
+    </w:p>
+    <w:p>
+      <w:pPr>
+        <w:numPr>
+          <w:ilvl w:val="0"/>
+          <w:numId w:val="7"/>
+        </w:numPr>
+        <w:rPr>
+          <w:lang w:val="en-US"/>
+        </w:rPr>
+      </w:pPr>
+      <w:proofErr w:type="spellStart"/>
+      <w:r>
+        <w:rPr>
+          <w:rStyle w:val="a3"/>
+          <w:color w:val="auto"/>
+          <w:u w:val="none"/>
+        </w:rPr>
+        <w:t>Репозиторий</w:t>
+      </w:r>
+      <w:proofErr w:type="spellEnd"/>
+      <w:r>
+        <w:rPr>
+          <w:rStyle w:val="a3"/>
+          <w:color w:val="auto"/>
+          <w:u w:val="none"/>
+        </w:rPr>
+        <w:t xml:space="preserve"> с исходным кодом </w:t>
+      </w:r>
+      <w:proofErr w:type="spellStart"/>
+      <w:r>
+        <w:rPr>
+          <w:rStyle w:val="a3"/>
+          <w:color w:val="auto"/>
+          <w:u w:val="none"/>
+        </w:rPr>
+        <w:t>приложеения</w:t>
+      </w:r>
+      <w:proofErr w:type="spellEnd"/>
+      <w:r>
+        <w:rPr>
+          <w:rStyle w:val="a3"/>
+          <w:color w:val="auto"/>
+          <w:u w:val="none"/>
+        </w:rPr>
+        <w:t xml:space="preserve">. </w:t>
+      </w:r>
+      <w:r>
+        <w:rPr>
+          <w:rStyle w:val="a3"/>
+          <w:color w:val="auto"/>
+          <w:u w:val="none"/>
+          <w:lang w:val="en-US"/>
+        </w:rPr>
+        <w:t xml:space="preserve">URL: </w:t>
+      </w:r>
+      <w:hyperlink r:id="rId31">
+        <w:r>
+          <w:rPr>
+            <w:rStyle w:val="a3"/>
+            <w:color w:val="auto"/>
+            <w:u w:val="none"/>
+            <w:lang w:val="en-US"/>
+          </w:rPr>
+          <w:t>https://github.com/vasyas-training/stupid-pig.git</w:t>
+        </w:r>
+      </w:hyperlink>
+    </w:p>
     <w:sectPr>
-      <w:footerReference w:type="default" r:id="rId29"/>
+      <w:headerReference w:type="default" r:id="rId32"/>
+      <w:footerReference w:type="default" r:id="rId33"/>
       <w:pgSz w:w="11906" w:h="16838"/>
       <w:pgMar w:top="1134" w:right="850" w:bottom="1134" w:left="1701" w:header="708" w:footer="708" w:gutter="0"/>
-      <w:cols w:space="708"/>
+      <w:cols w:space="720"/>
+      <w:formProt w:val="0"/>
       <w:docGrid w:linePitch="360"/>
     </w:sectPr>
   </w:body>
@@ -3552,13 +3423,6 @@
 <w:ftr xmlns:wpc="http://schemas.microsoft.com/office/word/2010/wordprocessingCanvas" xmlns:mc="http://schemas.openxmlformats.org/markup-compatibility/2006" xmlns:o="urn:schemas-microsoft-com:office:office" xmlns:r="http://schemas.openxmlformats.org/officeDocument/2006/relationships" xmlns:m="http://schemas.openxmlformats.org/officeDocument/2006/math" xmlns:v="urn:schemas-microsoft-com:vml" xmlns:wp14="http://schemas.microsoft.com/office/word/2010/wordprocessingDrawing" xmlns:wp="http://schemas.openxmlformats.org/drawingml/2006/wordprocessingDrawing" xmlns:w10="urn:schemas-microsoft-com:office:word" xmlns:w="http://schemas.openxmlformats.org/wordprocessingml/2006/main" xmlns:w14="http://schemas.microsoft.com/office/word/2010/wordml" xmlns:w15="http://schemas.microsoft.com/office/word/2012/wordml" xmlns:wpg="http://schemas.microsoft.com/office/word/2010/wordprocessingGroup" xmlns:wpi="http://schemas.microsoft.com/office/word/2010/wordprocessingInk" xmlns:wne="http://schemas.microsoft.com/office/word/2006/wordml" xmlns:wps="http://schemas.microsoft.com/office/word/2010/wordprocessingShape" mc:Ignorable="w14 w15 wp14">
   <w:p>
     <w:pPr>
-      <w:pBdr>
-        <w:top w:val="nil"/>
-        <w:left w:val="nil"/>
-        <w:bottom w:val="nil"/>
-        <w:right w:val="nil"/>
-        <w:between w:val="nil"/>
-      </w:pBdr>
       <w:tabs>
         <w:tab w:val="center" w:pos="4677"/>
         <w:tab w:val="right" w:pos="9355"/>
@@ -3576,13 +3440,6 @@
 <w:ftr xmlns:wpc="http://schemas.microsoft.com/office/word/2010/wordprocessingCanvas" xmlns:mc="http://schemas.openxmlformats.org/markup-compatibility/2006" xmlns:o="urn:schemas-microsoft-com:office:office" xmlns:r="http://schemas.openxmlformats.org/officeDocument/2006/relationships" xmlns:m="http://schemas.openxmlformats.org/officeDocument/2006/math" xmlns:v="urn:schemas-microsoft-com:vml" xmlns:wp14="http://schemas.microsoft.com/office/word/2010/wordprocessingDrawing" xmlns:wp="http://schemas.openxmlformats.org/drawingml/2006/wordprocessingDrawing" xmlns:w10="urn:schemas-microsoft-com:office:word" xmlns:w="http://schemas.openxmlformats.org/wordprocessingml/2006/main" xmlns:w14="http://schemas.microsoft.com/office/word/2010/wordml" xmlns:w15="http://schemas.microsoft.com/office/word/2012/wordml" xmlns:wpg="http://schemas.microsoft.com/office/word/2010/wordprocessingGroup" xmlns:wpi="http://schemas.microsoft.com/office/word/2010/wordprocessingInk" xmlns:wne="http://schemas.microsoft.com/office/word/2006/wordml" xmlns:wps="http://schemas.microsoft.com/office/word/2010/wordprocessingShape" mc:Ignorable="w14 w15 wp14">
   <w:p>
     <w:pPr>
-      <w:pBdr>
-        <w:top w:val="nil"/>
-        <w:left w:val="nil"/>
-        <w:bottom w:val="nil"/>
-        <w:right w:val="nil"/>
-        <w:between w:val="nil"/>
-      </w:pBdr>
       <w:tabs>
         <w:tab w:val="center" w:pos="4677"/>
         <w:tab w:val="right" w:pos="9355"/>
@@ -3600,13 +3457,6 @@
 <w:ftr xmlns:wpc="http://schemas.microsoft.com/office/word/2010/wordprocessingCanvas" xmlns:mc="http://schemas.openxmlformats.org/markup-compatibility/2006" xmlns:o="urn:schemas-microsoft-com:office:office" xmlns:r="http://schemas.openxmlformats.org/officeDocument/2006/relationships" xmlns:m="http://schemas.openxmlformats.org/officeDocument/2006/math" xmlns:v="urn:schemas-microsoft-com:vml" xmlns:wp14="http://schemas.microsoft.com/office/word/2010/wordprocessingDrawing" xmlns:wp="http://schemas.openxmlformats.org/drawingml/2006/wordprocessingDrawing" xmlns:w10="urn:schemas-microsoft-com:office:word" xmlns:w="http://schemas.openxmlformats.org/wordprocessingml/2006/main" xmlns:w14="http://schemas.microsoft.com/office/word/2010/wordml" xmlns:w15="http://schemas.microsoft.com/office/word/2012/wordml" xmlns:wpg="http://schemas.microsoft.com/office/word/2010/wordprocessingGroup" xmlns:wpi="http://schemas.microsoft.com/office/word/2010/wordprocessingInk" xmlns:wne="http://schemas.microsoft.com/office/word/2006/wordml" xmlns:wps="http://schemas.microsoft.com/office/word/2010/wordprocessingShape" mc:Ignorable="w14 w15 wp14">
   <w:p>
     <w:pPr>
-      <w:pBdr>
-        <w:top w:val="nil"/>
-        <w:left w:val="nil"/>
-        <w:bottom w:val="nil"/>
-        <w:right w:val="nil"/>
-        <w:between w:val="nil"/>
-      </w:pBdr>
       <w:tabs>
         <w:tab w:val="center" w:pos="4677"/>
         <w:tab w:val="right" w:pos="9355"/>
@@ -3622,25 +3472,43 @@
 
 <file path=word/footer4.xml><?xml version="1.0" encoding="utf-8"?>
 <w:ftr xmlns:wpc="http://schemas.microsoft.com/office/word/2010/wordprocessingCanvas" xmlns:mc="http://schemas.openxmlformats.org/markup-compatibility/2006" xmlns:o="urn:schemas-microsoft-com:office:office" xmlns:r="http://schemas.openxmlformats.org/officeDocument/2006/relationships" xmlns:m="http://schemas.openxmlformats.org/officeDocument/2006/math" xmlns:v="urn:schemas-microsoft-com:vml" xmlns:wp14="http://schemas.microsoft.com/office/word/2010/wordprocessingDrawing" xmlns:wp="http://schemas.openxmlformats.org/drawingml/2006/wordprocessingDrawing" xmlns:w10="urn:schemas-microsoft-com:office:word" xmlns:w="http://schemas.openxmlformats.org/wordprocessingml/2006/main" xmlns:w14="http://schemas.microsoft.com/office/word/2010/wordml" xmlns:w15="http://schemas.microsoft.com/office/word/2012/wordml" xmlns:wpg="http://schemas.microsoft.com/office/word/2010/wordprocessingGroup" xmlns:wpi="http://schemas.microsoft.com/office/word/2010/wordprocessingInk" xmlns:wne="http://schemas.microsoft.com/office/word/2006/wordml" xmlns:wps="http://schemas.microsoft.com/office/word/2010/wordprocessingShape" mc:Ignorable="w14 w15 wp14">
+  <w:p>
+    <w:pPr>
+      <w:tabs>
+        <w:tab w:val="center" w:pos="4677"/>
+        <w:tab w:val="right" w:pos="9355"/>
+      </w:tabs>
+      <w:spacing w:line="240" w:lineRule="auto"/>
+      <w:rPr>
+        <w:color w:val="000000"/>
+      </w:rPr>
+    </w:pPr>
+  </w:p>
+</w:ftr>
+</file>
+
+<file path=word/footer5.xml><?xml version="1.0" encoding="utf-8"?>
+<w:ftr xmlns:wpc="http://schemas.microsoft.com/office/word/2010/wordprocessingCanvas" xmlns:mc="http://schemas.openxmlformats.org/markup-compatibility/2006" xmlns:o="urn:schemas-microsoft-com:office:office" xmlns:r="http://schemas.openxmlformats.org/officeDocument/2006/relationships" xmlns:m="http://schemas.openxmlformats.org/officeDocument/2006/math" xmlns:v="urn:schemas-microsoft-com:vml" xmlns:wp14="http://schemas.microsoft.com/office/word/2010/wordprocessingDrawing" xmlns:wp="http://schemas.openxmlformats.org/drawingml/2006/wordprocessingDrawing" xmlns:w10="urn:schemas-microsoft-com:office:word" xmlns:w="http://schemas.openxmlformats.org/wordprocessingml/2006/main" xmlns:w14="http://schemas.microsoft.com/office/word/2010/wordml" xmlns:w15="http://schemas.microsoft.com/office/word/2012/wordml" xmlns:wpg="http://schemas.microsoft.com/office/word/2010/wordprocessingGroup" xmlns:wpi="http://schemas.microsoft.com/office/word/2010/wordprocessingInk" xmlns:wne="http://schemas.microsoft.com/office/word/2006/wordml" xmlns:wps="http://schemas.microsoft.com/office/word/2010/wordprocessingShape" mc:Ignorable="w14 w15 wp14">
   <w:sdt>
     <w:sdtPr>
-      <w:id w:val="-357271463"/>
+      <w:id w:val="715170212"/>
       <w:docPartObj>
         <w:docPartGallery w:val="Page Numbers (Bottom of Page)"/>
         <w:docPartUnique/>
       </w:docPartObj>
     </w:sdtPr>
+    <w:sdtEndPr/>
     <w:sdtContent>
       <w:p>
         <w:pPr>
-          <w:pStyle w:val="a9"/>
+          <w:pStyle w:val="a7"/>
           <w:jc w:val="center"/>
         </w:pPr>
         <w:r>
           <w:fldChar w:fldCharType="begin"/>
         </w:r>
         <w:r>
-          <w:instrText>PAGE   \* MERGEFORMAT</w:instrText>
+          <w:instrText xml:space="preserve"> PAGE </w:instrText>
         </w:r>
         <w:r>
           <w:fldChar w:fldCharType="separate"/>
@@ -3649,7 +3517,7 @@
           <w:rPr>
             <w:noProof/>
           </w:rPr>
-          <w:t>17</w:t>
+          <w:t>18</w:t>
         </w:r>
         <w:r>
           <w:fldChar w:fldCharType="end"/>
@@ -3659,13 +3527,6 @@
   </w:sdt>
   <w:p>
     <w:pPr>
-      <w:pBdr>
-        <w:top w:val="nil"/>
-        <w:left w:val="nil"/>
-        <w:bottom w:val="nil"/>
-        <w:right w:val="nil"/>
-        <w:between w:val="nil"/>
-      </w:pBdr>
       <w:tabs>
         <w:tab w:val="center" w:pos="4677"/>
         <w:tab w:val="right" w:pos="9355"/>
@@ -3708,13 +3569,6 @@
 <w:hdr xmlns:wpc="http://schemas.microsoft.com/office/word/2010/wordprocessingCanvas" xmlns:mc="http://schemas.openxmlformats.org/markup-compatibility/2006" xmlns:o="urn:schemas-microsoft-com:office:office" xmlns:r="http://schemas.openxmlformats.org/officeDocument/2006/relationships" xmlns:m="http://schemas.openxmlformats.org/officeDocument/2006/math" xmlns:v="urn:schemas-microsoft-com:vml" xmlns:wp14="http://schemas.microsoft.com/office/word/2010/wordprocessingDrawing" xmlns:wp="http://schemas.openxmlformats.org/drawingml/2006/wordprocessingDrawing" xmlns:w10="urn:schemas-microsoft-com:office:word" xmlns:w="http://schemas.openxmlformats.org/wordprocessingml/2006/main" xmlns:w14="http://schemas.microsoft.com/office/word/2010/wordml" xmlns:w15="http://schemas.microsoft.com/office/word/2012/wordml" xmlns:wpg="http://schemas.microsoft.com/office/word/2010/wordprocessingGroup" xmlns:wpi="http://schemas.microsoft.com/office/word/2010/wordprocessingInk" xmlns:wne="http://schemas.microsoft.com/office/word/2006/wordml" xmlns:wps="http://schemas.microsoft.com/office/word/2010/wordprocessingShape" mc:Ignorable="w14 w15 wp14">
   <w:p>
     <w:pPr>
-      <w:pBdr>
-        <w:top w:val="nil"/>
-        <w:left w:val="nil"/>
-        <w:bottom w:val="nil"/>
-        <w:right w:val="nil"/>
-        <w:between w:val="nil"/>
-      </w:pBdr>
       <w:tabs>
         <w:tab w:val="center" w:pos="4677"/>
         <w:tab w:val="right" w:pos="9355"/>
@@ -3732,13 +3586,6 @@
 <w:hdr xmlns:wpc="http://schemas.microsoft.com/office/word/2010/wordprocessingCanvas" xmlns:mc="http://schemas.openxmlformats.org/markup-compatibility/2006" xmlns:o="urn:schemas-microsoft-com:office:office" xmlns:r="http://schemas.openxmlformats.org/officeDocument/2006/relationships" xmlns:m="http://schemas.openxmlformats.org/officeDocument/2006/math" xmlns:v="urn:schemas-microsoft-com:vml" xmlns:wp14="http://schemas.microsoft.com/office/word/2010/wordprocessingDrawing" xmlns:wp="http://schemas.openxmlformats.org/drawingml/2006/wordprocessingDrawing" xmlns:w10="urn:schemas-microsoft-com:office:word" xmlns:w="http://schemas.openxmlformats.org/wordprocessingml/2006/main" xmlns:w14="http://schemas.microsoft.com/office/word/2010/wordml" xmlns:w15="http://schemas.microsoft.com/office/word/2012/wordml" xmlns:wpg="http://schemas.microsoft.com/office/word/2010/wordprocessingGroup" xmlns:wpi="http://schemas.microsoft.com/office/word/2010/wordprocessingInk" xmlns:wne="http://schemas.microsoft.com/office/word/2006/wordml" xmlns:wps="http://schemas.microsoft.com/office/word/2010/wordprocessingShape" mc:Ignorable="w14 w15 wp14">
   <w:p>
     <w:pPr>
-      <w:pBdr>
-        <w:top w:val="nil"/>
-        <w:left w:val="nil"/>
-        <w:bottom w:val="nil"/>
-        <w:right w:val="nil"/>
-        <w:between w:val="nil"/>
-      </w:pBdr>
       <w:tabs>
         <w:tab w:val="center" w:pos="4677"/>
         <w:tab w:val="right" w:pos="9355"/>
@@ -3756,13 +3603,40 @@
 <w:hdr xmlns:wpc="http://schemas.microsoft.com/office/word/2010/wordprocessingCanvas" xmlns:mc="http://schemas.openxmlformats.org/markup-compatibility/2006" xmlns:o="urn:schemas-microsoft-com:office:office" xmlns:r="http://schemas.openxmlformats.org/officeDocument/2006/relationships" xmlns:m="http://schemas.openxmlformats.org/officeDocument/2006/math" xmlns:v="urn:schemas-microsoft-com:vml" xmlns:wp14="http://schemas.microsoft.com/office/word/2010/wordprocessingDrawing" xmlns:wp="http://schemas.openxmlformats.org/drawingml/2006/wordprocessingDrawing" xmlns:w10="urn:schemas-microsoft-com:office:word" xmlns:w="http://schemas.openxmlformats.org/wordprocessingml/2006/main" xmlns:w14="http://schemas.microsoft.com/office/word/2010/wordml" xmlns:w15="http://schemas.microsoft.com/office/word/2012/wordml" xmlns:wpg="http://schemas.microsoft.com/office/word/2010/wordprocessingGroup" xmlns:wpi="http://schemas.microsoft.com/office/word/2010/wordprocessingInk" xmlns:wne="http://schemas.microsoft.com/office/word/2006/wordml" xmlns:wps="http://schemas.microsoft.com/office/word/2010/wordprocessingShape" mc:Ignorable="w14 w15 wp14">
   <w:p>
     <w:pPr>
-      <w:pBdr>
-        <w:top w:val="nil"/>
-        <w:left w:val="nil"/>
-        <w:bottom w:val="nil"/>
-        <w:right w:val="nil"/>
-        <w:between w:val="nil"/>
-      </w:pBdr>
+      <w:tabs>
+        <w:tab w:val="center" w:pos="4677"/>
+        <w:tab w:val="right" w:pos="9355"/>
+      </w:tabs>
+      <w:spacing w:line="240" w:lineRule="auto"/>
+      <w:rPr>
+        <w:color w:val="000000"/>
+      </w:rPr>
+    </w:pPr>
+  </w:p>
+</w:hdr>
+</file>
+
+<file path=word/header4.xml><?xml version="1.0" encoding="utf-8"?>
+<w:hdr xmlns:wpc="http://schemas.microsoft.com/office/word/2010/wordprocessingCanvas" xmlns:mc="http://schemas.openxmlformats.org/markup-compatibility/2006" xmlns:o="urn:schemas-microsoft-com:office:office" xmlns:r="http://schemas.openxmlformats.org/officeDocument/2006/relationships" xmlns:m="http://schemas.openxmlformats.org/officeDocument/2006/math" xmlns:v="urn:schemas-microsoft-com:vml" xmlns:wp14="http://schemas.microsoft.com/office/word/2010/wordprocessingDrawing" xmlns:wp="http://schemas.openxmlformats.org/drawingml/2006/wordprocessingDrawing" xmlns:w10="urn:schemas-microsoft-com:office:word" xmlns:w="http://schemas.openxmlformats.org/wordprocessingml/2006/main" xmlns:w14="http://schemas.microsoft.com/office/word/2010/wordml" xmlns:w15="http://schemas.microsoft.com/office/word/2012/wordml" xmlns:wpg="http://schemas.microsoft.com/office/word/2010/wordprocessingGroup" xmlns:wpi="http://schemas.microsoft.com/office/word/2010/wordprocessingInk" xmlns:wne="http://schemas.microsoft.com/office/word/2006/wordml" xmlns:wps="http://schemas.microsoft.com/office/word/2010/wordprocessingShape" mc:Ignorable="w14 w15 wp14">
+  <w:p>
+    <w:pPr>
+      <w:tabs>
+        <w:tab w:val="center" w:pos="4677"/>
+        <w:tab w:val="right" w:pos="9355"/>
+      </w:tabs>
+      <w:spacing w:line="240" w:lineRule="auto"/>
+      <w:rPr>
+        <w:color w:val="000000"/>
+      </w:rPr>
+    </w:pPr>
+  </w:p>
+</w:hdr>
+</file>
+
+<file path=word/header5.xml><?xml version="1.0" encoding="utf-8"?>
+<w:hdr xmlns:wpc="http://schemas.microsoft.com/office/word/2010/wordprocessingCanvas" xmlns:mc="http://schemas.openxmlformats.org/markup-compatibility/2006" xmlns:o="urn:schemas-microsoft-com:office:office" xmlns:r="http://schemas.openxmlformats.org/officeDocument/2006/relationships" xmlns:m="http://schemas.openxmlformats.org/officeDocument/2006/math" xmlns:v="urn:schemas-microsoft-com:vml" xmlns:wp14="http://schemas.microsoft.com/office/word/2010/wordprocessingDrawing" xmlns:wp="http://schemas.openxmlformats.org/drawingml/2006/wordprocessingDrawing" xmlns:w10="urn:schemas-microsoft-com:office:word" xmlns:w="http://schemas.openxmlformats.org/wordprocessingml/2006/main" xmlns:w14="http://schemas.microsoft.com/office/word/2010/wordml" xmlns:w15="http://schemas.microsoft.com/office/word/2012/wordml" xmlns:wpg="http://schemas.microsoft.com/office/word/2010/wordprocessingGroup" xmlns:wpi="http://schemas.microsoft.com/office/word/2010/wordprocessingInk" xmlns:wne="http://schemas.microsoft.com/office/word/2006/wordml" xmlns:wps="http://schemas.microsoft.com/office/word/2010/wordprocessingShape" mc:Ignorable="w14 w15 wp14">
+  <w:p>
+    <w:pPr>
       <w:tabs>
         <w:tab w:val="center" w:pos="4677"/>
         <w:tab w:val="right" w:pos="9355"/>
@@ -3779,509 +3653,1052 @@
 <file path=word/numbering.xml><?xml version="1.0" encoding="utf-8"?>
 <w:numbering xmlns:wpc="http://schemas.microsoft.com/office/word/2010/wordprocessingCanvas" xmlns:mc="http://schemas.openxmlformats.org/markup-compatibility/2006" xmlns:o="urn:schemas-microsoft-com:office:office" xmlns:r="http://schemas.openxmlformats.org/officeDocument/2006/relationships" xmlns:m="http://schemas.openxmlformats.org/officeDocument/2006/math" xmlns:v="urn:schemas-microsoft-com:vml" xmlns:wp14="http://schemas.microsoft.com/office/word/2010/wordprocessingDrawing" xmlns:wp="http://schemas.openxmlformats.org/drawingml/2006/wordprocessingDrawing" xmlns:w10="urn:schemas-microsoft-com:office:word" xmlns:w="http://schemas.openxmlformats.org/wordprocessingml/2006/main" xmlns:w14="http://schemas.microsoft.com/office/word/2010/wordml" xmlns:w15="http://schemas.microsoft.com/office/word/2012/wordml" xmlns:wpg="http://schemas.microsoft.com/office/word/2010/wordprocessingGroup" xmlns:wpi="http://schemas.microsoft.com/office/word/2010/wordprocessingInk" xmlns:wne="http://schemas.microsoft.com/office/word/2006/wordml" xmlns:wps="http://schemas.microsoft.com/office/word/2010/wordprocessingShape" mc:Ignorable="w14 w15 wp14">
   <w:abstractNum w:abstractNumId="0" w15:restartNumberingAfterBreak="0">
-    <w:nsid w:val="172814E1"/>
-    <w:multiLevelType w:val="hybridMultilevel"/>
-    <w:tmpl w:val="F9F247D0"/>
-    <w:lvl w:ilvl="0" w:tplc="0419000F">
+    <w:nsid w:val="0A3C5D9C"/>
+    <w:multiLevelType w:val="multilevel"/>
+    <w:tmpl w:val="032AAAF4"/>
+    <w:lvl w:ilvl="0">
       <w:start w:val="1"/>
       <w:numFmt w:val="decimal"/>
       <w:lvlText w:val="%1."/>
       <w:lvlJc w:val="left"/>
       <w:pPr>
+        <w:tabs>
+          <w:tab w:val="num" w:pos="0"/>
+        </w:tabs>
+        <w:ind w:left="1097" w:hanging="360"/>
+      </w:pPr>
+    </w:lvl>
+    <w:lvl w:ilvl="1">
+      <w:start w:val="1"/>
+      <w:numFmt w:val="lowerLetter"/>
+      <w:lvlText w:val="%2."/>
+      <w:lvlJc w:val="left"/>
+      <w:pPr>
+        <w:tabs>
+          <w:tab w:val="num" w:pos="0"/>
+        </w:tabs>
+        <w:ind w:left="1817" w:hanging="360"/>
+      </w:pPr>
+    </w:lvl>
+    <w:lvl w:ilvl="2">
+      <w:start w:val="1"/>
+      <w:numFmt w:val="lowerRoman"/>
+      <w:lvlText w:val="%3."/>
+      <w:lvlJc w:val="right"/>
+      <w:pPr>
+        <w:tabs>
+          <w:tab w:val="num" w:pos="0"/>
+        </w:tabs>
+        <w:ind w:left="2537" w:hanging="180"/>
+      </w:pPr>
+    </w:lvl>
+    <w:lvl w:ilvl="3">
+      <w:start w:val="1"/>
+      <w:numFmt w:val="decimal"/>
+      <w:lvlText w:val="%4."/>
+      <w:lvlJc w:val="left"/>
+      <w:pPr>
+        <w:tabs>
+          <w:tab w:val="num" w:pos="0"/>
+        </w:tabs>
+        <w:ind w:left="3257" w:hanging="360"/>
+      </w:pPr>
+    </w:lvl>
+    <w:lvl w:ilvl="4">
+      <w:start w:val="1"/>
+      <w:numFmt w:val="lowerLetter"/>
+      <w:lvlText w:val="%5."/>
+      <w:lvlJc w:val="left"/>
+      <w:pPr>
+        <w:tabs>
+          <w:tab w:val="num" w:pos="0"/>
+        </w:tabs>
+        <w:ind w:left="3977" w:hanging="360"/>
+      </w:pPr>
+    </w:lvl>
+    <w:lvl w:ilvl="5">
+      <w:start w:val="1"/>
+      <w:numFmt w:val="lowerRoman"/>
+      <w:lvlText w:val="%6."/>
+      <w:lvlJc w:val="right"/>
+      <w:pPr>
+        <w:tabs>
+          <w:tab w:val="num" w:pos="0"/>
+        </w:tabs>
+        <w:ind w:left="4697" w:hanging="180"/>
+      </w:pPr>
+    </w:lvl>
+    <w:lvl w:ilvl="6">
+      <w:start w:val="1"/>
+      <w:numFmt w:val="decimal"/>
+      <w:lvlText w:val="%7."/>
+      <w:lvlJc w:val="left"/>
+      <w:pPr>
+        <w:tabs>
+          <w:tab w:val="num" w:pos="0"/>
+        </w:tabs>
+        <w:ind w:left="5417" w:hanging="360"/>
+      </w:pPr>
+    </w:lvl>
+    <w:lvl w:ilvl="7">
+      <w:start w:val="1"/>
+      <w:numFmt w:val="lowerLetter"/>
+      <w:lvlText w:val="%8."/>
+      <w:lvlJc w:val="left"/>
+      <w:pPr>
+        <w:tabs>
+          <w:tab w:val="num" w:pos="0"/>
+        </w:tabs>
+        <w:ind w:left="6137" w:hanging="360"/>
+      </w:pPr>
+    </w:lvl>
+    <w:lvl w:ilvl="8">
+      <w:start w:val="1"/>
+      <w:numFmt w:val="lowerRoman"/>
+      <w:lvlText w:val="%9."/>
+      <w:lvlJc w:val="right"/>
+      <w:pPr>
+        <w:tabs>
+          <w:tab w:val="num" w:pos="0"/>
+        </w:tabs>
+        <w:ind w:left="6857" w:hanging="180"/>
+      </w:pPr>
+    </w:lvl>
+  </w:abstractNum>
+  <w:abstractNum w:abstractNumId="1" w15:restartNumberingAfterBreak="0">
+    <w:nsid w:val="2ADD0CF8"/>
+    <w:multiLevelType w:val="multilevel"/>
+    <w:tmpl w:val="74C892BE"/>
+    <w:lvl w:ilvl="0">
+      <w:start w:val="1"/>
+      <w:numFmt w:val="bullet"/>
+      <w:lvlText w:val=""/>
+      <w:lvlJc w:val="left"/>
+      <w:pPr>
+        <w:tabs>
+          <w:tab w:val="num" w:pos="0"/>
+        </w:tabs>
+        <w:ind w:left="1457" w:hanging="360"/>
+      </w:pPr>
+      <w:rPr>
+        <w:rFonts w:ascii="Symbol" w:hAnsi="Symbol" w:cs="Symbol" w:hint="default"/>
+      </w:rPr>
+    </w:lvl>
+    <w:lvl w:ilvl="1">
+      <w:start w:val="1"/>
+      <w:numFmt w:val="bullet"/>
+      <w:lvlText w:val="o"/>
+      <w:lvlJc w:val="left"/>
+      <w:pPr>
+        <w:tabs>
+          <w:tab w:val="num" w:pos="0"/>
+        </w:tabs>
+        <w:ind w:left="2177" w:hanging="360"/>
+      </w:pPr>
+      <w:rPr>
+        <w:rFonts w:ascii="Courier New" w:hAnsi="Courier New" w:cs="Courier New" w:hint="default"/>
+      </w:rPr>
+    </w:lvl>
+    <w:lvl w:ilvl="2">
+      <w:start w:val="1"/>
+      <w:numFmt w:val="bullet"/>
+      <w:lvlText w:val=""/>
+      <w:lvlJc w:val="left"/>
+      <w:pPr>
+        <w:tabs>
+          <w:tab w:val="num" w:pos="0"/>
+        </w:tabs>
+        <w:ind w:left="2897" w:hanging="360"/>
+      </w:pPr>
+      <w:rPr>
+        <w:rFonts w:ascii="Wingdings" w:hAnsi="Wingdings" w:cs="Wingdings" w:hint="default"/>
+      </w:rPr>
+    </w:lvl>
+    <w:lvl w:ilvl="3">
+      <w:start w:val="1"/>
+      <w:numFmt w:val="bullet"/>
+      <w:lvlText w:val=""/>
+      <w:lvlJc w:val="left"/>
+      <w:pPr>
+        <w:tabs>
+          <w:tab w:val="num" w:pos="0"/>
+        </w:tabs>
+        <w:ind w:left="3617" w:hanging="360"/>
+      </w:pPr>
+      <w:rPr>
+        <w:rFonts w:ascii="Symbol" w:hAnsi="Symbol" w:cs="Symbol" w:hint="default"/>
+      </w:rPr>
+    </w:lvl>
+    <w:lvl w:ilvl="4">
+      <w:start w:val="1"/>
+      <w:numFmt w:val="bullet"/>
+      <w:lvlText w:val="o"/>
+      <w:lvlJc w:val="left"/>
+      <w:pPr>
+        <w:tabs>
+          <w:tab w:val="num" w:pos="0"/>
+        </w:tabs>
+        <w:ind w:left="4337" w:hanging="360"/>
+      </w:pPr>
+      <w:rPr>
+        <w:rFonts w:ascii="Courier New" w:hAnsi="Courier New" w:cs="Courier New" w:hint="default"/>
+      </w:rPr>
+    </w:lvl>
+    <w:lvl w:ilvl="5">
+      <w:start w:val="1"/>
+      <w:numFmt w:val="bullet"/>
+      <w:lvlText w:val=""/>
+      <w:lvlJc w:val="left"/>
+      <w:pPr>
+        <w:tabs>
+          <w:tab w:val="num" w:pos="0"/>
+        </w:tabs>
+        <w:ind w:left="5057" w:hanging="360"/>
+      </w:pPr>
+      <w:rPr>
+        <w:rFonts w:ascii="Wingdings" w:hAnsi="Wingdings" w:cs="Wingdings" w:hint="default"/>
+      </w:rPr>
+    </w:lvl>
+    <w:lvl w:ilvl="6">
+      <w:start w:val="1"/>
+      <w:numFmt w:val="bullet"/>
+      <w:lvlText w:val=""/>
+      <w:lvlJc w:val="left"/>
+      <w:pPr>
+        <w:tabs>
+          <w:tab w:val="num" w:pos="0"/>
+        </w:tabs>
+        <w:ind w:left="5777" w:hanging="360"/>
+      </w:pPr>
+      <w:rPr>
+        <w:rFonts w:ascii="Symbol" w:hAnsi="Symbol" w:cs="Symbol" w:hint="default"/>
+      </w:rPr>
+    </w:lvl>
+    <w:lvl w:ilvl="7">
+      <w:start w:val="1"/>
+      <w:numFmt w:val="bullet"/>
+      <w:lvlText w:val="o"/>
+      <w:lvlJc w:val="left"/>
+      <w:pPr>
+        <w:tabs>
+          <w:tab w:val="num" w:pos="0"/>
+        </w:tabs>
+        <w:ind w:left="6497" w:hanging="360"/>
+      </w:pPr>
+      <w:rPr>
+        <w:rFonts w:ascii="Courier New" w:hAnsi="Courier New" w:cs="Courier New" w:hint="default"/>
+      </w:rPr>
+    </w:lvl>
+    <w:lvl w:ilvl="8">
+      <w:start w:val="1"/>
+      <w:numFmt w:val="bullet"/>
+      <w:lvlText w:val=""/>
+      <w:lvlJc w:val="left"/>
+      <w:pPr>
+        <w:tabs>
+          <w:tab w:val="num" w:pos="0"/>
+        </w:tabs>
+        <w:ind w:left="7217" w:hanging="360"/>
+      </w:pPr>
+      <w:rPr>
+        <w:rFonts w:ascii="Wingdings" w:hAnsi="Wingdings" w:cs="Wingdings" w:hint="default"/>
+      </w:rPr>
+    </w:lvl>
+  </w:abstractNum>
+  <w:abstractNum w:abstractNumId="2" w15:restartNumberingAfterBreak="0">
+    <w:nsid w:val="638943B3"/>
+    <w:multiLevelType w:val="multilevel"/>
+    <w:tmpl w:val="E2F8F47C"/>
+    <w:lvl w:ilvl="0">
+      <w:start w:val="6"/>
+      <w:numFmt w:val="decimal"/>
+      <w:lvlText w:val="%1."/>
+      <w:lvlJc w:val="left"/>
+      <w:pPr>
+        <w:tabs>
+          <w:tab w:val="num" w:pos="720"/>
+        </w:tabs>
+        <w:ind w:left="720" w:hanging="360"/>
+      </w:pPr>
+    </w:lvl>
+    <w:lvl w:ilvl="1">
+      <w:start w:val="1"/>
+      <w:numFmt w:val="decimal"/>
+      <w:lvlText w:val="%2."/>
+      <w:lvlJc w:val="left"/>
+      <w:pPr>
+        <w:tabs>
+          <w:tab w:val="num" w:pos="1080"/>
+        </w:tabs>
+        <w:ind w:left="1080" w:hanging="360"/>
+      </w:pPr>
+    </w:lvl>
+    <w:lvl w:ilvl="2">
+      <w:start w:val="1"/>
+      <w:numFmt w:val="decimal"/>
+      <w:lvlText w:val="%3."/>
+      <w:lvlJc w:val="left"/>
+      <w:pPr>
+        <w:tabs>
+          <w:tab w:val="num" w:pos="1440"/>
+        </w:tabs>
+        <w:ind w:left="1440" w:hanging="360"/>
+      </w:pPr>
+    </w:lvl>
+    <w:lvl w:ilvl="3">
+      <w:start w:val="1"/>
+      <w:numFmt w:val="decimal"/>
+      <w:lvlText w:val="%4."/>
+      <w:lvlJc w:val="left"/>
+      <w:pPr>
+        <w:tabs>
+          <w:tab w:val="num" w:pos="1800"/>
+        </w:tabs>
+        <w:ind w:left="1800" w:hanging="360"/>
+      </w:pPr>
+    </w:lvl>
+    <w:lvl w:ilvl="4">
+      <w:start w:val="1"/>
+      <w:numFmt w:val="decimal"/>
+      <w:lvlText w:val="%5."/>
+      <w:lvlJc w:val="left"/>
+      <w:pPr>
+        <w:tabs>
+          <w:tab w:val="num" w:pos="2160"/>
+        </w:tabs>
+        <w:ind w:left="2160" w:hanging="360"/>
+      </w:pPr>
+    </w:lvl>
+    <w:lvl w:ilvl="5">
+      <w:start w:val="1"/>
+      <w:numFmt w:val="decimal"/>
+      <w:lvlText w:val="%6."/>
+      <w:lvlJc w:val="left"/>
+      <w:pPr>
+        <w:tabs>
+          <w:tab w:val="num" w:pos="2520"/>
+        </w:tabs>
+        <w:ind w:left="2520" w:hanging="360"/>
+      </w:pPr>
+    </w:lvl>
+    <w:lvl w:ilvl="6">
+      <w:start w:val="1"/>
+      <w:numFmt w:val="decimal"/>
+      <w:lvlText w:val="%7."/>
+      <w:lvlJc w:val="left"/>
+      <w:pPr>
+        <w:tabs>
+          <w:tab w:val="num" w:pos="2880"/>
+        </w:tabs>
+        <w:ind w:left="2880" w:hanging="360"/>
+      </w:pPr>
+    </w:lvl>
+    <w:lvl w:ilvl="7">
+      <w:start w:val="1"/>
+      <w:numFmt w:val="decimal"/>
+      <w:lvlText w:val="%8."/>
+      <w:lvlJc w:val="left"/>
+      <w:pPr>
+        <w:tabs>
+          <w:tab w:val="num" w:pos="3240"/>
+        </w:tabs>
+        <w:ind w:left="3240" w:hanging="360"/>
+      </w:pPr>
+    </w:lvl>
+    <w:lvl w:ilvl="8">
+      <w:start w:val="1"/>
+      <w:numFmt w:val="decimal"/>
+      <w:lvlText w:val="%9."/>
+      <w:lvlJc w:val="left"/>
+      <w:pPr>
+        <w:tabs>
+          <w:tab w:val="num" w:pos="3600"/>
+        </w:tabs>
+        <w:ind w:left="3600" w:hanging="360"/>
+      </w:pPr>
+    </w:lvl>
+  </w:abstractNum>
+  <w:abstractNum w:abstractNumId="3" w15:restartNumberingAfterBreak="0">
+    <w:nsid w:val="66DD6CD2"/>
+    <w:multiLevelType w:val="multilevel"/>
+    <w:tmpl w:val="A8681BAE"/>
+    <w:lvl w:ilvl="0">
+      <w:start w:val="1"/>
+      <w:numFmt w:val="decimal"/>
+      <w:lvlText w:val="%1"/>
+      <w:lvlJc w:val="left"/>
+      <w:pPr>
+        <w:tabs>
+          <w:tab w:val="num" w:pos="0"/>
+        </w:tabs>
         <w:ind w:left="720" w:hanging="360"/>
       </w:pPr>
       <w:rPr>
         <w:rFonts w:hint="default"/>
       </w:rPr>
     </w:lvl>
-    <w:lvl w:ilvl="1" w:tplc="04190019" w:tentative="1">
+    <w:lvl w:ilvl="1">
       <w:start w:val="1"/>
       <w:numFmt w:val="lowerLetter"/>
       <w:lvlText w:val="%2."/>
       <w:lvlJc w:val="left"/>
       <w:pPr>
+        <w:tabs>
+          <w:tab w:val="num" w:pos="0"/>
+        </w:tabs>
         <w:ind w:left="1440" w:hanging="360"/>
       </w:pPr>
     </w:lvl>
-    <w:lvl w:ilvl="2" w:tplc="0419001B" w:tentative="1">
+    <w:lvl w:ilvl="2">
       <w:start w:val="1"/>
       <w:numFmt w:val="lowerRoman"/>
       <w:lvlText w:val="%3."/>
       <w:lvlJc w:val="right"/>
       <w:pPr>
+        <w:tabs>
+          <w:tab w:val="num" w:pos="0"/>
+        </w:tabs>
         <w:ind w:left="2160" w:hanging="180"/>
       </w:pPr>
     </w:lvl>
-    <w:lvl w:ilvl="3" w:tplc="0419000F" w:tentative="1">
+    <w:lvl w:ilvl="3">
       <w:start w:val="1"/>
       <w:numFmt w:val="decimal"/>
       <w:lvlText w:val="%4."/>
       <w:lvlJc w:val="left"/>
       <w:pPr>
+        <w:tabs>
+          <w:tab w:val="num" w:pos="0"/>
+        </w:tabs>
         <w:ind w:left="2880" w:hanging="360"/>
       </w:pPr>
     </w:lvl>
-    <w:lvl w:ilvl="4" w:tplc="04190019" w:tentative="1">
+    <w:lvl w:ilvl="4">
       <w:start w:val="1"/>
       <w:numFmt w:val="lowerLetter"/>
       <w:lvlText w:val="%5."/>
       <w:lvlJc w:val="left"/>
       <w:pPr>
+        <w:tabs>
+          <w:tab w:val="num" w:pos="0"/>
+        </w:tabs>
         <w:ind w:left="3600" w:hanging="360"/>
       </w:pPr>
     </w:lvl>
-    <w:lvl w:ilvl="5" w:tplc="0419001B" w:tentative="1">
+    <w:lvl w:ilvl="5">
       <w:start w:val="1"/>
       <w:numFmt w:val="lowerRoman"/>
       <w:lvlText w:val="%6."/>
       <w:lvlJc w:val="right"/>
       <w:pPr>
+        <w:tabs>
+          <w:tab w:val="num" w:pos="0"/>
+        </w:tabs>
         <w:ind w:left="4320" w:hanging="180"/>
       </w:pPr>
     </w:lvl>
-    <w:lvl w:ilvl="6" w:tplc="0419000F" w:tentative="1">
+    <w:lvl w:ilvl="6">
       <w:start w:val="1"/>
       <w:numFmt w:val="decimal"/>
       <w:lvlText w:val="%7."/>
       <w:lvlJc w:val="left"/>
       <w:pPr>
+        <w:tabs>
+          <w:tab w:val="num" w:pos="0"/>
+        </w:tabs>
         <w:ind w:left="5040" w:hanging="360"/>
       </w:pPr>
     </w:lvl>
-    <w:lvl w:ilvl="7" w:tplc="04190019" w:tentative="1">
+    <w:lvl w:ilvl="7">
       <w:start w:val="1"/>
       <w:numFmt w:val="lowerLetter"/>
       <w:lvlText w:val="%8."/>
       <w:lvlJc w:val="left"/>
       <w:pPr>
+        <w:tabs>
+          <w:tab w:val="num" w:pos="0"/>
+        </w:tabs>
         <w:ind w:left="5760" w:hanging="360"/>
       </w:pPr>
     </w:lvl>
-    <w:lvl w:ilvl="8" w:tplc="0419001B" w:tentative="1">
+    <w:lvl w:ilvl="8">
       <w:start w:val="1"/>
       <w:numFmt w:val="lowerRoman"/>
       <w:lvlText w:val="%9."/>
       <w:lvlJc w:val="right"/>
       <w:pPr>
+        <w:tabs>
+          <w:tab w:val="num" w:pos="0"/>
+        </w:tabs>
         <w:ind w:left="6480" w:hanging="180"/>
       </w:pPr>
     </w:lvl>
   </w:abstractNum>
-  <w:abstractNum w:abstractNumId="1" w15:restartNumberingAfterBreak="0">
-    <w:nsid w:val="2C061DC9"/>
-    <w:multiLevelType w:val="hybridMultilevel"/>
-    <w:tmpl w:val="9A14A1AC"/>
-    <w:lvl w:ilvl="0" w:tplc="C82CF3F0">
+  <w:abstractNum w:abstractNumId="4" w15:restartNumberingAfterBreak="0">
+    <w:nsid w:val="67685880"/>
+    <w:multiLevelType w:val="multilevel"/>
+    <w:tmpl w:val="D540BADC"/>
+    <w:lvl w:ilvl="0">
+      <w:start w:val="1"/>
+      <w:numFmt w:val="bullet"/>
+      <w:lvlText w:val="-"/>
+      <w:lvlJc w:val="left"/>
+      <w:pPr>
+        <w:tabs>
+          <w:tab w:val="num" w:pos="720"/>
+        </w:tabs>
+        <w:ind w:left="720" w:hanging="360"/>
+      </w:pPr>
+      <w:rPr>
+        <w:rFonts w:ascii="OpenSymbol" w:hAnsi="OpenSymbol" w:cs="OpenSymbol" w:hint="default"/>
+      </w:rPr>
+    </w:lvl>
+    <w:lvl w:ilvl="1">
+      <w:start w:val="1"/>
+      <w:numFmt w:val="bullet"/>
+      <w:lvlText w:val="◦"/>
+      <w:lvlJc w:val="left"/>
+      <w:pPr>
+        <w:tabs>
+          <w:tab w:val="num" w:pos="1080"/>
+        </w:tabs>
+        <w:ind w:left="1080" w:hanging="360"/>
+      </w:pPr>
+      <w:rPr>
+        <w:rFonts w:ascii="OpenSymbol" w:hAnsi="OpenSymbol" w:cs="OpenSymbol" w:hint="default"/>
+      </w:rPr>
+    </w:lvl>
+    <w:lvl w:ilvl="2">
+      <w:start w:val="1"/>
+      <w:numFmt w:val="bullet"/>
+      <w:lvlText w:val="▪"/>
+      <w:lvlJc w:val="left"/>
+      <w:pPr>
+        <w:tabs>
+          <w:tab w:val="num" w:pos="1440"/>
+        </w:tabs>
+        <w:ind w:left="1440" w:hanging="360"/>
+      </w:pPr>
+      <w:rPr>
+        <w:rFonts w:ascii="OpenSymbol" w:hAnsi="OpenSymbol" w:cs="OpenSymbol" w:hint="default"/>
+      </w:rPr>
+    </w:lvl>
+    <w:lvl w:ilvl="3">
+      <w:start w:val="1"/>
+      <w:numFmt w:val="bullet"/>
+      <w:lvlText w:val=""/>
+      <w:lvlJc w:val="left"/>
+      <w:pPr>
+        <w:tabs>
+          <w:tab w:val="num" w:pos="1800"/>
+        </w:tabs>
+        <w:ind w:left="1800" w:hanging="360"/>
+      </w:pPr>
+      <w:rPr>
+        <w:rFonts w:ascii="Symbol" w:hAnsi="Symbol" w:cs="Symbol" w:hint="default"/>
+      </w:rPr>
+    </w:lvl>
+    <w:lvl w:ilvl="4">
+      <w:start w:val="1"/>
+      <w:numFmt w:val="bullet"/>
+      <w:lvlText w:val="◦"/>
+      <w:lvlJc w:val="left"/>
+      <w:pPr>
+        <w:tabs>
+          <w:tab w:val="num" w:pos="2160"/>
+        </w:tabs>
+        <w:ind w:left="2160" w:hanging="360"/>
+      </w:pPr>
+      <w:rPr>
+        <w:rFonts w:ascii="OpenSymbol" w:hAnsi="OpenSymbol" w:cs="OpenSymbol" w:hint="default"/>
+      </w:rPr>
+    </w:lvl>
+    <w:lvl w:ilvl="5">
+      <w:start w:val="1"/>
+      <w:numFmt w:val="bullet"/>
+      <w:lvlText w:val="▪"/>
+      <w:lvlJc w:val="left"/>
+      <w:pPr>
+        <w:tabs>
+          <w:tab w:val="num" w:pos="2520"/>
+        </w:tabs>
+        <w:ind w:left="2520" w:hanging="360"/>
+      </w:pPr>
+      <w:rPr>
+        <w:rFonts w:ascii="OpenSymbol" w:hAnsi="OpenSymbol" w:cs="OpenSymbol" w:hint="default"/>
+      </w:rPr>
+    </w:lvl>
+    <w:lvl w:ilvl="6">
+      <w:start w:val="1"/>
+      <w:numFmt w:val="bullet"/>
+      <w:lvlText w:val=""/>
+      <w:lvlJc w:val="left"/>
+      <w:pPr>
+        <w:tabs>
+          <w:tab w:val="num" w:pos="2880"/>
+        </w:tabs>
+        <w:ind w:left="2880" w:hanging="360"/>
+      </w:pPr>
+      <w:rPr>
+        <w:rFonts w:ascii="Symbol" w:hAnsi="Symbol" w:cs="Symbol" w:hint="default"/>
+      </w:rPr>
+    </w:lvl>
+    <w:lvl w:ilvl="7">
+      <w:start w:val="1"/>
+      <w:numFmt w:val="bullet"/>
+      <w:lvlText w:val="◦"/>
+      <w:lvlJc w:val="left"/>
+      <w:pPr>
+        <w:tabs>
+          <w:tab w:val="num" w:pos="3240"/>
+        </w:tabs>
+        <w:ind w:left="3240" w:hanging="360"/>
+      </w:pPr>
+      <w:rPr>
+        <w:rFonts w:ascii="OpenSymbol" w:hAnsi="OpenSymbol" w:cs="OpenSymbol" w:hint="default"/>
+      </w:rPr>
+    </w:lvl>
+    <w:lvl w:ilvl="8">
+      <w:start w:val="1"/>
+      <w:numFmt w:val="bullet"/>
+      <w:lvlText w:val="▪"/>
+      <w:lvlJc w:val="left"/>
+      <w:pPr>
+        <w:tabs>
+          <w:tab w:val="num" w:pos="3600"/>
+        </w:tabs>
+        <w:ind w:left="3600" w:hanging="360"/>
+      </w:pPr>
+      <w:rPr>
+        <w:rFonts w:ascii="OpenSymbol" w:hAnsi="OpenSymbol" w:cs="OpenSymbol" w:hint="default"/>
+      </w:rPr>
+    </w:lvl>
+  </w:abstractNum>
+  <w:abstractNum w:abstractNumId="5" w15:restartNumberingAfterBreak="0">
+    <w:nsid w:val="6C66605A"/>
+    <w:multiLevelType w:val="multilevel"/>
+    <w:tmpl w:val="4DA41340"/>
+    <w:lvl w:ilvl="0">
+      <w:start w:val="1"/>
+      <w:numFmt w:val="none"/>
+      <w:suff w:val="nothing"/>
+      <w:lvlText w:val=""/>
+      <w:lvlJc w:val="left"/>
+      <w:pPr>
+        <w:tabs>
+          <w:tab w:val="num" w:pos="0"/>
+        </w:tabs>
+        <w:ind w:left="0" w:firstLine="0"/>
+      </w:pPr>
+    </w:lvl>
+    <w:lvl w:ilvl="1">
+      <w:start w:val="1"/>
+      <w:numFmt w:val="none"/>
+      <w:suff w:val="nothing"/>
+      <w:lvlText w:val=""/>
+      <w:lvlJc w:val="left"/>
+      <w:pPr>
+        <w:tabs>
+          <w:tab w:val="num" w:pos="0"/>
+        </w:tabs>
+        <w:ind w:left="0" w:firstLine="0"/>
+      </w:pPr>
+    </w:lvl>
+    <w:lvl w:ilvl="2">
+      <w:start w:val="1"/>
+      <w:numFmt w:val="none"/>
+      <w:suff w:val="nothing"/>
+      <w:lvlText w:val=""/>
+      <w:lvlJc w:val="left"/>
+      <w:pPr>
+        <w:tabs>
+          <w:tab w:val="num" w:pos="0"/>
+        </w:tabs>
+        <w:ind w:left="0" w:firstLine="0"/>
+      </w:pPr>
+    </w:lvl>
+    <w:lvl w:ilvl="3">
+      <w:start w:val="1"/>
+      <w:numFmt w:val="none"/>
+      <w:suff w:val="nothing"/>
+      <w:lvlText w:val=""/>
+      <w:lvlJc w:val="left"/>
+      <w:pPr>
+        <w:tabs>
+          <w:tab w:val="num" w:pos="0"/>
+        </w:tabs>
+        <w:ind w:left="0" w:firstLine="0"/>
+      </w:pPr>
+    </w:lvl>
+    <w:lvl w:ilvl="4">
+      <w:start w:val="1"/>
+      <w:numFmt w:val="none"/>
+      <w:suff w:val="nothing"/>
+      <w:lvlText w:val=""/>
+      <w:lvlJc w:val="left"/>
+      <w:pPr>
+        <w:tabs>
+          <w:tab w:val="num" w:pos="0"/>
+        </w:tabs>
+        <w:ind w:left="0" w:firstLine="0"/>
+      </w:pPr>
+    </w:lvl>
+    <w:lvl w:ilvl="5">
+      <w:start w:val="1"/>
+      <w:numFmt w:val="none"/>
+      <w:suff w:val="nothing"/>
+      <w:lvlText w:val=""/>
+      <w:lvlJc w:val="left"/>
+      <w:pPr>
+        <w:tabs>
+          <w:tab w:val="num" w:pos="0"/>
+        </w:tabs>
+        <w:ind w:left="0" w:firstLine="0"/>
+      </w:pPr>
+    </w:lvl>
+    <w:lvl w:ilvl="6">
+      <w:start w:val="1"/>
+      <w:numFmt w:val="none"/>
+      <w:suff w:val="nothing"/>
+      <w:lvlText w:val=""/>
+      <w:lvlJc w:val="left"/>
+      <w:pPr>
+        <w:tabs>
+          <w:tab w:val="num" w:pos="0"/>
+        </w:tabs>
+        <w:ind w:left="0" w:firstLine="0"/>
+      </w:pPr>
+    </w:lvl>
+    <w:lvl w:ilvl="7">
+      <w:start w:val="1"/>
+      <w:numFmt w:val="none"/>
+      <w:suff w:val="nothing"/>
+      <w:lvlText w:val=""/>
+      <w:lvlJc w:val="left"/>
+      <w:pPr>
+        <w:tabs>
+          <w:tab w:val="num" w:pos="0"/>
+        </w:tabs>
+        <w:ind w:left="0" w:firstLine="0"/>
+      </w:pPr>
+    </w:lvl>
+    <w:lvl w:ilvl="8">
+      <w:start w:val="1"/>
+      <w:numFmt w:val="none"/>
+      <w:suff w:val="nothing"/>
+      <w:lvlText w:val=""/>
+      <w:lvlJc w:val="left"/>
+      <w:pPr>
+        <w:tabs>
+          <w:tab w:val="num" w:pos="0"/>
+        </w:tabs>
+        <w:ind w:left="0" w:firstLine="0"/>
+      </w:pPr>
+    </w:lvl>
+  </w:abstractNum>
+  <w:abstractNum w:abstractNumId="6" w15:restartNumberingAfterBreak="0">
+    <w:nsid w:val="757F5484"/>
+    <w:multiLevelType w:val="multilevel"/>
+    <w:tmpl w:val="05ECAEFA"/>
+    <w:lvl w:ilvl="0">
       <w:start w:val="1"/>
       <w:numFmt w:val="bullet"/>
       <w:lvlText w:val=""/>
       <w:lvlJc w:val="left"/>
       <w:pPr>
+        <w:tabs>
+          <w:tab w:val="num" w:pos="0"/>
+        </w:tabs>
         <w:ind w:left="1457" w:hanging="360"/>
       </w:pPr>
       <w:rPr>
-        <w:rFonts w:ascii="Symbol" w:hAnsi="Symbol" w:hint="default"/>
+        <w:rFonts w:ascii="Symbol" w:hAnsi="Symbol" w:cs="Symbol" w:hint="default"/>
       </w:rPr>
     </w:lvl>
-    <w:lvl w:ilvl="1" w:tplc="04190003" w:tentative="1">
+    <w:lvl w:ilvl="1">
       <w:start w:val="1"/>
       <w:numFmt w:val="bullet"/>
       <w:lvlText w:val="o"/>
       <w:lvlJc w:val="left"/>
       <w:pPr>
+        <w:tabs>
+          <w:tab w:val="num" w:pos="0"/>
+        </w:tabs>
         <w:ind w:left="2177" w:hanging="360"/>
       </w:pPr>
       <w:rPr>
         <w:rFonts w:ascii="Courier New" w:hAnsi="Courier New" w:cs="Courier New" w:hint="default"/>
       </w:rPr>
     </w:lvl>
-    <w:lvl w:ilvl="2" w:tplc="04190005" w:tentative="1">
+    <w:lvl w:ilvl="2">
       <w:start w:val="1"/>
       <w:numFmt w:val="bullet"/>
       <w:lvlText w:val=""/>
       <w:lvlJc w:val="left"/>
       <w:pPr>
+        <w:tabs>
+          <w:tab w:val="num" w:pos="0"/>
+        </w:tabs>
         <w:ind w:left="2897" w:hanging="360"/>
       </w:pPr>
       <w:rPr>
-        <w:rFonts w:ascii="Wingdings" w:hAnsi="Wingdings" w:hint="default"/>
+        <w:rFonts w:ascii="Wingdings" w:hAnsi="Wingdings" w:cs="Wingdings" w:hint="default"/>
       </w:rPr>
     </w:lvl>
-    <w:lvl w:ilvl="3" w:tplc="04190001" w:tentative="1">
+    <w:lvl w:ilvl="3">
       <w:start w:val="1"/>
       <w:numFmt w:val="bullet"/>
       <w:lvlText w:val=""/>
       <w:lvlJc w:val="left"/>
       <w:pPr>
+        <w:tabs>
+          <w:tab w:val="num" w:pos="0"/>
+        </w:tabs>
         <w:ind w:left="3617" w:hanging="360"/>
       </w:pPr>
       <w:rPr>
-        <w:rFonts w:ascii="Symbol" w:hAnsi="Symbol" w:hint="default"/>
+        <w:rFonts w:ascii="Symbol" w:hAnsi="Symbol" w:cs="Symbol" w:hint="default"/>
       </w:rPr>
     </w:lvl>
-    <w:lvl w:ilvl="4" w:tplc="04190003" w:tentative="1">
+    <w:lvl w:ilvl="4">
       <w:start w:val="1"/>
       <w:numFmt w:val="bullet"/>
       <w:lvlText w:val="o"/>
       <w:lvlJc w:val="left"/>
       <w:pPr>
+        <w:tabs>
+          <w:tab w:val="num" w:pos="0"/>
+        </w:tabs>
         <w:ind w:left="4337" w:hanging="360"/>
       </w:pPr>
       <w:rPr>
         <w:rFonts w:ascii="Courier New" w:hAnsi="Courier New" w:cs="Courier New" w:hint="default"/>
       </w:rPr>
     </w:lvl>
-    <w:lvl w:ilvl="5" w:tplc="04190005" w:tentative="1">
+    <w:lvl w:ilvl="5">
       <w:start w:val="1"/>
       <w:numFmt w:val="bullet"/>
       <w:lvlText w:val=""/>
       <w:lvlJc w:val="left"/>
       <w:pPr>
+        <w:tabs>
+          <w:tab w:val="num" w:pos="0"/>
+        </w:tabs>
         <w:ind w:left="5057" w:hanging="360"/>
       </w:pPr>
       <w:rPr>
-        <w:rFonts w:ascii="Wingdings" w:hAnsi="Wingdings" w:hint="default"/>
+        <w:rFonts w:ascii="Wingdings" w:hAnsi="Wingdings" w:cs="Wingdings" w:hint="default"/>
       </w:rPr>
     </w:lvl>
-    <w:lvl w:ilvl="6" w:tplc="04190001" w:tentative="1">
+    <w:lvl w:ilvl="6">
       <w:start w:val="1"/>
       <w:numFmt w:val="bullet"/>
       <w:lvlText w:val=""/>
       <w:lvlJc w:val="left"/>
       <w:pPr>
+        <w:tabs>
+          <w:tab w:val="num" w:pos="0"/>
+        </w:tabs>
         <w:ind w:left="5777" w:hanging="360"/>
       </w:pPr>
       <w:rPr>
-        <w:rFonts w:ascii="Symbol" w:hAnsi="Symbol" w:hint="default"/>
+        <w:rFonts w:ascii="Symbol" w:hAnsi="Symbol" w:cs="Symbol" w:hint="default"/>
       </w:rPr>
     </w:lvl>
-    <w:lvl w:ilvl="7" w:tplc="04190003" w:tentative="1">
+    <w:lvl w:ilvl="7">
       <w:start w:val="1"/>
       <w:numFmt w:val="bullet"/>
       <w:lvlText w:val="o"/>
       <w:lvlJc w:val="left"/>
       <w:pPr>
+        <w:tabs>
+          <w:tab w:val="num" w:pos="0"/>
+        </w:tabs>
         <w:ind w:left="6497" w:hanging="360"/>
       </w:pPr>
       <w:rPr>
         <w:rFonts w:ascii="Courier New" w:hAnsi="Courier New" w:cs="Courier New" w:hint="default"/>
       </w:rPr>
     </w:lvl>
-    <w:lvl w:ilvl="8" w:tplc="04190005" w:tentative="1">
+    <w:lvl w:ilvl="8">
       <w:start w:val="1"/>
       <w:numFmt w:val="bullet"/>
       <w:lvlText w:val=""/>
       <w:lvlJc w:val="left"/>
       <w:pPr>
+        <w:tabs>
+          <w:tab w:val="num" w:pos="0"/>
+        </w:tabs>
         <w:ind w:left="7217" w:hanging="360"/>
       </w:pPr>
       <w:rPr>
-        <w:rFonts w:ascii="Wingdings" w:hAnsi="Wingdings" w:hint="default"/>
+        <w:rFonts w:ascii="Wingdings" w:hAnsi="Wingdings" w:cs="Wingdings" w:hint="default"/>
       </w:rPr>
     </w:lvl>
   </w:abstractNum>
-  <w:abstractNum w:abstractNumId="2" w15:restartNumberingAfterBreak="0">
-    <w:nsid w:val="2CB56497"/>
-    <w:multiLevelType w:val="hybridMultilevel"/>
-    <w:tmpl w:val="11820478"/>
-    <w:lvl w:ilvl="0" w:tplc="D4624A2C">
-      <w:start w:val="1"/>
+  <w:abstractNum w:abstractNumId="7" w15:restartNumberingAfterBreak="0">
+    <w:nsid w:val="7C761EBF"/>
+    <w:multiLevelType w:val="multilevel"/>
+    <w:tmpl w:val="D5CC8E14"/>
+    <w:lvl w:ilvl="0">
+      <w:start w:val="6"/>
       <w:numFmt w:val="decimal"/>
-      <w:lvlText w:val="%1."/>
-      <w:lvlJc w:val="left"/>
-      <w:pPr>
+      <w:lvlText w:val="%1"/>
+      <w:lvlJc w:val="left"/>
+      <w:pPr>
+        <w:tabs>
+          <w:tab w:val="num" w:pos="0"/>
+        </w:tabs>
         <w:ind w:left="1097" w:hanging="360"/>
       </w:pPr>
       <w:rPr>
         <w:rFonts w:hint="default"/>
       </w:rPr>
     </w:lvl>
-    <w:lvl w:ilvl="1" w:tplc="04190019" w:tentative="1">
+    <w:lvl w:ilvl="1">
       <w:start w:val="1"/>
       <w:numFmt w:val="lowerLetter"/>
       <w:lvlText w:val="%2."/>
       <w:lvlJc w:val="left"/>
       <w:pPr>
+        <w:tabs>
+          <w:tab w:val="num" w:pos="0"/>
+        </w:tabs>
         <w:ind w:left="1817" w:hanging="360"/>
       </w:pPr>
-    </w:lvl>
-    <w:lvl w:ilvl="2" w:tplc="0419001B" w:tentative="1">
+      <w:rPr>
+        <w:rFonts w:hint="default"/>
+      </w:rPr>
+    </w:lvl>
+    <w:lvl w:ilvl="2">
       <w:start w:val="1"/>
       <w:numFmt w:val="lowerRoman"/>
       <w:lvlText w:val="%3."/>
       <w:lvlJc w:val="right"/>
       <w:pPr>
+        <w:tabs>
+          <w:tab w:val="num" w:pos="0"/>
+        </w:tabs>
         <w:ind w:left="2537" w:hanging="180"/>
       </w:pPr>
-    </w:lvl>
-    <w:lvl w:ilvl="3" w:tplc="0419000F" w:tentative="1">
+      <w:rPr>
+        <w:rFonts w:hint="default"/>
+      </w:rPr>
+    </w:lvl>
+    <w:lvl w:ilvl="3">
       <w:start w:val="1"/>
       <w:numFmt w:val="decimal"/>
       <w:lvlText w:val="%4."/>
       <w:lvlJc w:val="left"/>
       <w:pPr>
+        <w:tabs>
+          <w:tab w:val="num" w:pos="0"/>
+        </w:tabs>
         <w:ind w:left="3257" w:hanging="360"/>
       </w:pPr>
-    </w:lvl>
-    <w:lvl w:ilvl="4" w:tplc="04190019" w:tentative="1">
+      <w:rPr>
+        <w:rFonts w:hint="default"/>
+      </w:rPr>
+    </w:lvl>
+    <w:lvl w:ilvl="4">
       <w:start w:val="1"/>
       <w:numFmt w:val="lowerLetter"/>
       <w:lvlText w:val="%5."/>
       <w:lvlJc w:val="left"/>
       <w:pPr>
+        <w:tabs>
+          <w:tab w:val="num" w:pos="0"/>
+        </w:tabs>
         <w:ind w:left="3977" w:hanging="360"/>
       </w:pPr>
-    </w:lvl>
-    <w:lvl w:ilvl="5" w:tplc="0419001B" w:tentative="1">
+      <w:rPr>
+        <w:rFonts w:hint="default"/>
+      </w:rPr>
+    </w:lvl>
+    <w:lvl w:ilvl="5">
       <w:start w:val="1"/>
       <w:numFmt w:val="lowerRoman"/>
       <w:lvlText w:val="%6."/>
       <w:lvlJc w:val="right"/>
       <w:pPr>
+        <w:tabs>
+          <w:tab w:val="num" w:pos="0"/>
+        </w:tabs>
         <w:ind w:left="4697" w:hanging="180"/>
       </w:pPr>
-    </w:lvl>
-    <w:lvl w:ilvl="6" w:tplc="0419000F" w:tentative="1">
+      <w:rPr>
+        <w:rFonts w:hint="default"/>
+      </w:rPr>
+    </w:lvl>
+    <w:lvl w:ilvl="6">
       <w:start w:val="1"/>
       <w:numFmt w:val="decimal"/>
       <w:lvlText w:val="%7."/>
       <w:lvlJc w:val="left"/>
       <w:pPr>
+        <w:tabs>
+          <w:tab w:val="num" w:pos="0"/>
+        </w:tabs>
         <w:ind w:left="5417" w:hanging="360"/>
       </w:pPr>
-    </w:lvl>
-    <w:lvl w:ilvl="7" w:tplc="04190019" w:tentative="1">
+      <w:rPr>
+        <w:rFonts w:hint="default"/>
+      </w:rPr>
+    </w:lvl>
+    <w:lvl w:ilvl="7">
       <w:start w:val="1"/>
       <w:numFmt w:val="lowerLetter"/>
       <w:lvlText w:val="%8."/>
       <w:lvlJc w:val="left"/>
       <w:pPr>
+        <w:tabs>
+          <w:tab w:val="num" w:pos="0"/>
+        </w:tabs>
         <w:ind w:left="6137" w:hanging="360"/>
       </w:pPr>
-    </w:lvl>
-    <w:lvl w:ilvl="8" w:tplc="0419001B" w:tentative="1">
+      <w:rPr>
+        <w:rFonts w:hint="default"/>
+      </w:rPr>
+    </w:lvl>
+    <w:lvl w:ilvl="8">
       <w:start w:val="1"/>
       <w:numFmt w:val="lowerRoman"/>
       <w:lvlText w:val="%9."/>
       <w:lvlJc w:val="right"/>
       <w:pPr>
+        <w:tabs>
+          <w:tab w:val="num" w:pos="0"/>
+        </w:tabs>
         <w:ind w:left="6857" w:hanging="180"/>
       </w:pPr>
-    </w:lvl>
-  </w:abstractNum>
-  <w:abstractNum w:abstractNumId="3" w15:restartNumberingAfterBreak="0">
-    <w:nsid w:val="32D43C1E"/>
-    <w:multiLevelType w:val="hybridMultilevel"/>
-    <w:tmpl w:val="CF186DD0"/>
-    <w:lvl w:ilvl="0" w:tplc="C82CF3F0">
-      <w:start w:val="1"/>
-      <w:numFmt w:val="bullet"/>
-      <w:lvlText w:val=""/>
-      <w:lvlJc w:val="left"/>
-      <w:pPr>
-        <w:ind w:left="1457" w:hanging="360"/>
-      </w:pPr>
       <w:rPr>
-        <w:rFonts w:ascii="Symbol" w:hAnsi="Symbol" w:hint="default"/>
+        <w:rFonts w:hint="default"/>
       </w:rPr>
-    </w:lvl>
-    <w:lvl w:ilvl="1" w:tplc="04190003" w:tentative="1">
-      <w:start w:val="1"/>
-      <w:numFmt w:val="bullet"/>
-      <w:lvlText w:val="o"/>
-      <w:lvlJc w:val="left"/>
-      <w:pPr>
-        <w:ind w:left="2177" w:hanging="360"/>
-      </w:pPr>
-      <w:rPr>
-        <w:rFonts w:ascii="Courier New" w:hAnsi="Courier New" w:cs="Courier New" w:hint="default"/>
-      </w:rPr>
-    </w:lvl>
-    <w:lvl w:ilvl="2" w:tplc="04190005" w:tentative="1">
-      <w:start w:val="1"/>
-      <w:numFmt w:val="bullet"/>
-      <w:lvlText w:val=""/>
-      <w:lvlJc w:val="left"/>
-      <w:pPr>
-        <w:ind w:left="2897" w:hanging="360"/>
-      </w:pPr>
-      <w:rPr>
-        <w:rFonts w:ascii="Wingdings" w:hAnsi="Wingdings" w:hint="default"/>
-      </w:rPr>
-    </w:lvl>
-    <w:lvl w:ilvl="3" w:tplc="04190001" w:tentative="1">
-      <w:start w:val="1"/>
-      <w:numFmt w:val="bullet"/>
-      <w:lvlText w:val=""/>
-      <w:lvlJc w:val="left"/>
-      <w:pPr>
-        <w:ind w:left="3617" w:hanging="360"/>
-      </w:pPr>
-      <w:rPr>
-        <w:rFonts w:ascii="Symbol" w:hAnsi="Symbol" w:hint="default"/>
-      </w:rPr>
-    </w:lvl>
-    <w:lvl w:ilvl="4" w:tplc="04190003" w:tentative="1">
-      <w:start w:val="1"/>
-      <w:numFmt w:val="bullet"/>
-      <w:lvlText w:val="o"/>
-      <w:lvlJc w:val="left"/>
-      <w:pPr>
-        <w:ind w:left="4337" w:hanging="360"/>
-      </w:pPr>
-      <w:rPr>
-        <w:rFonts w:ascii="Courier New" w:hAnsi="Courier New" w:cs="Courier New" w:hint="default"/>
-      </w:rPr>
-    </w:lvl>
-    <w:lvl w:ilvl="5" w:tplc="04190005" w:tentative="1">
-      <w:start w:val="1"/>
-      <w:numFmt w:val="bullet"/>
-      <w:lvlText w:val=""/>
-      <w:lvlJc w:val="left"/>
-      <w:pPr>
-        <w:ind w:left="5057" w:hanging="360"/>
-      </w:pPr>
-      <w:rPr>
-        <w:rFonts w:ascii="Wingdings" w:hAnsi="Wingdings" w:hint="default"/>
-      </w:rPr>
-    </w:lvl>
-    <w:lvl w:ilvl="6" w:tplc="04190001" w:tentative="1">
-      <w:start w:val="1"/>
-      <w:numFmt w:val="bullet"/>
-      <w:lvlText w:val=""/>
-      <w:lvlJc w:val="left"/>
-      <w:pPr>
-        <w:ind w:left="5777" w:hanging="360"/>
-      </w:pPr>
-      <w:rPr>
-        <w:rFonts w:ascii="Symbol" w:hAnsi="Symbol" w:hint="default"/>
-      </w:rPr>
-    </w:lvl>
-    <w:lvl w:ilvl="7" w:tplc="04190003" w:tentative="1">
-      <w:start w:val="1"/>
-      <w:numFmt w:val="bullet"/>
-      <w:lvlText w:val="o"/>
-      <w:lvlJc w:val="left"/>
-      <w:pPr>
-        <w:ind w:left="6497" w:hanging="360"/>
-      </w:pPr>
-      <w:rPr>
-        <w:rFonts w:ascii="Courier New" w:hAnsi="Courier New" w:cs="Courier New" w:hint="default"/>
-      </w:rPr>
-    </w:lvl>
-    <w:lvl w:ilvl="8" w:tplc="04190005" w:tentative="1">
-      <w:start w:val="1"/>
-      <w:numFmt w:val="bullet"/>
-      <w:lvlText w:val=""/>
-      <w:lvlJc w:val="left"/>
-      <w:pPr>
-        <w:ind w:left="7217" w:hanging="360"/>
-      </w:pPr>
-      <w:rPr>
-        <w:rFonts w:ascii="Wingdings" w:hAnsi="Wingdings" w:hint="default"/>
-      </w:rPr>
-    </w:lvl>
-  </w:abstractNum>
-  <w:abstractNum w:abstractNumId="4" w15:restartNumberingAfterBreak="0">
-    <w:nsid w:val="6DA63982"/>
-    <w:multiLevelType w:val="hybridMultilevel"/>
-    <w:tmpl w:val="E1E80BEA"/>
-    <w:lvl w:ilvl="0" w:tplc="0419000F">
-      <w:start w:val="1"/>
-      <w:numFmt w:val="decimal"/>
-      <w:lvlText w:val="%1."/>
-      <w:lvlJc w:val="left"/>
-      <w:pPr>
-        <w:ind w:left="720" w:hanging="360"/>
-      </w:pPr>
-    </w:lvl>
-    <w:lvl w:ilvl="1" w:tplc="04190019" w:tentative="1">
-      <w:start w:val="1"/>
-      <w:numFmt w:val="lowerLetter"/>
-      <w:lvlText w:val="%2."/>
-      <w:lvlJc w:val="left"/>
-      <w:pPr>
-        <w:ind w:left="1440" w:hanging="360"/>
-      </w:pPr>
-    </w:lvl>
-    <w:lvl w:ilvl="2" w:tplc="0419001B" w:tentative="1">
-      <w:start w:val="1"/>
-      <w:numFmt w:val="lowerRoman"/>
-      <w:lvlText w:val="%3."/>
-      <w:lvlJc w:val="right"/>
-      <w:pPr>
-        <w:ind w:left="2160" w:hanging="180"/>
-      </w:pPr>
-    </w:lvl>
-    <w:lvl w:ilvl="3" w:tplc="0419000F" w:tentative="1">
-      <w:start w:val="1"/>
-      <w:numFmt w:val="decimal"/>
-      <w:lvlText w:val="%4."/>
-      <w:lvlJc w:val="left"/>
-      <w:pPr>
-        <w:ind w:left="2880" w:hanging="360"/>
-      </w:pPr>
-    </w:lvl>
-    <w:lvl w:ilvl="4" w:tplc="04190019" w:tentative="1">
-      <w:start w:val="1"/>
-      <w:numFmt w:val="lowerLetter"/>
-      <w:lvlText w:val="%5."/>
-      <w:lvlJc w:val="left"/>
-      <w:pPr>
-        <w:ind w:left="3600" w:hanging="360"/>
-      </w:pPr>
-    </w:lvl>
-    <w:lvl w:ilvl="5" w:tplc="0419001B" w:tentative="1">
-      <w:start w:val="1"/>
-      <w:numFmt w:val="lowerRoman"/>
-      <w:lvlText w:val="%6."/>
-      <w:lvlJc w:val="right"/>
-      <w:pPr>
-        <w:ind w:left="4320" w:hanging="180"/>
-      </w:pPr>
-    </w:lvl>
-    <w:lvl w:ilvl="6" w:tplc="0419000F" w:tentative="1">
-      <w:start w:val="1"/>
-      <w:numFmt w:val="decimal"/>
-      <w:lvlText w:val="%7."/>
-      <w:lvlJc w:val="left"/>
-      <w:pPr>
-        <w:ind w:left="5040" w:hanging="360"/>
-      </w:pPr>
-    </w:lvl>
-    <w:lvl w:ilvl="7" w:tplc="04190019" w:tentative="1">
-      <w:start w:val="1"/>
-      <w:numFmt w:val="lowerLetter"/>
-      <w:lvlText w:val="%8."/>
-      <w:lvlJc w:val="left"/>
-      <w:pPr>
-        <w:ind w:left="5760" w:hanging="360"/>
-      </w:pPr>
-    </w:lvl>
-    <w:lvl w:ilvl="8" w:tplc="0419001B" w:tentative="1">
-      <w:start w:val="1"/>
-      <w:numFmt w:val="lowerRoman"/>
-      <w:lvlText w:val="%9."/>
-      <w:lvlJc w:val="right"/>
-      <w:pPr>
-        <w:ind w:left="6480" w:hanging="180"/>
-      </w:pPr>
     </w:lvl>
   </w:abstractNum>
   <w:num w:numId="1">
-    <w:abstractNumId w:val="4"/>
+    <w:abstractNumId w:val="5"/>
   </w:num>
   <w:num w:numId="2">
-    <w:abstractNumId w:val="0"/>
+    <w:abstractNumId w:val="3"/>
   </w:num>
   <w:num w:numId="3">
-    <w:abstractNumId w:val="3"/>
+    <w:abstractNumId w:val="6"/>
   </w:num>
   <w:num w:numId="4">
     <w:abstractNumId w:val="1"/>
   </w:num>
   <w:num w:numId="5">
+    <w:abstractNumId w:val="0"/>
+  </w:num>
+  <w:num w:numId="6">
     <w:abstractNumId w:val="2"/>
+  </w:num>
+  <w:num w:numId="7">
+    <w:abstractNumId w:val="4"/>
+  </w:num>
+  <w:num w:numId="8">
+    <w:abstractNumId w:val="7"/>
   </w:num>
 </w:numbering>
 </file>
@@ -4299,7 +4716,7 @@
     </w:rPrDefault>
     <w:pPrDefault>
       <w:pPr>
-        <w:spacing w:after="160" w:line="259" w:lineRule="auto"/>
+        <w:suppressAutoHyphens/>
       </w:pPr>
     </w:pPrDefault>
   </w:docDefaults>
@@ -4681,7 +5098,7 @@
     <w:qFormat/>
     <w:rsid w:val="006108B8"/>
     <w:pPr>
-      <w:spacing w:after="0" w:line="360" w:lineRule="auto"/>
+      <w:spacing w:line="360" w:lineRule="auto"/>
       <w:ind w:firstLine="737"/>
       <w:jc w:val="both"/>
     </w:pPr>
@@ -4702,7 +5119,6 @@
     <w:pPr>
       <w:keepNext/>
       <w:keepLines/>
-      <w:spacing w:before="240"/>
       <w:jc w:val="left"/>
       <w:outlineLvl w:val="0"/>
     </w:pPr>
@@ -4743,6 +5159,7 @@
     <w:basedOn w:val="a0"/>
     <w:link w:val="1"/>
     <w:uiPriority w:val="9"/>
+    <w:qFormat/>
     <w:rsid w:val="006108B8"/>
     <w:rPr>
       <w:rFonts w:ascii="Times New Roman" w:eastAsiaTheme="majorEastAsia" w:hAnsi="Times New Roman" w:cs="Times New Roman"/>
@@ -4762,18 +5179,82 @@
       <w:u w:val="single"/>
     </w:rPr>
   </w:style>
-  <w:style w:type="paragraph" w:styleId="a4">
-    <w:name w:val="List Paragraph"/>
+  <w:style w:type="character" w:customStyle="1" w:styleId="a4">
+    <w:name w:val="Верхний колонтитул Знак"/>
+    <w:basedOn w:val="a0"/>
+    <w:link w:val="a5"/>
+    <w:uiPriority w:val="99"/>
+    <w:qFormat/>
+    <w:rsid w:val="009638D5"/>
+    <w:rPr>
+      <w:rFonts w:ascii="Times New Roman" w:hAnsi="Times New Roman" w:cs="Times New Roman"/>
+      <w:sz w:val="28"/>
+      <w:szCs w:val="28"/>
+    </w:rPr>
+  </w:style>
+  <w:style w:type="character" w:customStyle="1" w:styleId="a6">
+    <w:name w:val="Нижний колонтитул Знак"/>
+    <w:basedOn w:val="a0"/>
+    <w:link w:val="a7"/>
+    <w:uiPriority w:val="99"/>
+    <w:qFormat/>
+    <w:rsid w:val="009638D5"/>
+    <w:rPr>
+      <w:rFonts w:ascii="Times New Roman" w:hAnsi="Times New Roman" w:cs="Times New Roman"/>
+      <w:sz w:val="28"/>
+      <w:szCs w:val="28"/>
+    </w:rPr>
+  </w:style>
+  <w:style w:type="character" w:customStyle="1" w:styleId="IndexLink">
+    <w:name w:val="Index Link"/>
+    <w:qFormat/>
+  </w:style>
+  <w:style w:type="character" w:customStyle="1" w:styleId="NumberingSymbols">
+    <w:name w:val="Numbering Symbols"/>
+    <w:qFormat/>
+  </w:style>
+  <w:style w:type="character" w:customStyle="1" w:styleId="Bullets">
+    <w:name w:val="Bullets"/>
+    <w:qFormat/>
+    <w:rPr>
+      <w:rFonts w:ascii="OpenSymbol" w:eastAsia="OpenSymbol" w:hAnsi="OpenSymbol" w:cs="OpenSymbol"/>
+    </w:rPr>
+  </w:style>
+  <w:style w:type="character" w:styleId="a8">
+    <w:name w:val="FollowedHyperlink"/>
+    <w:rPr>
+      <w:color w:val="800000"/>
+      <w:u w:val="single"/>
+    </w:rPr>
+  </w:style>
+  <w:style w:type="paragraph" w:customStyle="1" w:styleId="Heading">
+    <w:name w:val="Heading"/>
     <w:basedOn w:val="a"/>
-    <w:uiPriority w:val="34"/>
+    <w:next w:val="a9"/>
     <w:qFormat/>
-    <w:rsid w:val="00A12053"/>
     <w:pPr>
-      <w:ind w:left="720"/>
-      <w:contextualSpacing/>
+      <w:keepNext/>
+      <w:spacing w:before="240" w:after="120"/>
+    </w:pPr>
+    <w:rPr>
+      <w:rFonts w:ascii="Liberation Sans" w:eastAsia="Source Han Sans CN" w:hAnsi="Liberation Sans" w:cs="Noto Sans Devanagari"/>
+    </w:rPr>
+  </w:style>
+  <w:style w:type="paragraph" w:styleId="a9">
+    <w:name w:val="Body Text"/>
+    <w:basedOn w:val="a"/>
+    <w:pPr>
+      <w:spacing w:after="140" w:line="276" w:lineRule="auto"/>
     </w:pPr>
   </w:style>
-  <w:style w:type="paragraph" w:styleId="a5">
+  <w:style w:type="paragraph" w:styleId="aa">
+    <w:name w:val="List"/>
+    <w:basedOn w:val="a9"/>
+    <w:rPr>
+      <w:rFonts w:cs="Noto Sans Devanagari"/>
+    </w:rPr>
+  </w:style>
+  <w:style w:type="paragraph" w:styleId="ab">
     <w:name w:val="caption"/>
     <w:basedOn w:val="a"/>
     <w:next w:val="a"/>
@@ -4789,7 +5270,33 @@
       <w:iCs/>
     </w:rPr>
   </w:style>
-  <w:style w:type="paragraph" w:styleId="a6">
+  <w:style w:type="paragraph" w:customStyle="1" w:styleId="Index">
+    <w:name w:val="Index"/>
+    <w:basedOn w:val="a"/>
+    <w:qFormat/>
+    <w:pPr>
+      <w:suppressLineNumbers/>
+    </w:pPr>
+    <w:rPr>
+      <w:rFonts w:cs="Noto Sans Devanagari"/>
+    </w:rPr>
+  </w:style>
+  <w:style w:type="paragraph" w:styleId="ac">
+    <w:name w:val="List Paragraph"/>
+    <w:basedOn w:val="a"/>
+    <w:uiPriority w:val="34"/>
+    <w:qFormat/>
+    <w:rsid w:val="00A12053"/>
+    <w:pPr>
+      <w:ind w:left="720"/>
+      <w:contextualSpacing/>
+    </w:pPr>
+  </w:style>
+  <w:style w:type="paragraph" w:styleId="ad">
+    <w:name w:val="index heading"/>
+    <w:basedOn w:val="Heading"/>
+  </w:style>
+  <w:style w:type="paragraph" w:styleId="ae">
     <w:name w:val="TOC Heading"/>
     <w:basedOn w:val="1"/>
     <w:next w:val="a"/>
@@ -4823,10 +5330,15 @@
       <w:spacing w:after="100"/>
     </w:pPr>
   </w:style>
-  <w:style w:type="paragraph" w:styleId="a7">
+  <w:style w:type="paragraph" w:customStyle="1" w:styleId="HeaderandFooter">
+    <w:name w:val="Header and Footer"/>
+    <w:basedOn w:val="a"/>
+    <w:qFormat/>
+  </w:style>
+  <w:style w:type="paragraph" w:styleId="a5">
     <w:name w:val="header"/>
     <w:basedOn w:val="a"/>
-    <w:link w:val="a8"/>
+    <w:link w:val="a4"/>
     <w:uiPriority w:val="99"/>
     <w:unhideWhenUsed/>
     <w:rsid w:val="009638D5"/>
@@ -4838,22 +5350,10 @@
       <w:spacing w:line="240" w:lineRule="auto"/>
     </w:pPr>
   </w:style>
-  <w:style w:type="character" w:customStyle="1" w:styleId="a8">
-    <w:name w:val="Верхний колонтитул Знак"/>
-    <w:basedOn w:val="a0"/>
-    <w:link w:val="a7"/>
-    <w:uiPriority w:val="99"/>
-    <w:rsid w:val="009638D5"/>
-    <w:rPr>
-      <w:rFonts w:ascii="Times New Roman" w:hAnsi="Times New Roman" w:cs="Times New Roman"/>
-      <w:sz w:val="28"/>
-      <w:szCs w:val="28"/>
-    </w:rPr>
-  </w:style>
-  <w:style w:type="paragraph" w:styleId="a9">
+  <w:style w:type="paragraph" w:styleId="a7">
     <w:name w:val="footer"/>
     <w:basedOn w:val="a"/>
-    <w:link w:val="aa"/>
+    <w:link w:val="a6"/>
     <w:uiPriority w:val="99"/>
     <w:unhideWhenUsed/>
     <w:rsid w:val="009638D5"/>
@@ -4864,18 +5364,6 @@
       </w:tabs>
       <w:spacing w:line="240" w:lineRule="auto"/>
     </w:pPr>
-  </w:style>
-  <w:style w:type="character" w:customStyle="1" w:styleId="aa">
-    <w:name w:val="Нижний колонтитул Знак"/>
-    <w:basedOn w:val="a0"/>
-    <w:link w:val="a9"/>
-    <w:uiPriority w:val="99"/>
-    <w:rsid w:val="009638D5"/>
-    <w:rPr>
-      <w:rFonts w:ascii="Times New Roman" w:hAnsi="Times New Roman" w:cs="Times New Roman"/>
-      <w:sz w:val="28"/>
-      <w:szCs w:val="28"/>
-    </w:rPr>
   </w:style>
 </w:styles>
 </file>
@@ -5146,7 +5634,7 @@
 </file>
 
 <file path=customXml/itemProps1.xml><?xml version="1.0" encoding="utf-8"?>
-<ds:datastoreItem xmlns:ds="http://schemas.openxmlformats.org/officeDocument/2006/customXml" ds:itemID="{E6B15542-52B7-439D-A93F-1DC7569EA42F}">
+<ds:datastoreItem xmlns:ds="http://schemas.openxmlformats.org/officeDocument/2006/customXml" ds:itemID="{C66EE597-7FC5-4A2D-A4DA-F3DBF35CBE69}">
   <ds:schemaRefs>
     <ds:schemaRef ds:uri="http://schemas.openxmlformats.org/officeDocument/2006/bibliography"/>
   </ds:schemaRefs>
